--- a/Template OPE ADS_SI_BD - Eduardo de Lima Cipriano.docx
+++ b/Template OPE ADS_SI_BD - Eduardo de Lima Cipriano.docx
@@ -1,6 +1,6 @@
 
 <file path=word/document.xml><?xml version="1.0" encoding="utf-8"?>
-<w:document xmlns:wpc="http://schemas.microsoft.com/office/word/2010/wordprocessingCanvas" xmlns:cx="http://schemas.microsoft.com/office/drawing/2014/chartex" xmlns:cx1="http://schemas.microsoft.com/office/drawing/2015/9/8/chartex" xmlns:cx2="http://schemas.microsoft.com/office/drawing/2015/10/21/chartex" xmlns:cx3="http://schemas.microsoft.com/office/drawing/2016/5/9/chartex" xmlns:cx4="http://schemas.microsoft.com/office/drawing/2016/5/10/chartex" xmlns:cx5="http://schemas.microsoft.com/office/drawing/2016/5/11/chartex" xmlns:cx6="http://schemas.microsoft.com/office/drawing/2016/5/12/chartex" xmlns:cx7="http://schemas.microsoft.com/office/drawing/2016/5/13/chartex" xmlns:cx8="http://schemas.microsoft.com/office/drawing/2016/5/14/chartex" xmlns:mc="http://schemas.openxmlformats.org/markup-compatibility/2006" xmlns:aink="http://schemas.microsoft.com/office/drawing/2016/ink" xmlns:am3d="http://schemas.microsoft.com/office/drawing/2017/model3d" xmlns:o="urn:schemas-microsoft-com:office:office" xmlns:r="http://schemas.openxmlformats.org/officeDocument/2006/relationships" xmlns:m="http://schemas.openxmlformats.org/officeDocument/2006/math" xmlns:v="urn:schemas-microsoft-com:vml" xmlns:wp14="http://schemas.microsoft.com/office/word/2010/wordprocessingDrawing" xmlns:wp="http://schemas.openxmlformats.org/drawingml/2006/wordprocessingDrawing" xmlns:w10="urn:schemas-microsoft-com:office:word" xmlns:w="http://schemas.openxmlformats.org/wordprocessingml/2006/main" xmlns:w14="http://schemas.microsoft.com/office/word/2010/wordml" xmlns:w15="http://schemas.microsoft.com/office/word/2012/wordml" xmlns:w16cid="http://schemas.microsoft.com/office/word/2016/wordml/cid" xmlns:w16se="http://schemas.microsoft.com/office/word/2015/wordml/symex" xmlns:wpg="http://schemas.microsoft.com/office/word/2010/wordprocessingGroup" xmlns:wpi="http://schemas.microsoft.com/office/word/2010/wordprocessingInk" xmlns:wne="http://schemas.microsoft.com/office/word/2006/wordml" xmlns:wps="http://schemas.microsoft.com/office/word/2010/wordprocessingShape" mc:Ignorable="w14 w15 w16se w16cid wp14">
+<w:document xmlns:wpc="http://schemas.microsoft.com/office/word/2010/wordprocessingCanvas" xmlns:mc="http://schemas.openxmlformats.org/markup-compatibility/2006" xmlns:o="urn:schemas-microsoft-com:office:office" xmlns:r="http://schemas.openxmlformats.org/officeDocument/2006/relationships" xmlns:m="http://schemas.openxmlformats.org/officeDocument/2006/math" xmlns:v="urn:schemas-microsoft-com:vml" xmlns:wp14="http://schemas.microsoft.com/office/word/2010/wordprocessingDrawing" xmlns:wp="http://schemas.openxmlformats.org/drawingml/2006/wordprocessingDrawing" xmlns:w10="urn:schemas-microsoft-com:office:word" xmlns:w="http://schemas.openxmlformats.org/wordprocessingml/2006/main" xmlns:w14="http://schemas.microsoft.com/office/word/2010/wordml" xmlns:w15="http://schemas.microsoft.com/office/word/2012/wordml" xmlns:wpg="http://schemas.microsoft.com/office/word/2010/wordprocessingGroup" xmlns:wpi="http://schemas.microsoft.com/office/word/2010/wordprocessingInk" xmlns:wne="http://schemas.microsoft.com/office/word/2006/wordml" xmlns:wps="http://schemas.microsoft.com/office/word/2010/wordprocessingShape" mc:Ignorable="w14 w15 wp14">
   <w:body>
     <w:p>
       <w:pPr>
@@ -8,13 +8,13 @@
         <w:ind w:firstLine="397"/>
         <w:jc w:val="center"/>
         <w:rPr>
+          <w:ins w:id="0" w:author="William Martins de Oliveira" w:date="2019-08-05T10:25:00Z"/>
           <w:b/>
           <w:sz w:val="32"/>
           <w:szCs w:val="32"/>
           <w:lang w:val="pt-BR"/>
         </w:rPr>
       </w:pPr>
-      <w:commentRangeStart w:id="0"/>
       <w:r>
         <w:rPr>
           <w:b/>
@@ -24,59 +24,44 @@
         </w:rPr>
         <w:t>Projeto Joaninha</w:t>
       </w:r>
-      <w:commentRangeEnd w:id="0"/>
-      <w:r>
-        <w:rPr>
-          <w:rStyle w:val="Refdecomentrio"/>
-        </w:rPr>
-        <w:commentReference w:id="0"/>
-      </w:r>
     </w:p>
     <w:p>
       <w:pPr>
         <w:spacing w:before="240"/>
+        <w:ind w:firstLine="397"/>
         <w:jc w:val="center"/>
         <w:rPr>
           <w:b/>
-          <w:lang w:val="pt-BR"/>
-        </w:rPr>
-      </w:pPr>
-      <w:r>
-        <w:rPr>
+          <w:sz w:val="32"/>
+          <w:szCs w:val="32"/>
+          <w:lang w:val="pt-BR"/>
+        </w:rPr>
+      </w:pPr>
+    </w:p>
+    <w:p>
+      <w:pPr>
+        <w:jc w:val="center"/>
+        <w:rPr>
+          <w:ins w:id="1" w:author="William Martins de Oliveira" w:date="2019-08-05T10:26:00Z"/>
           <w:b/>
           <w:shd w:val="clear" w:color="auto" w:fill="FFFFFF"/>
           <w:lang w:val="pt-BR"/>
         </w:rPr>
-        <w:t xml:space="preserve">Jose </w:t>
-      </w:r>
-      <w:proofErr w:type="spellStart"/>
+        <w:pPrChange w:id="2" w:author="William Martins de Oliveira" w:date="2019-08-05T10:20:00Z">
+          <w:pPr>
+            <w:spacing w:before="240"/>
+            <w:jc w:val="center"/>
+          </w:pPr>
+        </w:pPrChange>
+      </w:pPr>
       <w:r>
         <w:rPr>
           <w:b/>
           <w:shd w:val="clear" w:color="auto" w:fill="FFFFFF"/>
           <w:lang w:val="pt-BR"/>
         </w:rPr>
-        <w:t>Luis</w:t>
-      </w:r>
-      <w:proofErr w:type="spellEnd"/>
-      <w:r>
-        <w:rPr>
-          <w:b/>
-          <w:shd w:val="clear" w:color="auto" w:fill="FFFFFF"/>
-          <w:lang w:val="pt-BR"/>
-        </w:rPr>
-        <w:t xml:space="preserve"> Merma </w:t>
-      </w:r>
-      <w:proofErr w:type="spellStart"/>
-      <w:r>
-        <w:rPr>
-          <w:b/>
-          <w:shd w:val="clear" w:color="auto" w:fill="FFFFFF"/>
-          <w:lang w:val="pt-BR"/>
-        </w:rPr>
-        <w:t>Pinedo</w:t>
-      </w:r>
-      <w:proofErr w:type="spellEnd"/>
+        <w:t>Jose Luis Merma Pinedo</w:t>
+      </w:r>
       <w:r>
         <w:rPr>
           <w:b/>
@@ -138,6 +123,17 @@
         <w:spacing w:before="240"/>
         <w:jc w:val="center"/>
         <w:rPr>
+          <w:b/>
+          <w:lang w:val="pt-BR"/>
+        </w:rPr>
+      </w:pPr>
+    </w:p>
+    <w:p>
+      <w:pPr>
+        <w:spacing w:before="240"/>
+        <w:jc w:val="center"/>
+        <w:rPr>
+          <w:ins w:id="3" w:author="William Martins de Oliveira" w:date="2019-08-05T10:27:00Z"/>
           <w:lang w:val="pt-BR"/>
         </w:rPr>
       </w:pPr>
@@ -154,78 +150,299 @@
         <w:br/>
         <w:t>São Paulo – SP – Brasil</w:t>
       </w:r>
-      <w:r>
-        <w:rPr>
-          <w:lang w:val="pt-BR"/>
-        </w:rPr>
-        <w:br/>
-      </w:r>
+    </w:p>
+    <w:p>
+      <w:pPr>
+        <w:jc w:val="center"/>
+        <w:rPr>
+          <w:ins w:id="4" w:author="William Martins de Oliveira" w:date="2019-08-05T09:57:00Z"/>
+          <w:lang w:val="pt-BR"/>
+        </w:rPr>
+        <w:pPrChange w:id="5" w:author="William Martins de Oliveira" w:date="2019-08-05T10:27:00Z">
+          <w:pPr>
+            <w:spacing w:before="240"/>
+            <w:jc w:val="center"/>
+          </w:pPr>
+        </w:pPrChange>
+      </w:pPr>
+    </w:p>
+    <w:p>
+      <w:pPr>
+        <w:spacing w:before="240"/>
+        <w:jc w:val="center"/>
+        <w:rPr>
+          <w:rFonts w:ascii="Times New Roman" w:eastAsia="Courier New" w:hAnsi="Times New Roman" w:cs="Times New Roman"/>
+          <w:sz w:val="20"/>
+          <w:szCs w:val="20"/>
+          <w:lang w:val="pt-BR"/>
+          <w:rPrChange w:id="6" w:author="William Martins de Oliveira" w:date="2019-08-05T10:27:00Z">
+            <w:rPr>
+              <w:lang w:val="pt-BR"/>
+            </w:rPr>
+          </w:rPrChange>
+        </w:rPr>
+      </w:pPr>
+      <w:ins w:id="7" w:author="William Martins de Oliveira" w:date="2019-08-05T09:57:00Z">
+        <w:r>
+          <w:rPr>
+            <w:rFonts w:ascii="Times New Roman" w:hAnsi="Times New Roman" w:cs="Times New Roman"/>
+            <w:sz w:val="20"/>
+            <w:szCs w:val="20"/>
+            <w:lang w:val="pt-BR"/>
+            <w:rPrChange w:id="8" w:author="William Martins de Oliveira" w:date="2019-08-05T10:27:00Z">
+              <w:rPr>
+                <w:rFonts w:ascii="Cordia New" w:hAnsi="Cordia New" w:cs="Cordia New"/>
+                <w:lang w:val="pt-BR"/>
+              </w:rPr>
+            </w:rPrChange>
+          </w:rPr>
+          <w:t>eduardo.cipriano@aluno.faculdadeimpacta.com.br</w:t>
+        </w:r>
+      </w:ins>
+      <w:del w:id="9" w:author="William Martins de Oliveira" w:date="2019-08-05T09:54:00Z">
+        <w:r>
+          <w:rPr>
+            <w:rFonts w:ascii="Times New Roman" w:eastAsia="Courier New" w:hAnsi="Times New Roman" w:cs="Times New Roman"/>
+            <w:sz w:val="20"/>
+            <w:szCs w:val="20"/>
+            <w:lang w:val="pt-BR"/>
+            <w:rPrChange w:id="10" w:author="William Martins de Oliveira" w:date="2019-08-05T10:27:00Z">
+              <w:rPr>
+                <w:lang w:val="pt-BR"/>
+              </w:rPr>
+            </w:rPrChange>
+          </w:rPr>
+          <w:br/>
+        </w:r>
+      </w:del>
     </w:p>
     <w:p>
       <w:pPr>
         <w:spacing w:after="120"/>
         <w:jc w:val="center"/>
         <w:rPr>
-          <w:rFonts w:ascii="Courier New" w:eastAsia="Courier New" w:hAnsi="Courier New" w:cs="Courier New"/>
+          <w:ins w:id="11" w:author="William Martins de Oliveira" w:date="2019-08-05T10:02:00Z"/>
+          <w:rFonts w:ascii="Times New Roman" w:eastAsia="Courier New" w:hAnsi="Times New Roman" w:cs="Times New Roman"/>
           <w:sz w:val="20"/>
           <w:szCs w:val="20"/>
           <w:lang w:val="pt-BR"/>
+          <w:rPrChange w:id="12" w:author="William Martins de Oliveira" w:date="2019-08-05T10:27:00Z">
+            <w:rPr>
+              <w:ins w:id="13" w:author="William Martins de Oliveira" w:date="2019-08-05T10:02:00Z"/>
+              <w:rFonts w:ascii="Courier New" w:eastAsia="Courier New" w:hAnsi="Courier New" w:cs="Courier New"/>
+              <w:sz w:val="20"/>
+              <w:szCs w:val="20"/>
+              <w:lang w:val="pt-BR"/>
+            </w:rPr>
+          </w:rPrChange>
+        </w:rPr>
+      </w:pPr>
+      <w:ins w:id="14" w:author="William Martins de Oliveira" w:date="2019-08-05T10:02:00Z">
+        <w:r>
+          <w:rPr>
+            <w:rFonts w:ascii="Times New Roman" w:eastAsia="Courier New" w:hAnsi="Times New Roman" w:cs="Times New Roman"/>
+            <w:sz w:val="20"/>
+            <w:szCs w:val="20"/>
+            <w:lang w:val="pt-BR"/>
+            <w:rPrChange w:id="15" w:author="William Martins de Oliveira" w:date="2019-08-05T10:27:00Z">
+              <w:rPr>
+                <w:rStyle w:val="Hyperlink"/>
+                <w:rFonts w:ascii="Courier New" w:eastAsia="Courier New" w:hAnsi="Courier New" w:cs="Courier New"/>
+                <w:sz w:val="20"/>
+                <w:szCs w:val="20"/>
+                <w:lang w:val="pt-BR"/>
+              </w:rPr>
+            </w:rPrChange>
+          </w:rPr>
+          <w:t>jose.pinedo@aluno.faculdadeimpacta.com.br</w:t>
+        </w:r>
+      </w:ins>
+    </w:p>
+    <w:p>
+      <w:pPr>
+        <w:spacing w:after="120"/>
+        <w:jc w:val="center"/>
+        <w:rPr>
+          <w:ins w:id="16" w:author="William Martins de Oliveira" w:date="2019-08-05T09:55:00Z"/>
+          <w:rFonts w:ascii="Times New Roman" w:eastAsia="Courier New" w:hAnsi="Times New Roman" w:cs="Times New Roman"/>
+          <w:sz w:val="20"/>
+          <w:szCs w:val="20"/>
+          <w:lang w:val="pt-BR"/>
+          <w:rPrChange w:id="17" w:author="William Martins de Oliveira" w:date="2019-08-05T10:27:00Z">
+            <w:rPr>
+              <w:ins w:id="18" w:author="William Martins de Oliveira" w:date="2019-08-05T09:55:00Z"/>
+              <w:rFonts w:ascii="Courier New" w:eastAsia="Courier New" w:hAnsi="Courier New" w:cs="Courier New"/>
+              <w:sz w:val="20"/>
+              <w:szCs w:val="20"/>
+              <w:lang w:val="pt-BR"/>
+            </w:rPr>
+          </w:rPrChange>
         </w:rPr>
         <w:sectPr>
-          <w:headerReference w:type="even" r:id="rId10"/>
-          <w:headerReference w:type="default" r:id="rId11"/>
-          <w:footerReference w:type="even" r:id="rId12"/>
-          <w:footerReference w:type="first" r:id="rId13"/>
+          <w:headerReference w:type="even" r:id="rId7"/>
+          <w:headerReference w:type="default" r:id="rId8"/>
+          <w:footerReference w:type="even" r:id="rId9"/>
+          <w:footerReference w:type="first" r:id="rId10"/>
+          <w:type w:val="continuous"/>
           <w:pgSz w:w="11907" w:h="16840"/>
           <w:pgMar w:top="1985" w:right="1701" w:bottom="1418" w:left="1701" w:header="964" w:footer="964" w:gutter="0"/>
           <w:pgNumType w:start="101"/>
           <w:cols w:space="720"/>
         </w:sectPr>
       </w:pPr>
-      <w:bookmarkStart w:id="1" w:name="_GoBack"/>
-      <w:commentRangeStart w:id="2"/>
-      <w:r>
-        <w:rPr>
-          <w:rFonts w:ascii="Courier New" w:eastAsia="Courier New" w:hAnsi="Courier New" w:cs="Courier New"/>
+      <w:ins w:id="19" w:author="William Martins de Oliveira" w:date="2019-08-05T10:02:00Z">
+        <w:r>
+          <w:rPr>
+            <w:rFonts w:ascii="Times New Roman" w:eastAsia="Courier New" w:hAnsi="Times New Roman" w:cs="Times New Roman"/>
+            <w:sz w:val="20"/>
+            <w:szCs w:val="20"/>
+            <w:lang w:val="pt-BR"/>
+            <w:rPrChange w:id="20" w:author="William Martins de Oliveira" w:date="2019-08-05T10:27:00Z">
+              <w:rPr>
+                <w:rFonts w:ascii="Courier New" w:eastAsia="Courier New" w:hAnsi="Courier New" w:cs="Courier New"/>
+                <w:sz w:val="20"/>
+                <w:szCs w:val="20"/>
+                <w:lang w:val="pt-BR"/>
+              </w:rPr>
+            </w:rPrChange>
+          </w:rPr>
+          <w:t>william.oliveira@aluno.faculdadeimpacta.com.br</w:t>
+        </w:r>
+      </w:ins>
+    </w:p>
+    <w:p>
+      <w:pPr>
+        <w:spacing w:after="120"/>
+        <w:jc w:val="center"/>
+        <w:rPr>
+          <w:ins w:id="21" w:author="William Martins de Oliveira" w:date="2019-08-05T10:10:00Z"/>
+          <w:rFonts w:ascii="Times New Roman" w:eastAsia="Courier New" w:hAnsi="Times New Roman" w:cs="Times New Roman"/>
           <w:sz w:val="20"/>
           <w:szCs w:val="20"/>
           <w:lang w:val="pt-BR"/>
-        </w:rPr>
-        <w:t>yago.justo@aluno.faculdadeimpacta.com.br</w:t>
-      </w:r>
-      <w:commentRangeEnd w:id="2"/>
-      <w:r>
-        <w:rPr>
-          <w:rStyle w:val="Refdecomentrio"/>
-        </w:rPr>
-        <w:commentReference w:id="2"/>
-      </w:r>
-    </w:p>
-    <w:bookmarkEnd w:id="1"/>
+          <w:rPrChange w:id="22" w:author="William Martins de Oliveira" w:date="2019-08-05T10:27:00Z">
+            <w:rPr>
+              <w:ins w:id="23" w:author="William Martins de Oliveira" w:date="2019-08-05T10:10:00Z"/>
+              <w:rFonts w:ascii="Courier New" w:eastAsia="Courier New" w:hAnsi="Courier New" w:cs="Courier New"/>
+              <w:sz w:val="20"/>
+              <w:szCs w:val="20"/>
+            </w:rPr>
+          </w:rPrChange>
+        </w:rPr>
+      </w:pPr>
+      <w:ins w:id="24" w:author="William Martins de Oliveira" w:date="2019-08-05T10:10:00Z">
+        <w:r>
+          <w:rPr>
+            <w:rFonts w:ascii="Times New Roman" w:eastAsia="Courier New" w:hAnsi="Times New Roman" w:cs="Times New Roman"/>
+            <w:sz w:val="20"/>
+            <w:szCs w:val="20"/>
+            <w:lang w:val="pt-BR"/>
+            <w:rPrChange w:id="25" w:author="William Martins de Oliveira" w:date="2019-08-05T10:27:00Z">
+              <w:rPr>
+                <w:rStyle w:val="Hyperlink"/>
+                <w:rFonts w:ascii="Courier New" w:eastAsia="Courier New" w:hAnsi="Courier New" w:cs="Courier New"/>
+                <w:sz w:val="20"/>
+                <w:szCs w:val="20"/>
+                <w:lang w:val="pt-BR"/>
+              </w:rPr>
+            </w:rPrChange>
+          </w:rPr>
+          <w:lastRenderedPageBreak/>
+          <w:t>yago.justo@aluno.faculdadeimpacta.com.br</w:t>
+        </w:r>
+      </w:ins>
+    </w:p>
+    <w:p>
+      <w:pPr>
+        <w:spacing w:after="120"/>
+        <w:jc w:val="center"/>
+        <w:rPr>
+          <w:ins w:id="26" w:author="William Martins de Oliveira" w:date="2019-08-05T09:54:00Z"/>
+          <w:rFonts w:ascii="Times New Roman" w:eastAsia="Courier New" w:hAnsi="Times New Roman" w:cs="Times New Roman"/>
+          <w:lang w:val="pt-BR"/>
+          <w:rPrChange w:id="27" w:author="William Martins de Oliveira" w:date="2019-08-05T10:17:00Z">
+            <w:rPr>
+              <w:ins w:id="28" w:author="William Martins de Oliveira" w:date="2019-08-05T09:54:00Z"/>
+              <w:rFonts w:ascii="Courier New" w:eastAsia="Courier New" w:hAnsi="Courier New" w:cs="Courier New"/>
+              <w:sz w:val="20"/>
+              <w:szCs w:val="20"/>
+              <w:lang w:val="pt-BR"/>
+            </w:rPr>
+          </w:rPrChange>
+        </w:rPr>
+      </w:pPr>
+    </w:p>
     <w:p>
       <w:pPr>
         <w:spacing w:after="120"/>
         <w:ind w:left="454" w:right="454"/>
         <w:rPr>
+          <w:del w:id="29" w:author="William Martins de Oliveira" w:date="2019-08-05T09:55:00Z"/>
+          <w:rFonts w:ascii="Times New Roman" w:eastAsia="Courier New" w:hAnsi="Times New Roman" w:cs="Times New Roman"/>
+          <w:lang w:val="pt-BR"/>
+          <w:rPrChange w:id="30" w:author="William Martins de Oliveira" w:date="2019-08-05T10:17:00Z">
+            <w:rPr>
+              <w:del w:id="31" w:author="William Martins de Oliveira" w:date="2019-08-05T09:55:00Z"/>
+              <w:rFonts w:ascii="Courier New" w:eastAsia="Courier New" w:hAnsi="Courier New" w:cs="Courier New"/>
+              <w:sz w:val="20"/>
+              <w:szCs w:val="20"/>
+              <w:lang w:val="pt-BR"/>
+            </w:rPr>
+          </w:rPrChange>
+        </w:rPr>
+      </w:pPr>
+    </w:p>
+    <w:p>
+      <w:pPr>
+        <w:spacing w:after="120"/>
+        <w:ind w:left="454" w:right="454"/>
+        <w:rPr>
+          <w:rFonts w:ascii="Times New Roman" w:hAnsi="Times New Roman" w:cs="Times New Roman"/>
           <w:i/>
-        </w:rPr>
-      </w:pPr>
-      <w:r>
-        <w:rPr>
+          <w:rPrChange w:id="32" w:author="William Martins de Oliveira" w:date="2019-08-05T10:17:00Z">
+            <w:rPr>
+              <w:i/>
+            </w:rPr>
+          </w:rPrChange>
+        </w:rPr>
+      </w:pPr>
+      <w:r>
+        <w:rPr>
+          <w:rFonts w:ascii="Times New Roman" w:hAnsi="Times New Roman" w:cs="Times New Roman"/>
           <w:b/>
           <w:i/>
+          <w:lang w:val="pt-BR"/>
+          <w:rPrChange w:id="33" w:author="William Martins de Oliveira" w:date="2019-08-05T10:17:00Z">
+            <w:rPr>
+              <w:b/>
+              <w:i/>
+            </w:rPr>
+          </w:rPrChange>
         </w:rPr>
         <w:t>Abstract.</w:t>
       </w:r>
       <w:r>
         <w:rPr>
+          <w:rFonts w:ascii="Times New Roman" w:hAnsi="Times New Roman" w:cs="Times New Roman"/>
           <w:i/>
+          <w:lang w:val="pt-BR"/>
+          <w:rPrChange w:id="34" w:author="William Martins de Oliveira" w:date="2019-08-05T10:17:00Z">
+            <w:rPr>
+              <w:i/>
+            </w:rPr>
+          </w:rPrChange>
         </w:rPr>
         <w:t xml:space="preserve"> </w:t>
       </w:r>
       <w:r>
         <w:rPr>
+          <w:rFonts w:ascii="Times New Roman" w:hAnsi="Times New Roman" w:cs="Times New Roman"/>
           <w:i/>
+          <w:rPrChange w:id="35" w:author="William Martins de Oliveira" w:date="2019-08-05T10:17:00Z">
+            <w:rPr>
+              <w:i/>
+            </w:rPr>
+          </w:rPrChange>
         </w:rPr>
         <w:t>This document encompasses the main issue at hand that is order management, which comes from a wide range of concurrent customers.</w:t>
       </w:r>
@@ -235,123 +452,42 @@
         <w:spacing w:after="120"/>
         <w:ind w:left="454" w:right="454"/>
         <w:rPr>
+          <w:rFonts w:ascii="Times New Roman" w:hAnsi="Times New Roman" w:cs="Times New Roman"/>
           <w:i/>
           <w:lang w:val="pt-BR"/>
-        </w:rPr>
-      </w:pPr>
-      <w:r>
-        <w:rPr>
+          <w:rPrChange w:id="36" w:author="William Martins de Oliveira" w:date="2019-08-05T10:17:00Z">
+            <w:rPr>
+              <w:i/>
+              <w:lang w:val="pt-BR"/>
+            </w:rPr>
+          </w:rPrChange>
+        </w:rPr>
+      </w:pPr>
+      <w:r>
+        <w:rPr>
+          <w:rFonts w:ascii="Times New Roman" w:hAnsi="Times New Roman" w:cs="Times New Roman"/>
           <w:i/>
-        </w:rPr>
-        <w:t xml:space="preserve">The solution is an API that receives requests from </w:t>
-      </w:r>
-      <w:proofErr w:type="spellStart"/>
-      <w:r>
-        <w:rPr>
+          <w:rPrChange w:id="37" w:author="William Martins de Oliveira" w:date="2019-08-05T10:17:00Z">
+            <w:rPr>
+              <w:i/>
+            </w:rPr>
+          </w:rPrChange>
+        </w:rPr>
+        <w:t xml:space="preserve">The solution is an API that receives requests from facebook, whatsapp and staff. </w:t>
+      </w:r>
+      <w:r>
+        <w:rPr>
+          <w:rFonts w:ascii="Times New Roman" w:hAnsi="Times New Roman" w:cs="Times New Roman"/>
           <w:i/>
-        </w:rPr>
-        <w:t>facebook</w:t>
-      </w:r>
-      <w:proofErr w:type="spellEnd"/>
-      <w:r>
-        <w:rPr>
-          <w:i/>
-        </w:rPr>
-        <w:t xml:space="preserve">, </w:t>
-      </w:r>
-      <w:proofErr w:type="spellStart"/>
-      <w:r>
-        <w:rPr>
-          <w:i/>
-        </w:rPr>
-        <w:t>whatsapp</w:t>
-      </w:r>
-      <w:proofErr w:type="spellEnd"/>
-      <w:r>
-        <w:rPr>
-          <w:i/>
-        </w:rPr>
-        <w:t xml:space="preserve"> and staff. </w:t>
-      </w:r>
-      <w:proofErr w:type="spellStart"/>
-      <w:r>
-        <w:rPr>
-          <w:i/>
-          <w:lang w:val="pt-BR"/>
-        </w:rPr>
-        <w:t>That</w:t>
-      </w:r>
-      <w:proofErr w:type="spellEnd"/>
-      <w:r>
-        <w:rPr>
-          <w:i/>
-          <w:lang w:val="pt-BR"/>
-        </w:rPr>
-        <w:t xml:space="preserve"> </w:t>
-      </w:r>
-      <w:proofErr w:type="spellStart"/>
-      <w:r>
-        <w:rPr>
-          <w:i/>
-          <w:lang w:val="pt-BR"/>
-        </w:rPr>
-        <w:t>was</w:t>
-      </w:r>
-      <w:proofErr w:type="spellEnd"/>
-      <w:r>
-        <w:rPr>
-          <w:i/>
-          <w:lang w:val="pt-BR"/>
-        </w:rPr>
-        <w:t xml:space="preserve"> in </w:t>
-      </w:r>
-      <w:proofErr w:type="spellStart"/>
-      <w:r>
-        <w:rPr>
-          <w:i/>
-          <w:lang w:val="pt-BR"/>
-        </w:rPr>
-        <w:t>order</w:t>
-      </w:r>
-      <w:proofErr w:type="spellEnd"/>
-      <w:r>
-        <w:rPr>
-          <w:i/>
-          <w:lang w:val="pt-BR"/>
-        </w:rPr>
-        <w:t xml:space="preserve"> </w:t>
-      </w:r>
-      <w:proofErr w:type="spellStart"/>
-      <w:r>
-        <w:rPr>
-          <w:i/>
-          <w:lang w:val="pt-BR"/>
-        </w:rPr>
-        <w:t>of</w:t>
-      </w:r>
-      <w:proofErr w:type="spellEnd"/>
-      <w:r>
-        <w:rPr>
-          <w:i/>
-          <w:lang w:val="pt-BR"/>
-        </w:rPr>
-        <w:t xml:space="preserve"> time </w:t>
-      </w:r>
-      <w:proofErr w:type="spellStart"/>
-      <w:r>
-        <w:rPr>
-          <w:i/>
-          <w:lang w:val="pt-BR"/>
-        </w:rPr>
-        <w:t>requested</w:t>
-      </w:r>
-      <w:proofErr w:type="spellEnd"/>
-      <w:r>
-        <w:rPr>
-          <w:i/>
-          <w:lang w:val="pt-BR"/>
-        </w:rPr>
-        <w:t>.</w:t>
+          <w:lang w:val="pt-BR"/>
+          <w:rPrChange w:id="38" w:author="William Martins de Oliveira" w:date="2019-08-05T10:17:00Z">
+            <w:rPr>
+              <w:i/>
+              <w:lang w:val="pt-BR"/>
+            </w:rPr>
+          </w:rPrChange>
+        </w:rPr>
+        <w:t>That was in order of time requested.</w:t>
       </w:r>
     </w:p>
     <w:p>
@@ -359,29 +495,58 @@
         <w:spacing w:after="120"/>
         <w:ind w:left="454" w:right="454"/>
         <w:rPr>
+          <w:rFonts w:ascii="Times New Roman" w:hAnsi="Times New Roman" w:cs="Times New Roman"/>
           <w:i/>
           <w:lang w:val="pt-BR"/>
-        </w:rPr>
-      </w:pPr>
-      <w:r>
-        <w:rPr>
+          <w:rPrChange w:id="39" w:author="William Martins de Oliveira" w:date="2019-08-05T10:17:00Z">
+            <w:rPr>
+              <w:i/>
+              <w:lang w:val="pt-BR"/>
+            </w:rPr>
+          </w:rPrChange>
+        </w:rPr>
+      </w:pPr>
+      <w:r>
+        <w:rPr>
+          <w:rFonts w:ascii="Times New Roman" w:hAnsi="Times New Roman" w:cs="Times New Roman"/>
           <w:b/>
           <w:i/>
           <w:lang w:val="pt-BR"/>
+          <w:rPrChange w:id="40" w:author="William Martins de Oliveira" w:date="2019-08-05T10:17:00Z">
+            <w:rPr>
+              <w:b/>
+              <w:i/>
+              <w:lang w:val="pt-BR"/>
+            </w:rPr>
+          </w:rPrChange>
         </w:rPr>
         <w:t>Resumo.</w:t>
       </w:r>
       <w:r>
         <w:rPr>
+          <w:rFonts w:ascii="Times New Roman" w:hAnsi="Times New Roman" w:cs="Times New Roman"/>
           <w:i/>
           <w:lang w:val="pt-BR"/>
+          <w:rPrChange w:id="41" w:author="William Martins de Oliveira" w:date="2019-08-05T10:17:00Z">
+            <w:rPr>
+              <w:i/>
+              <w:lang w:val="pt-BR"/>
+            </w:rPr>
+          </w:rPrChange>
         </w:rPr>
         <w:t xml:space="preserve"> </w:t>
       </w:r>
       <w:r>
         <w:rPr>
+          <w:rFonts w:ascii="Times New Roman" w:hAnsi="Times New Roman" w:cs="Times New Roman"/>
           <w:i/>
           <w:lang w:val="pt-BR"/>
+          <w:rPrChange w:id="42" w:author="William Martins de Oliveira" w:date="2019-08-05T10:17:00Z">
+            <w:rPr>
+              <w:i/>
+              <w:lang w:val="pt-BR"/>
+            </w:rPr>
+          </w:rPrChange>
         </w:rPr>
         <w:t>Este documento engloba o principal problema em questão que é o gerenciamento falho de pedidos, que provém de uma vasta gama de clientes simultâneos.</w:t>
       </w:r>
@@ -391,48 +556,30 @@
         <w:spacing w:after="120"/>
         <w:ind w:left="454" w:right="454"/>
         <w:rPr>
+          <w:rFonts w:ascii="Times New Roman" w:hAnsi="Times New Roman" w:cs="Times New Roman"/>
           <w:i/>
           <w:lang w:val="pt-BR"/>
-        </w:rPr>
-      </w:pPr>
-      <w:r>
-        <w:rPr>
+          <w:rPrChange w:id="43" w:author="William Martins de Oliveira" w:date="2019-08-05T10:17:00Z">
+            <w:rPr>
+              <w:i/>
+              <w:lang w:val="pt-BR"/>
+            </w:rPr>
+          </w:rPrChange>
+        </w:rPr>
+      </w:pPr>
+      <w:r>
+        <w:rPr>
+          <w:rFonts w:ascii="Times New Roman" w:hAnsi="Times New Roman" w:cs="Times New Roman"/>
           <w:i/>
           <w:lang w:val="pt-BR"/>
-        </w:rPr>
-        <w:t xml:space="preserve">A solução imposta é fazer um API que junte os pedidos do </w:t>
-      </w:r>
-      <w:proofErr w:type="spellStart"/>
-      <w:r>
-        <w:rPr>
-          <w:i/>
-          <w:lang w:val="pt-BR"/>
-        </w:rPr>
-        <w:t>facebook</w:t>
-      </w:r>
-      <w:proofErr w:type="spellEnd"/>
-      <w:r>
-        <w:rPr>
-          <w:i/>
-          <w:lang w:val="pt-BR"/>
-        </w:rPr>
-        <w:t xml:space="preserve">, </w:t>
-      </w:r>
-      <w:proofErr w:type="spellStart"/>
-      <w:r>
-        <w:rPr>
-          <w:i/>
-          <w:lang w:val="pt-BR"/>
-        </w:rPr>
-        <w:t>Whatsapp</w:t>
-      </w:r>
-      <w:proofErr w:type="spellEnd"/>
-      <w:r>
-        <w:rPr>
-          <w:i/>
-          <w:lang w:val="pt-BR"/>
-        </w:rPr>
-        <w:t xml:space="preserve"> e no pessoal. Que bote em ordem de horário solicitado.</w:t>
+          <w:rPrChange w:id="44" w:author="William Martins de Oliveira" w:date="2019-08-05T10:17:00Z">
+            <w:rPr>
+              <w:i/>
+              <w:lang w:val="pt-BR"/>
+            </w:rPr>
+          </w:rPrChange>
+        </w:rPr>
+        <w:t>A solução imposta é fazer um API que junte os pedidos do facebook, Whatsapp e no pessoal. Que bote em ordem de horário solicitado.</w:t>
       </w:r>
     </w:p>
     <w:p>
@@ -441,23 +588,44 @@
         <w:ind w:left="454" w:right="454"/>
         <w:jc w:val="left"/>
         <w:rPr>
+          <w:rFonts w:ascii="Times New Roman" w:hAnsi="Times New Roman" w:cs="Times New Roman"/>
           <w:i/>
           <w:lang w:val="pt-BR"/>
-        </w:rPr>
-      </w:pPr>
-      <w:r>
-        <w:rPr>
+          <w:rPrChange w:id="45" w:author="William Martins de Oliveira" w:date="2019-08-05T10:17:00Z">
+            <w:rPr>
+              <w:i/>
+              <w:lang w:val="pt-BR"/>
+            </w:rPr>
+          </w:rPrChange>
+        </w:rPr>
+      </w:pPr>
+      <w:r>
+        <w:rPr>
+          <w:rFonts w:ascii="Times New Roman" w:hAnsi="Times New Roman" w:cs="Times New Roman"/>
           <w:b/>
-          <w:sz w:val="26"/>
-          <w:szCs w:val="26"/>
-          <w:lang w:val="pt-BR"/>
+          <w:lang w:val="pt-BR"/>
+          <w:rPrChange w:id="46" w:author="William Martins de Oliveira" w:date="2019-08-05T10:17:00Z">
+            <w:rPr>
+              <w:b/>
+              <w:sz w:val="26"/>
+              <w:szCs w:val="26"/>
+              <w:lang w:val="pt-BR"/>
+            </w:rPr>
+          </w:rPrChange>
         </w:rPr>
         <w:t>1.</w:t>
       </w:r>
       <w:r>
         <w:rPr>
+          <w:rFonts w:ascii="Times New Roman" w:hAnsi="Times New Roman" w:cs="Times New Roman"/>
           <w:b/>
           <w:lang w:val="pt-BR"/>
+          <w:rPrChange w:id="47" w:author="William Martins de Oliveira" w:date="2019-08-05T10:17:00Z">
+            <w:rPr>
+              <w:b/>
+              <w:lang w:val="pt-BR"/>
+            </w:rPr>
+          </w:rPrChange>
         </w:rPr>
         <w:t>Introdução</w:t>
       </w:r>
@@ -468,33 +636,50 @@
         <w:ind w:left="454" w:right="454"/>
         <w:jc w:val="left"/>
         <w:rPr>
+          <w:rFonts w:ascii="Times New Roman" w:hAnsi="Times New Roman" w:cs="Times New Roman"/>
           <w:i/>
           <w:lang w:val="pt-BR"/>
-        </w:rPr>
-      </w:pPr>
-      <w:r>
-        <w:rPr>
-          <w:lang w:val="pt-BR"/>
+          <w:rPrChange w:id="48" w:author="William Martins de Oliveira" w:date="2019-08-05T10:17:00Z">
+            <w:rPr>
+              <w:i/>
+              <w:lang w:val="pt-BR"/>
+            </w:rPr>
+          </w:rPrChange>
+        </w:rPr>
+      </w:pPr>
+      <w:r>
+        <w:rPr>
+          <w:rFonts w:ascii="Times New Roman" w:hAnsi="Times New Roman" w:cs="Times New Roman"/>
+          <w:lang w:val="pt-BR"/>
+          <w:rPrChange w:id="49" w:author="William Martins de Oliveira" w:date="2019-08-05T10:17:00Z">
+            <w:rPr>
+              <w:lang w:val="pt-BR"/>
+            </w:rPr>
+          </w:rPrChange>
         </w:rPr>
         <w:t>O estabelecimento teve origem em meados de 2010, o nome inicial era Lanchonete Torres, e assim ficou por um tempo, porém quando chegou a 2016 o nome mudou para Restaurante e Lanchonete Joaninha que foi devido a uma separação de donos</w:t>
       </w:r>
       <w:r>
         <w:rPr>
-          <w:lang w:val="pt-BR"/>
-        </w:rPr>
-        <w:t xml:space="preserve">, agora atualmente um novo é chamado Carlos Eduardo da Silva </w:t>
-      </w:r>
-      <w:proofErr w:type="spellStart"/>
-      <w:r>
-        <w:rPr>
-          <w:lang w:val="pt-BR"/>
-        </w:rPr>
-        <w:t>Schendroski</w:t>
-      </w:r>
-      <w:proofErr w:type="spellEnd"/>
-      <w:r>
-        <w:rPr>
-          <w:lang w:val="pt-BR"/>
+          <w:rFonts w:ascii="Times New Roman" w:hAnsi="Times New Roman" w:cs="Times New Roman"/>
+          <w:lang w:val="pt-BR"/>
+          <w:rPrChange w:id="50" w:author="William Martins de Oliveira" w:date="2019-08-05T10:17:00Z">
+            <w:rPr>
+              <w:lang w:val="pt-BR"/>
+            </w:rPr>
+          </w:rPrChange>
+        </w:rPr>
+        <w:t>, agora atualmente um novo é chamado Carlos Eduardo da Silva Schendroski</w:t>
+      </w:r>
+      <w:r>
+        <w:rPr>
+          <w:rFonts w:ascii="Times New Roman" w:hAnsi="Times New Roman" w:cs="Times New Roman"/>
+          <w:lang w:val="pt-BR"/>
+          <w:rPrChange w:id="51" w:author="William Martins de Oliveira" w:date="2019-08-05T10:17:00Z">
+            <w:rPr>
+              <w:lang w:val="pt-BR"/>
+            </w:rPr>
+          </w:rPrChange>
         </w:rPr>
         <w:t>.</w:t>
       </w:r>
@@ -505,41 +690,52 @@
         <w:ind w:left="454" w:right="454"/>
         <w:jc w:val="left"/>
         <w:rPr>
+          <w:rFonts w:ascii="Times New Roman" w:hAnsi="Times New Roman" w:cs="Times New Roman"/>
           <w:i/>
           <w:lang w:val="pt-BR"/>
-        </w:rPr>
-      </w:pPr>
-      <w:r>
-        <w:rPr>
-          <w:lang w:val="pt-BR"/>
+          <w:rPrChange w:id="52" w:author="William Martins de Oliveira" w:date="2019-08-05T10:17:00Z">
+            <w:rPr>
+              <w:i/>
+              <w:lang w:val="pt-BR"/>
+            </w:rPr>
+          </w:rPrChange>
+        </w:rPr>
+      </w:pPr>
+      <w:r>
+        <w:rPr>
+          <w:rFonts w:ascii="Times New Roman" w:hAnsi="Times New Roman" w:cs="Times New Roman"/>
+          <w:lang w:val="pt-BR"/>
+          <w:rPrChange w:id="53" w:author="William Martins de Oliveira" w:date="2019-08-05T10:17:00Z">
+            <w:rPr>
+              <w:lang w:val="pt-BR"/>
+            </w:rPr>
+          </w:rPrChange>
         </w:rPr>
         <w:t>Com o passar do tempo a demanda de pedidos no estabelecimento foi</w:t>
       </w:r>
       <w:r>
         <w:rPr>
-          <w:lang w:val="pt-BR"/>
+          <w:rFonts w:ascii="Times New Roman" w:hAnsi="Times New Roman" w:cs="Times New Roman"/>
+          <w:lang w:val="pt-BR"/>
+          <w:rPrChange w:id="54" w:author="William Martins de Oliveira" w:date="2019-08-05T10:17:00Z">
+            <w:rPr>
+              <w:lang w:val="pt-BR"/>
+            </w:rPr>
+          </w:rPrChange>
         </w:rPr>
         <w:t xml:space="preserve"> </w:t>
       </w:r>
       <w:r>
         <w:rPr>
-          <w:lang w:val="pt-BR"/>
-        </w:rPr>
-        <w:t xml:space="preserve">crescendo gradativamente, de 20 pedidos atendidos, hoje em com um dia de alta rotatividade chega a passar da casa dos 100 pedidos, como os pedidos são feitos via </w:t>
-      </w:r>
-      <w:proofErr w:type="spellStart"/>
-      <w:r>
-        <w:rPr>
-          <w:lang w:val="pt-BR"/>
-        </w:rPr>
-        <w:t>facebook</w:t>
-      </w:r>
-      <w:proofErr w:type="spellEnd"/>
-      <w:r>
-        <w:rPr>
-          <w:lang w:val="pt-BR"/>
-        </w:rPr>
-        <w:t>, WhatsApp e verbalmente no estabelecimento, alguns pedidos feitos via mensagens podem passar despercebidos e gerar insatisfação com clientes por conta de uma pessoa só cuidar da parte receptiva de pedidos, esse vem sendo o maior problema da empresa desde então.</w:t>
+          <w:rFonts w:ascii="Times New Roman" w:hAnsi="Times New Roman" w:cs="Times New Roman"/>
+          <w:lang w:val="pt-BR"/>
+          <w:rPrChange w:id="55" w:author="William Martins de Oliveira" w:date="2019-08-05T10:17:00Z">
+            <w:rPr>
+              <w:lang w:val="pt-BR"/>
+            </w:rPr>
+          </w:rPrChange>
+        </w:rPr>
+        <w:t>crescendo gradativamente, de 20 pedidos atendidos, hoje em com um dia de alta rotatividade chega a passar da casa dos 100 pedidos, como os pedidos são feitos via facebook, WhatsApp e verbalmente no estabelecimento, alguns pedidos feitos via mensagens podem passar despercebidos e gerar insatisfação com clientes por conta de uma pessoa só cuidar da parte receptiva de pedidos, esse vem sendo o maior problema da empresa desde então.</w:t>
       </w:r>
     </w:p>
     <w:p>
@@ -548,13 +744,26 @@
         <w:ind w:left="454" w:right="454"/>
         <w:jc w:val="left"/>
         <w:rPr>
+          <w:rFonts w:ascii="Times New Roman" w:hAnsi="Times New Roman" w:cs="Times New Roman"/>
           <w:i/>
           <w:lang w:val="pt-BR"/>
-        </w:rPr>
-      </w:pPr>
-      <w:r>
-        <w:rPr>
-          <w:lang w:val="pt-BR"/>
+          <w:rPrChange w:id="56" w:author="William Martins de Oliveira" w:date="2019-08-05T10:17:00Z">
+            <w:rPr>
+              <w:i/>
+              <w:lang w:val="pt-BR"/>
+            </w:rPr>
+          </w:rPrChange>
+        </w:rPr>
+      </w:pPr>
+      <w:r>
+        <w:rPr>
+          <w:rFonts w:ascii="Times New Roman" w:hAnsi="Times New Roman" w:cs="Times New Roman"/>
+          <w:lang w:val="pt-BR"/>
+          <w:rPrChange w:id="57" w:author="William Martins de Oliveira" w:date="2019-08-05T10:17:00Z">
+            <w:rPr>
+              <w:lang w:val="pt-BR"/>
+            </w:rPr>
+          </w:rPrChange>
         </w:rPr>
         <w:t>O objetivo principal deles é o atendimento ao cliente dentro do prazo e qualidade de produtos entregues.</w:t>
       </w:r>
@@ -570,31 +779,28 @@
         <w:spacing w:before="240"/>
         <w:jc w:val="left"/>
         <w:rPr>
+          <w:rFonts w:ascii="Times New Roman" w:hAnsi="Times New Roman" w:cs="Times New Roman"/>
           <w:b/>
-        </w:rPr>
-      </w:pPr>
-      <w:proofErr w:type="spellStart"/>
-      <w:r>
-        <w:rPr>
+          <w:rPrChange w:id="58" w:author="William Martins de Oliveira" w:date="2019-08-05T10:17:00Z">
+            <w:rPr>
+              <w:b/>
+            </w:rPr>
+          </w:rPrChange>
+        </w:rPr>
+      </w:pPr>
+      <w:r>
+        <w:rPr>
+          <w:rFonts w:ascii="Times New Roman" w:hAnsi="Times New Roman" w:cs="Times New Roman"/>
           <w:b/>
-        </w:rPr>
-        <w:t>Apresentação</w:t>
-      </w:r>
-      <w:proofErr w:type="spellEnd"/>
-      <w:r>
-        <w:rPr>
-          <w:b/>
-        </w:rPr>
-        <w:t xml:space="preserve"> do </w:t>
-      </w:r>
-      <w:proofErr w:type="spellStart"/>
-      <w:r>
-        <w:rPr>
-          <w:b/>
-        </w:rPr>
-        <w:t>Problema</w:t>
-      </w:r>
-      <w:proofErr w:type="spellEnd"/>
+          <w:rPrChange w:id="59" w:author="William Martins de Oliveira" w:date="2019-08-05T10:17:00Z">
+            <w:rPr>
+              <w:b/>
+            </w:rPr>
+          </w:rPrChange>
+        </w:rPr>
+        <w:lastRenderedPageBreak/>
+        <w:t>Apresentação do Problema</w:t>
+      </w:r>
     </w:p>
     <w:p>
       <w:pPr>
@@ -602,60 +808,299 @@
         <w:spacing w:before="240"/>
         <w:jc w:val="left"/>
         <w:rPr>
-          <w:lang w:val="pt-BR"/>
-        </w:rPr>
-      </w:pPr>
-      <w:commentRangeStart w:id="3"/>
-      <w:r>
-        <w:rPr>
-          <w:lang w:val="pt-BR"/>
+          <w:rFonts w:ascii="Times New Roman" w:hAnsi="Times New Roman" w:cs="Times New Roman"/>
+          <w:lang w:val="pt-BR"/>
+          <w:rPrChange w:id="60" w:author="William Martins de Oliveira" w:date="2019-08-05T10:17:00Z">
+            <w:rPr>
+              <w:lang w:val="pt-BR"/>
+            </w:rPr>
+          </w:rPrChange>
+        </w:rPr>
+      </w:pPr>
+      <w:r>
+        <w:rPr>
+          <w:rFonts w:ascii="Times New Roman" w:hAnsi="Times New Roman" w:cs="Times New Roman"/>
+          <w:lang w:val="pt-BR"/>
+          <w:rPrChange w:id="61" w:author="William Martins de Oliveira" w:date="2019-08-05T10:17:00Z">
+            <w:rPr>
+              <w:lang w:val="pt-BR"/>
+            </w:rPr>
+          </w:rPrChange>
         </w:rPr>
         <w:t xml:space="preserve">O problema </w:t>
       </w:r>
-      <w:proofErr w:type="gramStart"/>
-      <w:r>
-        <w:rPr>
-          <w:lang w:val="pt-BR"/>
-        </w:rPr>
-        <w:t>é  falta</w:t>
-      </w:r>
-      <w:proofErr w:type="gramEnd"/>
-      <w:r>
-        <w:rPr>
-          <w:lang w:val="pt-BR"/>
+      <w:del w:id="62" w:author="William Martins de Oliveira" w:date="2019-08-05T10:29:00Z">
+        <w:r>
+          <w:rPr>
+            <w:rFonts w:ascii="Times New Roman" w:hAnsi="Times New Roman" w:cs="Times New Roman"/>
+            <w:lang w:val="pt-BR"/>
+            <w:rPrChange w:id="63" w:author="William Martins de Oliveira" w:date="2019-08-05T10:17:00Z">
+              <w:rPr>
+                <w:lang w:val="pt-BR"/>
+              </w:rPr>
+            </w:rPrChange>
+          </w:rPr>
+          <w:delText>é  falta</w:delText>
+        </w:r>
+      </w:del>
+      <w:ins w:id="64" w:author="William Martins de Oliveira" w:date="2019-08-05T10:29:00Z">
+        <w:r>
+          <w:rPr>
+            <w:rFonts w:ascii="Times New Roman" w:hAnsi="Times New Roman" w:cs="Times New Roman"/>
+            <w:lang w:val="pt-BR"/>
+          </w:rPr>
+          <w:t>é falta</w:t>
+        </w:r>
+      </w:ins>
+      <w:r>
+        <w:rPr>
+          <w:rFonts w:ascii="Times New Roman" w:hAnsi="Times New Roman" w:cs="Times New Roman"/>
+          <w:lang w:val="pt-BR"/>
+          <w:rPrChange w:id="65" w:author="William Martins de Oliveira" w:date="2019-08-05T10:17:00Z">
+            <w:rPr>
+              <w:lang w:val="pt-BR"/>
+            </w:rPr>
+          </w:rPrChange>
         </w:rPr>
         <w:t xml:space="preserve"> de controle dos pedidos que entram e saem</w:t>
       </w:r>
       <w:r>
         <w:rPr>
-          <w:lang w:val="pt-BR"/>
+          <w:rFonts w:ascii="Times New Roman" w:hAnsi="Times New Roman" w:cs="Times New Roman"/>
+          <w:lang w:val="pt-BR"/>
+          <w:rPrChange w:id="66" w:author="William Martins de Oliveira" w:date="2019-08-05T10:17:00Z">
+            <w:rPr>
+              <w:lang w:val="pt-BR"/>
+            </w:rPr>
+          </w:rPrChange>
         </w:rPr>
         <w:t xml:space="preserve"> e também</w:t>
       </w:r>
       <w:r>
         <w:rPr>
-          <w:lang w:val="pt-BR"/>
-        </w:rPr>
-        <w:t xml:space="preserve"> se encarrega</w:t>
-      </w:r>
-      <w:r>
-        <w:rPr>
-          <w:lang w:val="pt-BR"/>
-        </w:rPr>
-        <w:t>m</w:t>
-      </w:r>
-      <w:r>
-        <w:rPr>
-          <w:lang w:val="pt-BR"/>
-        </w:rPr>
-        <w:t xml:space="preserve"> a queda da qualidade de atendimento ou até mesmo a impossibilidade da venda.</w:t>
-      </w:r>
-      <w:commentRangeEnd w:id="3"/>
-      <w:r>
-        <w:rPr>
-          <w:rStyle w:val="Refdecomentrio"/>
-        </w:rPr>
-        <w:commentReference w:id="3"/>
+          <w:rFonts w:ascii="Times New Roman" w:hAnsi="Times New Roman" w:cs="Times New Roman"/>
+          <w:lang w:val="pt-BR"/>
+          <w:rPrChange w:id="67" w:author="William Martins de Oliveira" w:date="2019-08-05T10:17:00Z">
+            <w:rPr>
+              <w:lang w:val="pt-BR"/>
+            </w:rPr>
+          </w:rPrChange>
+        </w:rPr>
+        <w:t xml:space="preserve"> </w:t>
+      </w:r>
+      <w:ins w:id="68" w:author="William Martins de Oliveira" w:date="2019-08-05T10:30:00Z">
+        <w:r>
+          <w:rPr>
+            <w:rFonts w:ascii="Times New Roman" w:hAnsi="Times New Roman" w:cs="Times New Roman"/>
+            <w:lang w:val="pt-BR"/>
+          </w:rPr>
+          <w:t xml:space="preserve">acaba </w:t>
+        </w:r>
+      </w:ins>
+      <w:del w:id="69" w:author="William Martins de Oliveira" w:date="2019-08-05T10:29:00Z">
+        <w:r>
+          <w:rPr>
+            <w:rFonts w:ascii="Times New Roman" w:hAnsi="Times New Roman" w:cs="Times New Roman"/>
+            <w:lang w:val="pt-BR"/>
+            <w:rPrChange w:id="70" w:author="William Martins de Oliveira" w:date="2019-08-05T10:17:00Z">
+              <w:rPr>
+                <w:lang w:val="pt-BR"/>
+              </w:rPr>
+            </w:rPrChange>
+          </w:rPr>
+          <w:delText>se encarrega</w:delText>
+        </w:r>
+        <w:r>
+          <w:rPr>
+            <w:rFonts w:ascii="Times New Roman" w:hAnsi="Times New Roman" w:cs="Times New Roman"/>
+            <w:lang w:val="pt-BR"/>
+            <w:rPrChange w:id="71" w:author="William Martins de Oliveira" w:date="2019-08-05T10:17:00Z">
+              <w:rPr>
+                <w:lang w:val="pt-BR"/>
+              </w:rPr>
+            </w:rPrChange>
+          </w:rPr>
+          <w:delText>m</w:delText>
+        </w:r>
+      </w:del>
+      <w:ins w:id="72" w:author="William Martins de Oliveira" w:date="2019-08-05T10:29:00Z">
+        <w:r>
+          <w:rPr>
+            <w:rFonts w:ascii="Times New Roman" w:hAnsi="Times New Roman" w:cs="Times New Roman"/>
+            <w:lang w:val="pt-BR"/>
+          </w:rPr>
+          <w:t>ocasiona</w:t>
+        </w:r>
+      </w:ins>
+      <w:ins w:id="73" w:author="William Martins de Oliveira" w:date="2019-08-05T10:30:00Z">
+        <w:r>
+          <w:rPr>
+            <w:rFonts w:ascii="Times New Roman" w:hAnsi="Times New Roman" w:cs="Times New Roman"/>
+            <w:lang w:val="pt-BR"/>
+          </w:rPr>
+          <w:t>ndo</w:t>
+        </w:r>
+      </w:ins>
+      <w:r>
+        <w:rPr>
+          <w:rFonts w:ascii="Times New Roman" w:hAnsi="Times New Roman" w:cs="Times New Roman"/>
+          <w:lang w:val="pt-BR"/>
+          <w:rPrChange w:id="74" w:author="William Martins de Oliveira" w:date="2019-08-05T10:17:00Z">
+            <w:rPr>
+              <w:lang w:val="pt-BR"/>
+            </w:rPr>
+          </w:rPrChange>
+        </w:rPr>
+        <w:t xml:space="preserve"> a queda d</w:t>
+      </w:r>
+      <w:ins w:id="75" w:author="William Martins de Oliveira" w:date="2019-08-05T10:30:00Z">
+        <w:r>
+          <w:rPr>
+            <w:rFonts w:ascii="Times New Roman" w:hAnsi="Times New Roman" w:cs="Times New Roman"/>
+            <w:lang w:val="pt-BR"/>
+          </w:rPr>
+          <w:t>e</w:t>
+        </w:r>
+      </w:ins>
+      <w:del w:id="76" w:author="William Martins de Oliveira" w:date="2019-08-05T10:30:00Z">
+        <w:r>
+          <w:rPr>
+            <w:rFonts w:ascii="Times New Roman" w:hAnsi="Times New Roman" w:cs="Times New Roman"/>
+            <w:lang w:val="pt-BR"/>
+            <w:rPrChange w:id="77" w:author="William Martins de Oliveira" w:date="2019-08-05T10:17:00Z">
+              <w:rPr>
+                <w:lang w:val="pt-BR"/>
+              </w:rPr>
+            </w:rPrChange>
+          </w:rPr>
+          <w:delText>a</w:delText>
+        </w:r>
+      </w:del>
+      <w:r>
+        <w:rPr>
+          <w:rFonts w:ascii="Times New Roman" w:hAnsi="Times New Roman" w:cs="Times New Roman"/>
+          <w:lang w:val="pt-BR"/>
+          <w:rPrChange w:id="78" w:author="William Martins de Oliveira" w:date="2019-08-05T10:17:00Z">
+            <w:rPr>
+              <w:lang w:val="pt-BR"/>
+            </w:rPr>
+          </w:rPrChange>
+        </w:rPr>
+        <w:t xml:space="preserve"> qualidade </w:t>
+      </w:r>
+      <w:ins w:id="79" w:author="William Martins de Oliveira" w:date="2019-08-05T10:30:00Z">
+        <w:r>
+          <w:rPr>
+            <w:rFonts w:ascii="Times New Roman" w:hAnsi="Times New Roman" w:cs="Times New Roman"/>
+            <w:lang w:val="pt-BR"/>
+          </w:rPr>
+          <w:t>no</w:t>
+        </w:r>
+      </w:ins>
+      <w:del w:id="80" w:author="William Martins de Oliveira" w:date="2019-08-05T10:30:00Z">
+        <w:r>
+          <w:rPr>
+            <w:rFonts w:ascii="Times New Roman" w:hAnsi="Times New Roman" w:cs="Times New Roman"/>
+            <w:lang w:val="pt-BR"/>
+            <w:rPrChange w:id="81" w:author="William Martins de Oliveira" w:date="2019-08-05T10:17:00Z">
+              <w:rPr>
+                <w:lang w:val="pt-BR"/>
+              </w:rPr>
+            </w:rPrChange>
+          </w:rPr>
+          <w:delText>de</w:delText>
+        </w:r>
+      </w:del>
+      <w:r>
+        <w:rPr>
+          <w:rFonts w:ascii="Times New Roman" w:hAnsi="Times New Roman" w:cs="Times New Roman"/>
+          <w:lang w:val="pt-BR"/>
+          <w:rPrChange w:id="82" w:author="William Martins de Oliveira" w:date="2019-08-05T10:17:00Z">
+            <w:rPr>
+              <w:lang w:val="pt-BR"/>
+            </w:rPr>
+          </w:rPrChange>
+        </w:rPr>
+        <w:t xml:space="preserve"> atendimento ou até mesmo </w:t>
+      </w:r>
+      <w:ins w:id="83" w:author="William Martins de Oliveira" w:date="2019-08-05T10:30:00Z">
+        <w:r>
+          <w:rPr>
+            <w:rFonts w:ascii="Times New Roman" w:hAnsi="Times New Roman" w:cs="Times New Roman"/>
+            <w:lang w:val="pt-BR"/>
+          </w:rPr>
+          <w:t>n</w:t>
+        </w:r>
+      </w:ins>
+      <w:del w:id="84" w:author="William Martins de Oliveira" w:date="2019-08-05T10:30:00Z">
+        <w:r>
+          <w:rPr>
+            <w:rFonts w:ascii="Times New Roman" w:hAnsi="Times New Roman" w:cs="Times New Roman"/>
+            <w:lang w:val="pt-BR"/>
+            <w:rPrChange w:id="85" w:author="William Martins de Oliveira" w:date="2019-08-05T10:17:00Z">
+              <w:rPr>
+                <w:lang w:val="pt-BR"/>
+              </w:rPr>
+            </w:rPrChange>
+          </w:rPr>
+          <w:delText>a</w:delText>
+        </w:r>
+      </w:del>
+      <w:ins w:id="86" w:author="William Martins de Oliveira" w:date="2019-08-05T10:30:00Z">
+        <w:r>
+          <w:rPr>
+            <w:rFonts w:ascii="Times New Roman" w:hAnsi="Times New Roman" w:cs="Times New Roman"/>
+            <w:lang w:val="pt-BR"/>
+          </w:rPr>
+          <w:t>o</w:t>
+        </w:r>
+      </w:ins>
+      <w:r>
+        <w:rPr>
+          <w:rFonts w:ascii="Times New Roman" w:hAnsi="Times New Roman" w:cs="Times New Roman"/>
+          <w:lang w:val="pt-BR"/>
+          <w:rPrChange w:id="87" w:author="William Martins de Oliveira" w:date="2019-08-05T10:17:00Z">
+            <w:rPr>
+              <w:lang w:val="pt-BR"/>
+            </w:rPr>
+          </w:rPrChange>
+        </w:rPr>
+        <w:t xml:space="preserve"> </w:t>
+      </w:r>
+      <w:del w:id="88" w:author="William Martins de Oliveira" w:date="2019-08-05T10:30:00Z">
+        <w:r>
+          <w:rPr>
+            <w:rFonts w:ascii="Times New Roman" w:hAnsi="Times New Roman" w:cs="Times New Roman"/>
+            <w:lang w:val="pt-BR"/>
+            <w:rPrChange w:id="89" w:author="William Martins de Oliveira" w:date="2019-08-05T10:17:00Z">
+              <w:rPr>
+                <w:lang w:val="pt-BR"/>
+              </w:rPr>
+            </w:rPrChange>
+          </w:rPr>
+          <w:delText>impossibilidade da venda</w:delText>
+        </w:r>
+      </w:del>
+      <w:ins w:id="90" w:author="William Martins de Oliveira" w:date="2019-08-05T10:30:00Z">
+        <w:r>
+          <w:rPr>
+            <w:rFonts w:ascii="Times New Roman" w:hAnsi="Times New Roman" w:cs="Times New Roman"/>
+            <w:lang w:val="pt-BR"/>
+          </w:rPr>
+          <w:t>cancelamento do pedido, assim sendo pela demora e por perda de pedidos</w:t>
+        </w:r>
+      </w:ins>
+      <w:r>
+        <w:rPr>
+          <w:rFonts w:ascii="Times New Roman" w:hAnsi="Times New Roman" w:cs="Times New Roman"/>
+          <w:lang w:val="pt-BR"/>
+          <w:rPrChange w:id="91" w:author="William Martins de Oliveira" w:date="2019-08-05T10:17:00Z">
+            <w:rPr>
+              <w:lang w:val="pt-BR"/>
+            </w:rPr>
+          </w:rPrChange>
+        </w:rPr>
+        <w:t>.</w:t>
       </w:r>
     </w:p>
     <w:p>
@@ -663,33 +1108,146 @@
         <w:keepNext/>
         <w:spacing w:before="240"/>
         <w:jc w:val="left"/>
-      </w:pPr>
-      <w:r>
-        <w:rPr>
+        <w:rPr>
+          <w:rFonts w:ascii="Times New Roman" w:hAnsi="Times New Roman" w:cs="Times New Roman"/>
+          <w:lang w:val="pt-BR"/>
+          <w:rPrChange w:id="92" w:author="William Martins de Oliveira" w:date="2019-08-05T10:36:00Z">
+            <w:rPr/>
+          </w:rPrChange>
+        </w:rPr>
+      </w:pPr>
+      <w:r>
+        <w:rPr>
+          <w:rFonts w:ascii="Times New Roman" w:hAnsi="Times New Roman" w:cs="Times New Roman"/>
           <w:b/>
-        </w:rPr>
-        <w:t>1.</w:t>
-      </w:r>
-      <w:proofErr w:type="gramStart"/>
-      <w:r>
-        <w:rPr>
+          <w:lang w:val="pt-BR"/>
+          <w:rPrChange w:id="93" w:author="William Martins de Oliveira" w:date="2019-08-05T10:36:00Z">
+            <w:rPr>
+              <w:b/>
+            </w:rPr>
+          </w:rPrChange>
+        </w:rPr>
+        <w:t>1.2.Obj</w:t>
+      </w:r>
+      <w:r>
+        <w:rPr>
+          <w:rFonts w:ascii="Times New Roman" w:hAnsi="Times New Roman" w:cs="Times New Roman"/>
           <w:b/>
-        </w:rPr>
-        <w:t>2.Obj</w:t>
-      </w:r>
-      <w:r>
-        <w:rPr>
+          <w:lang w:val="pt-BR"/>
+          <w:rPrChange w:id="94" w:author="William Martins de Oliveira" w:date="2019-08-05T10:36:00Z">
+            <w:rPr>
+              <w:b/>
+            </w:rPr>
+          </w:rPrChange>
+        </w:rPr>
+        <w:t>e</w:t>
+      </w:r>
+      <w:r>
+        <w:rPr>
+          <w:rFonts w:ascii="Times New Roman" w:hAnsi="Times New Roman" w:cs="Times New Roman"/>
           <w:b/>
-        </w:rPr>
-        <w:t>e</w:t>
-      </w:r>
-      <w:r>
-        <w:rPr>
-          <w:b/>
+          <w:lang w:val="pt-BR"/>
+          <w:rPrChange w:id="95" w:author="William Martins de Oliveira" w:date="2019-08-05T10:36:00Z">
+            <w:rPr>
+              <w:b/>
+            </w:rPr>
+          </w:rPrChange>
         </w:rPr>
         <w:t>tivos</w:t>
       </w:r>
-      <w:proofErr w:type="gramEnd"/>
+    </w:p>
+    <w:p>
+      <w:pPr>
+        <w:pBdr>
+          <w:top w:val="none" w:sz="0" w:space="0" w:color="auto"/>
+          <w:left w:val="none" w:sz="0" w:space="0" w:color="auto"/>
+          <w:bottom w:val="none" w:sz="0" w:space="0" w:color="auto"/>
+          <w:right w:val="none" w:sz="0" w:space="0" w:color="auto"/>
+          <w:between w:val="none" w:sz="0" w:space="0" w:color="auto"/>
+        </w:pBdr>
+        <w:tabs>
+          <w:tab w:val="clear" w:pos="720"/>
+        </w:tabs>
+        <w:spacing w:before="0" w:after="160" w:line="259" w:lineRule="auto"/>
+        <w:jc w:val="left"/>
+        <w:rPr>
+          <w:rFonts w:ascii="Times New Roman" w:hAnsi="Times New Roman" w:cs="Times New Roman"/>
+          <w:lang w:val="pt-BR"/>
+          <w:rPrChange w:id="96" w:author="William Martins de Oliveira" w:date="2019-08-05T10:36:00Z">
+            <w:rPr>
+              <w:lang w:val="pt-BR"/>
+            </w:rPr>
+          </w:rPrChange>
+        </w:rPr>
+        <w:pPrChange w:id="97" w:author="William Martins de Oliveira" w:date="2019-08-05T10:36:00Z">
+          <w:pPr>
+            <w:pStyle w:val="PargrafodaLista"/>
+            <w:numPr>
+              <w:numId w:val="3"/>
+            </w:numPr>
+            <w:pBdr>
+              <w:top w:val="none" w:sz="0" w:space="0" w:color="auto"/>
+              <w:left w:val="none" w:sz="0" w:space="0" w:color="auto"/>
+              <w:bottom w:val="none" w:sz="0" w:space="0" w:color="auto"/>
+              <w:right w:val="none" w:sz="0" w:space="0" w:color="auto"/>
+              <w:between w:val="none" w:sz="0" w:space="0" w:color="auto"/>
+            </w:pBdr>
+            <w:tabs>
+              <w:tab w:val="clear" w:pos="720"/>
+            </w:tabs>
+            <w:spacing w:before="0" w:after="160" w:line="259" w:lineRule="auto"/>
+            <w:ind w:hanging="360"/>
+            <w:jc w:val="left"/>
+          </w:pPr>
+        </w:pPrChange>
+      </w:pPr>
+      <w:del w:id="98" w:author="William Martins de Oliveira" w:date="2019-08-05T10:32:00Z">
+        <w:r>
+          <w:rPr>
+            <w:rFonts w:ascii="Times New Roman" w:hAnsi="Times New Roman" w:cs="Times New Roman"/>
+            <w:lang w:val="pt-BR"/>
+            <w:rPrChange w:id="99" w:author="William Martins de Oliveira" w:date="2019-08-05T10:36:00Z">
+              <w:rPr>
+                <w:lang w:val="pt-BR"/>
+              </w:rPr>
+            </w:rPrChange>
+          </w:rPr>
+          <w:delText>É fornecer uma plataforma de sistema que comporte interação com Facebook e WhatsApp, que colete os pedidos feitos por essas plataformas e filtre por ordem de horário.</w:delText>
+        </w:r>
+      </w:del>
+      <w:ins w:id="100" w:author="William Martins de Oliveira" w:date="2019-08-05T10:33:00Z">
+        <w:r>
+          <w:rPr>
+            <w:rFonts w:ascii="Times New Roman" w:hAnsi="Times New Roman" w:cs="Times New Roman"/>
+            <w:lang w:val="pt-BR"/>
+            <w:rPrChange w:id="101" w:author="William Martins de Oliveira" w:date="2019-08-05T10:36:00Z">
+              <w:rPr>
+                <w:lang w:val="pt-BR"/>
+              </w:rPr>
+            </w:rPrChange>
+          </w:rPr>
+          <w:t>É facilitar o at</w:t>
+        </w:r>
+        <w:r>
+          <w:rPr>
+            <w:rFonts w:ascii="Times New Roman" w:hAnsi="Times New Roman" w:cs="Times New Roman"/>
+            <w:lang w:val="pt-BR"/>
+          </w:rPr>
+          <w:t>endimento para os funcionários,</w:t>
+        </w:r>
+        <w:r>
+          <w:rPr>
+            <w:rFonts w:ascii="Times New Roman" w:hAnsi="Times New Roman" w:cs="Times New Roman"/>
+            <w:lang w:val="pt-BR"/>
+            <w:rPrChange w:id="102" w:author="William Martins de Oliveira" w:date="2019-08-05T10:36:00Z">
+              <w:rPr>
+                <w:lang w:val="pt-BR"/>
+              </w:rPr>
+            </w:rPrChange>
+          </w:rPr>
+          <w:t xml:space="preserve"> não perder nenhum dos pedidos.</w:t>
+        </w:r>
+      </w:ins>
     </w:p>
     <w:p>
       <w:pPr>
@@ -711,16 +1269,40 @@
         <w:spacing w:before="0" w:after="160" w:line="259" w:lineRule="auto"/>
         <w:jc w:val="left"/>
         <w:rPr>
-          <w:lang w:val="pt-BR"/>
-        </w:rPr>
-      </w:pPr>
-      <w:commentRangeStart w:id="4"/>
-      <w:r>
-        <w:rPr>
-          <w:lang w:val="pt-BR"/>
-        </w:rPr>
-        <w:t>É fornecer uma plataforma de sistema que comporte interação com Facebook e WhatsApp, que colete os pedidos feitos por essas plataformas e filtre por ordem de horário.</w:t>
-      </w:r>
+          <w:rFonts w:ascii="Times New Roman" w:hAnsi="Times New Roman" w:cs="Times New Roman"/>
+          <w:rPrChange w:id="103" w:author="William Martins de Oliveira" w:date="2019-08-05T10:17:00Z">
+            <w:rPr/>
+          </w:rPrChange>
+        </w:rPr>
+      </w:pPr>
+      <w:r>
+        <w:rPr>
+          <w:rFonts w:ascii="Times New Roman" w:hAnsi="Times New Roman" w:cs="Times New Roman"/>
+          <w:rPrChange w:id="104" w:author="William Martins de Oliveira" w:date="2019-08-05T10:17:00Z">
+            <w:rPr/>
+          </w:rPrChange>
+        </w:rPr>
+        <w:t>Controlar o estoque</w:t>
+      </w:r>
+      <w:ins w:id="105" w:author="William Martins de Oliveira" w:date="2019-08-05T11:29:00Z">
+        <w:r>
+          <w:rPr>
+            <w:rFonts w:ascii="Times New Roman" w:hAnsi="Times New Roman" w:cs="Times New Roman"/>
+          </w:rPr>
+          <w:t>.</w:t>
+        </w:r>
+      </w:ins>
+      <w:del w:id="106" w:author="William Martins de Oliveira" w:date="2019-08-05T11:29:00Z">
+        <w:r>
+          <w:rPr>
+            <w:rFonts w:ascii="Times New Roman" w:hAnsi="Times New Roman" w:cs="Times New Roman"/>
+            <w:rPrChange w:id="107" w:author="William Martins de Oliveira" w:date="2019-08-05T10:17:00Z">
+              <w:rPr/>
+            </w:rPrChange>
+          </w:rPr>
+          <w:delText>.</w:delText>
+        </w:r>
+      </w:del>
     </w:p>
     <w:p>
       <w:pPr>
@@ -741,23 +1323,21 @@
         </w:tabs>
         <w:spacing w:before="0" w:after="160" w:line="259" w:lineRule="auto"/>
         <w:jc w:val="left"/>
-      </w:pPr>
-      <w:proofErr w:type="spellStart"/>
-      <w:r>
-        <w:lastRenderedPageBreak/>
-        <w:t>Controlar</w:t>
-      </w:r>
-      <w:proofErr w:type="spellEnd"/>
-      <w:r>
-        <w:t xml:space="preserve"> o </w:t>
-      </w:r>
-      <w:proofErr w:type="spellStart"/>
-      <w:r>
-        <w:t>estoque</w:t>
-      </w:r>
-      <w:proofErr w:type="spellEnd"/>
-      <w:r>
-        <w:t>.</w:t>
+        <w:rPr>
+          <w:rFonts w:ascii="Times New Roman" w:hAnsi="Times New Roman" w:cs="Times New Roman"/>
+          <w:rPrChange w:id="108" w:author="William Martins de Oliveira" w:date="2019-08-05T10:17:00Z">
+            <w:rPr/>
+          </w:rPrChange>
+        </w:rPr>
+      </w:pPr>
+      <w:r>
+        <w:rPr>
+          <w:rFonts w:ascii="Times New Roman" w:hAnsi="Times New Roman" w:cs="Times New Roman"/>
+          <w:rPrChange w:id="109" w:author="William Martins de Oliveira" w:date="2019-08-05T10:17:00Z">
+            <w:rPr/>
+          </w:rPrChange>
+        </w:rPr>
+        <w:t>Gerenciar tempo de entrega.</w:t>
       </w:r>
     </w:p>
     <w:p>
@@ -779,9 +1359,27 @@
         </w:tabs>
         <w:spacing w:before="0" w:after="160" w:line="259" w:lineRule="auto"/>
         <w:jc w:val="left"/>
-      </w:pPr>
-      <w:r>
-        <w:t>Gerenciar tempo de entrega.</w:t>
+        <w:rPr>
+          <w:rFonts w:ascii="Times New Roman" w:hAnsi="Times New Roman" w:cs="Times New Roman"/>
+          <w:lang w:val="pt-BR"/>
+          <w:rPrChange w:id="110" w:author="William Martins de Oliveira" w:date="2019-08-05T10:17:00Z">
+            <w:rPr>
+              <w:lang w:val="pt-BR"/>
+            </w:rPr>
+          </w:rPrChange>
+        </w:rPr>
+      </w:pPr>
+      <w:r>
+        <w:rPr>
+          <w:rFonts w:ascii="Times New Roman" w:hAnsi="Times New Roman" w:cs="Times New Roman"/>
+          <w:lang w:val="pt-BR"/>
+          <w:rPrChange w:id="111" w:author="William Martins de Oliveira" w:date="2019-08-05T10:17:00Z">
+            <w:rPr>
+              <w:lang w:val="pt-BR"/>
+            </w:rPr>
+          </w:rPrChange>
+        </w:rPr>
+        <w:t>Organizar pedidos por ordem de solicitação.</w:t>
       </w:r>
     </w:p>
     <w:p>
@@ -804,14 +1402,20 @@
         <w:spacing w:before="0" w:after="160" w:line="259" w:lineRule="auto"/>
         <w:jc w:val="left"/>
         <w:rPr>
-          <w:lang w:val="pt-BR"/>
-        </w:rPr>
-      </w:pPr>
-      <w:r>
-        <w:rPr>
-          <w:lang w:val="pt-BR"/>
-        </w:rPr>
-        <w:t>Organizar pedidos por ordem de solicitação.</w:t>
+          <w:rFonts w:ascii="Times New Roman" w:hAnsi="Times New Roman" w:cs="Times New Roman"/>
+          <w:rPrChange w:id="112" w:author="William Martins de Oliveira" w:date="2019-08-05T10:17:00Z">
+            <w:rPr/>
+          </w:rPrChange>
+        </w:rPr>
+      </w:pPr>
+      <w:r>
+        <w:rPr>
+          <w:rFonts w:ascii="Times New Roman" w:hAnsi="Times New Roman" w:cs="Times New Roman"/>
+          <w:rPrChange w:id="113" w:author="William Martins de Oliveira" w:date="2019-08-05T10:17:00Z">
+            <w:rPr/>
+          </w:rPrChange>
+        </w:rPr>
+        <w:t>Controlar cadastro de clientes.</w:t>
       </w:r>
     </w:p>
     <w:p>
@@ -833,31 +1437,32 @@
         </w:tabs>
         <w:spacing w:before="0" w:after="160" w:line="259" w:lineRule="auto"/>
         <w:jc w:val="left"/>
-      </w:pPr>
-      <w:proofErr w:type="spellStart"/>
-      <w:r>
-        <w:t>Controlar</w:t>
-      </w:r>
-      <w:proofErr w:type="spellEnd"/>
-      <w:r>
-        <w:t xml:space="preserve"> </w:t>
-      </w:r>
-      <w:proofErr w:type="spellStart"/>
-      <w:r>
-        <w:t>cadastro</w:t>
-      </w:r>
-      <w:proofErr w:type="spellEnd"/>
-      <w:r>
-        <w:t xml:space="preserve"> de </w:t>
-      </w:r>
-      <w:proofErr w:type="spellStart"/>
-      <w:r>
-        <w:t>clientes</w:t>
-      </w:r>
-      <w:proofErr w:type="spellEnd"/>
-      <w:r>
-        <w:t>.</w:t>
-      </w:r>
+        <w:rPr>
+          <w:del w:id="114" w:author="William Martins de Oliveira" w:date="2019-08-05T10:43:00Z"/>
+          <w:rFonts w:ascii="Times New Roman" w:hAnsi="Times New Roman" w:cs="Times New Roman"/>
+          <w:lang w:val="pt-BR"/>
+          <w:rPrChange w:id="115" w:author="William Martins de Oliveira" w:date="2019-08-05T10:17:00Z">
+            <w:rPr>
+              <w:del w:id="116" w:author="William Martins de Oliveira" w:date="2019-08-05T10:43:00Z"/>
+              <w:lang w:val="pt-BR"/>
+            </w:rPr>
+          </w:rPrChange>
+        </w:rPr>
+      </w:pPr>
+      <w:del w:id="117" w:author="William Martins de Oliveira" w:date="2019-08-05T10:43:00Z">
+        <w:r>
+          <w:rPr>
+            <w:rFonts w:ascii="Times New Roman" w:hAnsi="Times New Roman" w:cs="Times New Roman"/>
+            <w:lang w:val="pt-BR"/>
+            <w:rPrChange w:id="118" w:author="William Martins de Oliveira" w:date="2019-08-05T10:17:00Z">
+              <w:rPr>
+                <w:lang w:val="pt-BR"/>
+              </w:rPr>
+            </w:rPrChange>
+          </w:rPr>
+          <w:delText>Liberar pedido pronto para entrega.</w:delText>
+        </w:r>
+      </w:del>
     </w:p>
     <w:p>
       <w:pPr>
@@ -879,23 +1484,30 @@
         <w:spacing w:before="0" w:after="160" w:line="259" w:lineRule="auto"/>
         <w:jc w:val="left"/>
         <w:rPr>
-          <w:lang w:val="pt-BR"/>
-        </w:rPr>
-      </w:pPr>
-      <w:r>
-        <w:rPr>
-          <w:lang w:val="pt-BR"/>
-        </w:rPr>
-        <w:t>Liberar pedido pronto para entrega.</w:t>
-      </w:r>
-    </w:p>
-    <w:p>
-      <w:pPr>
-        <w:pStyle w:val="PargrafodaLista"/>
-        <w:numPr>
-          <w:ilvl w:val="0"/>
-          <w:numId w:val="3"/>
-        </w:numPr>
+          <w:rFonts w:ascii="Times New Roman" w:hAnsi="Times New Roman" w:cs="Times New Roman"/>
+          <w:lang w:val="pt-BR"/>
+          <w:rPrChange w:id="119" w:author="William Martins de Oliveira" w:date="2019-08-05T10:17:00Z">
+            <w:rPr>
+              <w:lang w:val="pt-BR"/>
+            </w:rPr>
+          </w:rPrChange>
+        </w:rPr>
+      </w:pPr>
+      <w:r>
+        <w:rPr>
+          <w:rFonts w:ascii="Times New Roman" w:hAnsi="Times New Roman" w:cs="Times New Roman"/>
+          <w:lang w:val="pt-BR"/>
+          <w:rPrChange w:id="120" w:author="William Martins de Oliveira" w:date="2019-08-05T10:17:00Z">
+            <w:rPr>
+              <w:lang w:val="pt-BR"/>
+            </w:rPr>
+          </w:rPrChange>
+        </w:rPr>
+        <w:t>Receber pagamento online por cartão de crédito/débito</w:t>
+      </w:r>
+    </w:p>
+    <w:p>
+      <w:pPr>
         <w:pBdr>
           <w:top w:val="none" w:sz="0" w:space="0" w:color="auto"/>
           <w:left w:val="none" w:sz="0" w:space="0" w:color="auto"/>
@@ -909,22 +1521,1068 @@
         <w:spacing w:before="0" w:after="160" w:line="259" w:lineRule="auto"/>
         <w:jc w:val="left"/>
         <w:rPr>
-          <w:lang w:val="pt-BR"/>
-        </w:rPr>
-      </w:pPr>
-      <w:r>
-        <w:rPr>
-          <w:lang w:val="pt-BR"/>
-        </w:rPr>
-        <w:t>Receber pagamento online por cartão de crédito/débito</w:t>
-      </w:r>
-      <w:commentRangeEnd w:id="4"/>
-      <w:r>
-        <w:rPr>
-          <w:rStyle w:val="Refdecomentrio"/>
-        </w:rPr>
-        <w:commentReference w:id="4"/>
-      </w:r>
+          <w:rFonts w:ascii="Times New Roman" w:hAnsi="Times New Roman" w:cs="Times New Roman"/>
+          <w:b/>
+          <w:lang w:val="pt-BR"/>
+          <w:rPrChange w:id="121" w:author="William Martins de Oliveira" w:date="2019-08-05T10:17:00Z">
+            <w:rPr>
+              <w:b/>
+              <w:lang w:val="pt-BR"/>
+            </w:rPr>
+          </w:rPrChange>
+        </w:rPr>
+        <w:pPrChange w:id="122" w:author="William Martins de Oliveira" w:date="2019-08-05T11:31:00Z">
+          <w:pPr>
+            <w:pBdr>
+              <w:top w:val="none" w:sz="0" w:space="0" w:color="auto"/>
+              <w:left w:val="none" w:sz="0" w:space="0" w:color="auto"/>
+              <w:bottom w:val="none" w:sz="0" w:space="0" w:color="auto"/>
+              <w:right w:val="none" w:sz="0" w:space="0" w:color="auto"/>
+              <w:between w:val="none" w:sz="0" w:space="0" w:color="auto"/>
+            </w:pBdr>
+            <w:tabs>
+              <w:tab w:val="clear" w:pos="720"/>
+            </w:tabs>
+            <w:spacing w:before="0" w:after="160" w:line="259" w:lineRule="auto"/>
+            <w:ind w:left="360"/>
+            <w:jc w:val="left"/>
+          </w:pPr>
+        </w:pPrChange>
+      </w:pPr>
+      <w:r>
+        <w:rPr>
+          <w:rFonts w:ascii="Times New Roman" w:hAnsi="Times New Roman" w:cs="Times New Roman"/>
+          <w:b/>
+          <w:lang w:val="pt-BR"/>
+          <w:rPrChange w:id="123" w:author="William Martins de Oliveira" w:date="2019-08-05T10:17:00Z">
+            <w:rPr>
+              <w:b/>
+              <w:lang w:val="pt-BR"/>
+            </w:rPr>
+          </w:rPrChange>
+        </w:rPr>
+        <w:t>2.Estudo de Viabilidade</w:t>
+      </w:r>
+    </w:p>
+    <w:p>
+      <w:pPr>
+        <w:pBdr>
+          <w:top w:val="none" w:sz="0" w:space="0" w:color="auto"/>
+          <w:left w:val="none" w:sz="0" w:space="0" w:color="auto"/>
+          <w:bottom w:val="none" w:sz="0" w:space="0" w:color="auto"/>
+          <w:right w:val="none" w:sz="0" w:space="0" w:color="auto"/>
+          <w:between w:val="none" w:sz="0" w:space="0" w:color="auto"/>
+        </w:pBdr>
+        <w:tabs>
+          <w:tab w:val="clear" w:pos="720"/>
+        </w:tabs>
+        <w:spacing w:before="0" w:after="160" w:line="259" w:lineRule="auto"/>
+        <w:jc w:val="left"/>
+        <w:rPr>
+          <w:ins w:id="124" w:author="William Martins de Oliveira" w:date="2019-08-05T10:54:00Z"/>
+          <w:rFonts w:ascii="Times New Roman" w:hAnsi="Times New Roman" w:cs="Times New Roman"/>
+          <w:lang w:val="pt-BR"/>
+        </w:rPr>
+        <w:pPrChange w:id="125" w:author="William Martins de Oliveira" w:date="2019-08-05T11:32:00Z">
+          <w:pPr>
+            <w:pBdr>
+              <w:top w:val="none" w:sz="0" w:space="0" w:color="auto"/>
+              <w:left w:val="none" w:sz="0" w:space="0" w:color="auto"/>
+              <w:bottom w:val="none" w:sz="0" w:space="0" w:color="auto"/>
+              <w:right w:val="none" w:sz="0" w:space="0" w:color="auto"/>
+              <w:between w:val="none" w:sz="0" w:space="0" w:color="auto"/>
+            </w:pBdr>
+            <w:tabs>
+              <w:tab w:val="clear" w:pos="720"/>
+            </w:tabs>
+            <w:spacing w:before="0" w:after="160" w:line="259" w:lineRule="auto"/>
+            <w:ind w:left="360"/>
+            <w:jc w:val="left"/>
+          </w:pPr>
+        </w:pPrChange>
+      </w:pPr>
+      <w:del w:id="126" w:author="William Martins de Oliveira" w:date="2019-08-05T10:54:00Z">
+        <w:r>
+          <w:rPr>
+            <w:rFonts w:ascii="Times New Roman" w:hAnsi="Times New Roman" w:cs="Times New Roman"/>
+            <w:lang w:val="pt-BR"/>
+            <w:rPrChange w:id="127" w:author="William Martins de Oliveira" w:date="2019-08-05T10:17:00Z">
+              <w:rPr>
+                <w:lang w:val="pt-BR"/>
+              </w:rPr>
+            </w:rPrChange>
+          </w:rPr>
+          <w:delText xml:space="preserve">A solução que está sendo imposta para o projeto visa facilitar os processos de comunicação entre os clientes da empresa em questão. Foram verificados via web alguns aplicativos que tem esse objetivo também de integração, porém um pouco limitado, o nosso projeto além de ter essa funcionalidade </w:delText>
+        </w:r>
+      </w:del>
+      <w:del w:id="128" w:author="William Martins de Oliveira" w:date="2019-08-05T10:52:00Z">
+        <w:r>
+          <w:rPr>
+            <w:rFonts w:ascii="Times New Roman" w:hAnsi="Times New Roman" w:cs="Times New Roman"/>
+            <w:lang w:val="pt-BR"/>
+            <w:rPrChange w:id="129" w:author="William Martins de Oliveira" w:date="2019-08-05T10:17:00Z">
+              <w:rPr>
+                <w:lang w:val="pt-BR"/>
+              </w:rPr>
+            </w:rPrChange>
+          </w:rPr>
+          <w:delText>e mais abrangente com outras plataformas, também gerencia estoque.</w:delText>
+        </w:r>
+      </w:del>
+      <w:ins w:id="130" w:author="William Martins de Oliveira" w:date="2019-08-05T10:56:00Z">
+        <w:r>
+          <w:rPr>
+            <w:rFonts w:ascii="Times New Roman" w:hAnsi="Times New Roman" w:cs="Times New Roman"/>
+            <w:lang w:val="pt-BR"/>
+          </w:rPr>
+          <w:t>O sistema</w:t>
+        </w:r>
+      </w:ins>
+      <w:ins w:id="131" w:author="William Martins de Oliveira" w:date="2019-08-05T10:54:00Z">
+        <w:r>
+          <w:rPr>
+            <w:rFonts w:ascii="Times New Roman" w:hAnsi="Times New Roman" w:cs="Times New Roman"/>
+            <w:lang w:val="pt-BR"/>
+          </w:rPr>
+          <w:t xml:space="preserve"> está sendo desenvolvido e moldado com base nas requisições </w:t>
+        </w:r>
+        <w:r>
+          <w:rPr>
+            <w:rFonts w:ascii="Times New Roman" w:hAnsi="Times New Roman" w:cs="Times New Roman"/>
+            <w:lang w:val="pt-BR"/>
+          </w:rPr>
+          <w:t>do cliente, para que o sistema s</w:t>
+        </w:r>
+        <w:r>
+          <w:rPr>
+            <w:rFonts w:ascii="Times New Roman" w:hAnsi="Times New Roman" w:cs="Times New Roman"/>
+            <w:lang w:val="pt-BR"/>
+          </w:rPr>
+          <w:t>e adeque e facilite a vida do mesmo do jeito que foi solicitado.</w:t>
+        </w:r>
+      </w:ins>
+    </w:p>
+    <w:p>
+      <w:pPr>
+        <w:pBdr>
+          <w:top w:val="none" w:sz="0" w:space="0" w:color="auto"/>
+          <w:left w:val="none" w:sz="0" w:space="0" w:color="auto"/>
+          <w:bottom w:val="none" w:sz="0" w:space="0" w:color="auto"/>
+          <w:right w:val="none" w:sz="0" w:space="0" w:color="auto"/>
+          <w:between w:val="none" w:sz="0" w:space="0" w:color="auto"/>
+        </w:pBdr>
+        <w:tabs>
+          <w:tab w:val="clear" w:pos="720"/>
+        </w:tabs>
+        <w:spacing w:before="0" w:after="160" w:line="259" w:lineRule="auto"/>
+        <w:jc w:val="left"/>
+        <w:rPr>
+          <w:rFonts w:ascii="Times New Roman" w:hAnsi="Times New Roman" w:cs="Times New Roman"/>
+          <w:b/>
+          <w:lang w:val="pt-BR"/>
+          <w:rPrChange w:id="132" w:author="William Martins de Oliveira" w:date="2019-08-05T10:17:00Z">
+            <w:rPr>
+              <w:b/>
+              <w:lang w:val="pt-BR"/>
+            </w:rPr>
+          </w:rPrChange>
+        </w:rPr>
+        <w:pPrChange w:id="133" w:author="William Martins de Oliveira" w:date="2019-08-05T11:32:00Z">
+          <w:pPr>
+            <w:pBdr>
+              <w:top w:val="none" w:sz="0" w:space="0" w:color="auto"/>
+              <w:left w:val="none" w:sz="0" w:space="0" w:color="auto"/>
+              <w:bottom w:val="none" w:sz="0" w:space="0" w:color="auto"/>
+              <w:right w:val="none" w:sz="0" w:space="0" w:color="auto"/>
+              <w:between w:val="none" w:sz="0" w:space="0" w:color="auto"/>
+            </w:pBdr>
+            <w:tabs>
+              <w:tab w:val="clear" w:pos="720"/>
+            </w:tabs>
+            <w:spacing w:before="0" w:after="160" w:line="259" w:lineRule="auto"/>
+            <w:ind w:left="360"/>
+            <w:jc w:val="left"/>
+          </w:pPr>
+        </w:pPrChange>
+      </w:pPr>
+      <w:ins w:id="134" w:author="William Martins de Oliveira" w:date="2019-08-05T10:55:00Z">
+        <w:r>
+          <w:rPr>
+            <w:rFonts w:ascii="Times New Roman" w:hAnsi="Times New Roman" w:cs="Times New Roman"/>
+            <w:lang w:val="pt-BR"/>
+          </w:rPr>
+          <w:t>É viável pelo suporte que daremos por conta da criaç</w:t>
+        </w:r>
+      </w:ins>
+      <w:ins w:id="135" w:author="William Martins de Oliveira" w:date="2019-08-05T10:56:00Z">
+        <w:r>
+          <w:rPr>
+            <w:rFonts w:ascii="Times New Roman" w:hAnsi="Times New Roman" w:cs="Times New Roman"/>
+            <w:lang w:val="pt-BR"/>
+          </w:rPr>
+          <w:t>ão ficar pelo nosso encargo e ficarmos vinculados por contrato, assim podendo prestar assis</w:t>
+        </w:r>
+        <w:r>
+          <w:rPr>
+            <w:rFonts w:ascii="Times New Roman" w:hAnsi="Times New Roman" w:cs="Times New Roman"/>
+            <w:lang w:val="pt-BR"/>
+          </w:rPr>
+          <w:t xml:space="preserve">tência quando o mesmo solicitar, o custo </w:t>
+        </w:r>
+      </w:ins>
+      <w:ins w:id="136" w:author="William Martins de Oliveira" w:date="2019-08-05T11:00:00Z">
+        <w:r>
+          <w:rPr>
+            <w:rFonts w:ascii="Times New Roman" w:hAnsi="Times New Roman" w:cs="Times New Roman"/>
+            <w:lang w:val="pt-BR"/>
+          </w:rPr>
+          <w:t>é reduzido por conta do desenvolvimento pela nossa equipe, sendo assim se o mesmo buscar aux</w:t>
+        </w:r>
+      </w:ins>
+      <w:ins w:id="137" w:author="William Martins de Oliveira" w:date="2019-08-05T11:02:00Z">
+        <w:r>
+          <w:rPr>
+            <w:rFonts w:ascii="Times New Roman" w:hAnsi="Times New Roman" w:cs="Times New Roman"/>
+            <w:lang w:val="pt-BR"/>
+          </w:rPr>
+          <w:t>ílio no mercado, só irá achar suportes com preços mais elevados.</w:t>
+        </w:r>
+      </w:ins>
+      <w:ins w:id="138" w:author="William Martins de Oliveira" w:date="2019-08-05T11:00:00Z">
+        <w:r>
+          <w:rPr>
+            <w:rFonts w:ascii="Times New Roman" w:hAnsi="Times New Roman" w:cs="Times New Roman"/>
+            <w:lang w:val="pt-BR"/>
+          </w:rPr>
+          <w:t xml:space="preserve"> </w:t>
+        </w:r>
+      </w:ins>
+    </w:p>
+    <w:p>
+      <w:pPr>
+        <w:pBdr>
+          <w:top w:val="none" w:sz="0" w:space="0" w:color="auto"/>
+          <w:left w:val="none" w:sz="0" w:space="0" w:color="auto"/>
+          <w:bottom w:val="none" w:sz="0" w:space="0" w:color="auto"/>
+          <w:right w:val="none" w:sz="0" w:space="0" w:color="auto"/>
+          <w:between w:val="none" w:sz="0" w:space="0" w:color="auto"/>
+        </w:pBdr>
+        <w:tabs>
+          <w:tab w:val="clear" w:pos="720"/>
+        </w:tabs>
+        <w:spacing w:before="0" w:after="160" w:line="259" w:lineRule="auto"/>
+        <w:jc w:val="left"/>
+        <w:rPr>
+          <w:rFonts w:ascii="Times New Roman" w:hAnsi="Times New Roman" w:cs="Times New Roman"/>
+          <w:b/>
+          <w:lang w:val="pt-BR"/>
+          <w:rPrChange w:id="139" w:author="William Martins de Oliveira" w:date="2019-08-05T10:17:00Z">
+            <w:rPr>
+              <w:b/>
+              <w:lang w:val="pt-BR"/>
+            </w:rPr>
+          </w:rPrChange>
+        </w:rPr>
+        <w:pPrChange w:id="140" w:author="William Martins de Oliveira" w:date="2019-08-05T11:31:00Z">
+          <w:pPr>
+            <w:pBdr>
+              <w:top w:val="none" w:sz="0" w:space="0" w:color="auto"/>
+              <w:left w:val="none" w:sz="0" w:space="0" w:color="auto"/>
+              <w:bottom w:val="none" w:sz="0" w:space="0" w:color="auto"/>
+              <w:right w:val="none" w:sz="0" w:space="0" w:color="auto"/>
+              <w:between w:val="none" w:sz="0" w:space="0" w:color="auto"/>
+            </w:pBdr>
+            <w:tabs>
+              <w:tab w:val="clear" w:pos="720"/>
+            </w:tabs>
+            <w:spacing w:before="0" w:after="160" w:line="259" w:lineRule="auto"/>
+            <w:ind w:left="360"/>
+            <w:jc w:val="left"/>
+          </w:pPr>
+        </w:pPrChange>
+      </w:pPr>
+      <w:r>
+        <w:rPr>
+          <w:rFonts w:ascii="Times New Roman" w:hAnsi="Times New Roman" w:cs="Times New Roman"/>
+          <w:b/>
+          <w:lang w:val="pt-BR"/>
+          <w:rPrChange w:id="141" w:author="William Martins de Oliveira" w:date="2019-08-05T10:17:00Z">
+            <w:rPr>
+              <w:b/>
+              <w:lang w:val="pt-BR"/>
+            </w:rPr>
+          </w:rPrChange>
+        </w:rPr>
+        <w:t>2.1.Soluções de Mercado e OPE</w:t>
+      </w:r>
+    </w:p>
+    <w:p>
+      <w:pPr>
+        <w:pBdr>
+          <w:top w:val="none" w:sz="0" w:space="0" w:color="auto"/>
+          <w:left w:val="none" w:sz="0" w:space="0" w:color="auto"/>
+          <w:bottom w:val="none" w:sz="0" w:space="0" w:color="auto"/>
+          <w:right w:val="none" w:sz="0" w:space="0" w:color="auto"/>
+          <w:between w:val="none" w:sz="0" w:space="0" w:color="auto"/>
+        </w:pBdr>
+        <w:tabs>
+          <w:tab w:val="clear" w:pos="720"/>
+        </w:tabs>
+        <w:spacing w:before="0" w:after="160" w:line="259" w:lineRule="auto"/>
+        <w:jc w:val="left"/>
+        <w:rPr>
+          <w:ins w:id="142" w:author="William Martins de Oliveira" w:date="2019-08-05T11:03:00Z"/>
+          <w:rFonts w:ascii="Times New Roman" w:hAnsi="Times New Roman" w:cs="Times New Roman"/>
+          <w:lang w:val="pt-BR"/>
+        </w:rPr>
+        <w:pPrChange w:id="143" w:author="William Martins de Oliveira" w:date="2019-08-05T11:32:00Z">
+          <w:pPr>
+            <w:pBdr>
+              <w:top w:val="none" w:sz="0" w:space="0" w:color="auto"/>
+              <w:left w:val="none" w:sz="0" w:space="0" w:color="auto"/>
+              <w:bottom w:val="none" w:sz="0" w:space="0" w:color="auto"/>
+              <w:right w:val="none" w:sz="0" w:space="0" w:color="auto"/>
+              <w:between w:val="none" w:sz="0" w:space="0" w:color="auto"/>
+            </w:pBdr>
+            <w:tabs>
+              <w:tab w:val="clear" w:pos="720"/>
+            </w:tabs>
+            <w:spacing w:before="0" w:after="160" w:line="259" w:lineRule="auto"/>
+            <w:ind w:left="360"/>
+            <w:jc w:val="left"/>
+          </w:pPr>
+        </w:pPrChange>
+      </w:pPr>
+      <w:r>
+        <w:rPr>
+          <w:rFonts w:ascii="Times New Roman" w:hAnsi="Times New Roman" w:cs="Times New Roman"/>
+          <w:lang w:val="pt-BR"/>
+          <w:rPrChange w:id="144" w:author="William Martins de Oliveira" w:date="2019-08-05T10:17:00Z">
+            <w:rPr>
+              <w:lang w:val="pt-BR"/>
+            </w:rPr>
+          </w:rPrChange>
+        </w:rPr>
+        <w:t>Fo</w:t>
+      </w:r>
+      <w:ins w:id="145" w:author="William Martins de Oliveira" w:date="2019-08-05T11:11:00Z">
+        <w:r>
+          <w:rPr>
+            <w:rFonts w:ascii="Times New Roman" w:hAnsi="Times New Roman" w:cs="Times New Roman"/>
+            <w:lang w:val="pt-BR"/>
+          </w:rPr>
+          <w:t>i</w:t>
+        </w:r>
+      </w:ins>
+      <w:del w:id="146" w:author="William Martins de Oliveira" w:date="2019-08-05T11:11:00Z">
+        <w:r>
+          <w:rPr>
+            <w:rFonts w:ascii="Times New Roman" w:hAnsi="Times New Roman" w:cs="Times New Roman"/>
+            <w:lang w:val="pt-BR"/>
+            <w:rPrChange w:id="147" w:author="William Martins de Oliveira" w:date="2019-08-05T10:17:00Z">
+              <w:rPr>
+                <w:lang w:val="pt-BR"/>
+              </w:rPr>
+            </w:rPrChange>
+          </w:rPr>
+          <w:delText>ram</w:delText>
+        </w:r>
+      </w:del>
+      <w:r>
+        <w:rPr>
+          <w:rFonts w:ascii="Times New Roman" w:hAnsi="Times New Roman" w:cs="Times New Roman"/>
+          <w:lang w:val="pt-BR"/>
+          <w:rPrChange w:id="148" w:author="William Martins de Oliveira" w:date="2019-08-05T10:17:00Z">
+            <w:rPr>
+              <w:lang w:val="pt-BR"/>
+            </w:rPr>
+          </w:rPrChange>
+        </w:rPr>
+        <w:t xml:space="preserve"> verificado</w:t>
+      </w:r>
+      <w:del w:id="149" w:author="William Martins de Oliveira" w:date="2019-08-05T11:11:00Z">
+        <w:r>
+          <w:rPr>
+            <w:rFonts w:ascii="Times New Roman" w:hAnsi="Times New Roman" w:cs="Times New Roman"/>
+            <w:lang w:val="pt-BR"/>
+            <w:rPrChange w:id="150" w:author="William Martins de Oliveira" w:date="2019-08-05T10:17:00Z">
+              <w:rPr>
+                <w:lang w:val="pt-BR"/>
+              </w:rPr>
+            </w:rPrChange>
+          </w:rPr>
+          <w:delText>s</w:delText>
+        </w:r>
+      </w:del>
+      <w:r>
+        <w:rPr>
+          <w:rFonts w:ascii="Times New Roman" w:hAnsi="Times New Roman" w:cs="Times New Roman"/>
+          <w:lang w:val="pt-BR"/>
+          <w:rPrChange w:id="151" w:author="William Martins de Oliveira" w:date="2019-08-05T10:17:00Z">
+            <w:rPr>
+              <w:lang w:val="pt-BR"/>
+            </w:rPr>
+          </w:rPrChange>
+        </w:rPr>
+        <w:t xml:space="preserve"> esse Aplicativo</w:t>
+      </w:r>
+      <w:r>
+        <w:rPr>
+          <w:rFonts w:ascii="Times New Roman" w:hAnsi="Times New Roman" w:cs="Times New Roman"/>
+          <w:lang w:val="pt-BR"/>
+          <w:rPrChange w:id="152" w:author="William Martins de Oliveira" w:date="2019-08-05T10:17:00Z">
+            <w:rPr>
+              <w:lang w:val="pt-BR"/>
+            </w:rPr>
+          </w:rPrChange>
+        </w:rPr>
+        <w:t xml:space="preserve"> em questão: polichat que faz integração com WhatsApp e gerencia algumas empresas com atendimento em tempo real</w:t>
+      </w:r>
+      <w:ins w:id="153" w:author="William Martins de Oliveira" w:date="2019-08-05T11:10:00Z">
+        <w:r>
+          <w:rPr>
+            <w:rFonts w:ascii="Times New Roman" w:hAnsi="Times New Roman" w:cs="Times New Roman"/>
+            <w:lang w:val="pt-BR"/>
+          </w:rPr>
+          <w:t xml:space="preserve"> por respostas autom</w:t>
+        </w:r>
+      </w:ins>
+      <w:ins w:id="154" w:author="William Martins de Oliveira" w:date="2019-08-05T11:11:00Z">
+        <w:r>
+          <w:rPr>
+            <w:rFonts w:ascii="Times New Roman" w:hAnsi="Times New Roman" w:cs="Times New Roman"/>
+            <w:lang w:val="pt-BR"/>
+          </w:rPr>
+          <w:t>áticas</w:t>
+        </w:r>
+      </w:ins>
+      <w:r>
+        <w:rPr>
+          <w:rFonts w:ascii="Times New Roman" w:hAnsi="Times New Roman" w:cs="Times New Roman"/>
+          <w:lang w:val="pt-BR"/>
+          <w:rPrChange w:id="155" w:author="William Martins de Oliveira" w:date="2019-08-05T10:17:00Z">
+            <w:rPr>
+              <w:lang w:val="pt-BR"/>
+            </w:rPr>
+          </w:rPrChange>
+        </w:rPr>
+        <w:t xml:space="preserve"> </w:t>
+      </w:r>
+      <w:del w:id="156" w:author="William Martins de Oliveira" w:date="2019-08-05T11:11:00Z">
+        <w:r>
+          <w:rPr>
+            <w:rFonts w:ascii="Times New Roman" w:hAnsi="Times New Roman" w:cs="Times New Roman"/>
+            <w:lang w:val="pt-BR"/>
+            <w:rPrChange w:id="157" w:author="William Martins de Oliveira" w:date="2019-08-05T10:17:00Z">
+              <w:rPr>
+                <w:lang w:val="pt-BR"/>
+              </w:rPr>
+            </w:rPrChange>
+          </w:rPr>
+          <w:delText xml:space="preserve">com pessoas reais </w:delText>
+        </w:r>
+      </w:del>
+      <w:r>
+        <w:rPr>
+          <w:rFonts w:ascii="Times New Roman" w:hAnsi="Times New Roman" w:cs="Times New Roman"/>
+          <w:lang w:val="pt-BR"/>
+          <w:rPrChange w:id="158" w:author="William Martins de Oliveira" w:date="2019-08-05T10:17:00Z">
+            <w:rPr>
+              <w:lang w:val="pt-BR"/>
+            </w:rPr>
+          </w:rPrChange>
+        </w:rPr>
+        <w:t>e</w:t>
+      </w:r>
+      <w:ins w:id="159" w:author="William Martins de Oliveira" w:date="2019-08-05T11:11:00Z">
+        <w:r>
+          <w:rPr>
+            <w:rFonts w:ascii="Times New Roman" w:hAnsi="Times New Roman" w:cs="Times New Roman"/>
+            <w:lang w:val="pt-BR"/>
+          </w:rPr>
+          <w:t xml:space="preserve"> o aplicativo</w:t>
+        </w:r>
+      </w:ins>
+      <w:del w:id="160" w:author="William Martins de Oliveira" w:date="2019-08-05T11:15:00Z">
+        <w:r>
+          <w:rPr>
+            <w:rFonts w:ascii="Times New Roman" w:hAnsi="Times New Roman" w:cs="Times New Roman"/>
+            <w:lang w:val="pt-BR"/>
+            <w:rPrChange w:id="161" w:author="William Martins de Oliveira" w:date="2019-08-05T11:16:00Z">
+              <w:rPr>
+                <w:lang w:val="pt-BR"/>
+              </w:rPr>
+            </w:rPrChange>
+          </w:rPr>
+          <w:delText xml:space="preserve"> </w:delText>
+        </w:r>
+      </w:del>
+      <w:ins w:id="162" w:author="William Martins de Oliveira" w:date="2019-08-05T11:15:00Z">
+        <w:r>
+          <w:rPr>
+            <w:rFonts w:ascii="Times New Roman" w:hAnsi="Times New Roman" w:cs="Times New Roman"/>
+            <w:color w:val="444444"/>
+            <w:shd w:val="clear" w:color="auto" w:fill="FFFFFF"/>
+            <w:lang w:val="pt-BR"/>
+            <w:rPrChange w:id="163" w:author="William Martins de Oliveira" w:date="2019-08-05T11:16:00Z">
+              <w:rPr>
+                <w:rFonts w:ascii="Lato" w:hAnsi="Lato"/>
+                <w:color w:val="444444"/>
+                <w:shd w:val="clear" w:color="auto" w:fill="FFFFFF"/>
+              </w:rPr>
+            </w:rPrChange>
+          </w:rPr>
+          <w:t xml:space="preserve"> </w:t>
+        </w:r>
+        <w:r>
+          <w:rPr>
+            <w:rFonts w:ascii="Times New Roman" w:hAnsi="Times New Roman" w:cs="Times New Roman"/>
+            <w:color w:val="auto"/>
+            <w:shd w:val="clear" w:color="auto" w:fill="FFFFFF"/>
+            <w:lang w:val="pt-BR"/>
+            <w:rPrChange w:id="164" w:author="William Martins de Oliveira" w:date="2019-08-05T11:16:00Z">
+              <w:rPr>
+                <w:rFonts w:ascii="Lato" w:hAnsi="Lato"/>
+                <w:color w:val="444444"/>
+                <w:shd w:val="clear" w:color="auto" w:fill="FFFFFF"/>
+              </w:rPr>
+            </w:rPrChange>
+          </w:rPr>
+          <w:t>MenuDino é um serviço que permite que o usuário crie um site/app em que pode receber pedidos via internet. O cliente/usuário pode fazer seus pedidos em poucos instantes e, no mesmo momento, eles chegarão até o estabelecimento para que o preparo dos alimentos comece.</w:t>
+        </w:r>
+      </w:ins>
+      <w:del w:id="165" w:author="William Martins de Oliveira" w:date="2019-08-05T11:15:00Z">
+        <w:r>
+          <w:rPr>
+            <w:rFonts w:ascii="Times New Roman" w:hAnsi="Times New Roman" w:cs="Times New Roman"/>
+            <w:lang w:val="pt-BR"/>
+            <w:rPrChange w:id="166" w:author="William Martins de Oliveira" w:date="2019-08-05T10:17:00Z">
+              <w:rPr>
+                <w:lang w:val="pt-BR"/>
+              </w:rPr>
+            </w:rPrChange>
+          </w:rPr>
+          <w:delText>Menu Dino que é um sistema simples de gerenciamento de</w:delText>
+        </w:r>
+      </w:del>
+      <w:del w:id="167" w:author="William Martins de Oliveira" w:date="2019-08-05T11:03:00Z">
+        <w:r>
+          <w:rPr>
+            <w:rFonts w:ascii="Times New Roman" w:hAnsi="Times New Roman" w:cs="Times New Roman"/>
+            <w:lang w:val="pt-BR"/>
+            <w:rPrChange w:id="168" w:author="William Martins de Oliveira" w:date="2019-08-05T10:17:00Z">
+              <w:rPr>
+                <w:lang w:val="pt-BR"/>
+              </w:rPr>
+            </w:rPrChange>
+          </w:rPr>
+          <w:delText xml:space="preserve"> </w:delText>
+        </w:r>
+      </w:del>
+      <w:del w:id="169" w:author="William Martins de Oliveira" w:date="2019-08-05T11:15:00Z">
+        <w:r>
+          <w:rPr>
+            <w:rFonts w:ascii="Times New Roman" w:hAnsi="Times New Roman" w:cs="Times New Roman"/>
+            <w:lang w:val="pt-BR"/>
+            <w:rPrChange w:id="170" w:author="William Martins de Oliveira" w:date="2019-08-05T10:17:00Z">
+              <w:rPr>
+                <w:lang w:val="pt-BR"/>
+              </w:rPr>
+            </w:rPrChange>
+          </w:rPr>
+          <w:delText>pedidos por uma url criada ou no próprio domínio do cliente</w:delText>
+        </w:r>
+        <w:r>
+          <w:rPr>
+            <w:rFonts w:ascii="Times New Roman" w:hAnsi="Times New Roman" w:cs="Times New Roman"/>
+            <w:lang w:val="pt-BR"/>
+            <w:rPrChange w:id="171" w:author="William Martins de Oliveira" w:date="2019-08-05T10:17:00Z">
+              <w:rPr>
+                <w:lang w:val="pt-BR"/>
+              </w:rPr>
+            </w:rPrChange>
+          </w:rPr>
+          <w:delText>.</w:delText>
+        </w:r>
+      </w:del>
+    </w:p>
+    <w:p>
+      <w:pPr>
+        <w:pBdr>
+          <w:top w:val="none" w:sz="0" w:space="0" w:color="auto"/>
+          <w:left w:val="none" w:sz="0" w:space="0" w:color="auto"/>
+          <w:bottom w:val="none" w:sz="0" w:space="0" w:color="auto"/>
+          <w:right w:val="none" w:sz="0" w:space="0" w:color="auto"/>
+          <w:between w:val="none" w:sz="0" w:space="0" w:color="auto"/>
+        </w:pBdr>
+        <w:tabs>
+          <w:tab w:val="clear" w:pos="720"/>
+        </w:tabs>
+        <w:spacing w:before="0" w:after="160" w:line="259" w:lineRule="auto"/>
+        <w:jc w:val="left"/>
+        <w:rPr>
+          <w:rFonts w:ascii="Times New Roman" w:hAnsi="Times New Roman" w:cs="Times New Roman"/>
+          <w:lang w:val="pt-BR"/>
+          <w:rPrChange w:id="172" w:author="William Martins de Oliveira" w:date="2019-08-05T10:17:00Z">
+            <w:rPr>
+              <w:lang w:val="pt-BR"/>
+            </w:rPr>
+          </w:rPrChange>
+        </w:rPr>
+        <w:pPrChange w:id="173" w:author="William Martins de Oliveira" w:date="2019-08-05T11:32:00Z">
+          <w:pPr>
+            <w:pBdr>
+              <w:top w:val="none" w:sz="0" w:space="0" w:color="auto"/>
+              <w:left w:val="none" w:sz="0" w:space="0" w:color="auto"/>
+              <w:bottom w:val="none" w:sz="0" w:space="0" w:color="auto"/>
+              <w:right w:val="none" w:sz="0" w:space="0" w:color="auto"/>
+              <w:between w:val="none" w:sz="0" w:space="0" w:color="auto"/>
+            </w:pBdr>
+            <w:tabs>
+              <w:tab w:val="clear" w:pos="720"/>
+            </w:tabs>
+            <w:spacing w:before="0" w:after="160" w:line="259" w:lineRule="auto"/>
+            <w:ind w:left="360"/>
+            <w:jc w:val="left"/>
+          </w:pPr>
+        </w:pPrChange>
+      </w:pPr>
+      <w:ins w:id="174" w:author="William Martins de Oliveira" w:date="2019-08-05T11:03:00Z">
+        <w:r>
+          <w:rPr>
+            <w:rFonts w:ascii="Times New Roman" w:hAnsi="Times New Roman" w:cs="Times New Roman"/>
+            <w:lang w:val="pt-BR"/>
+          </w:rPr>
+          <w:t>Assim sendo os dois tem em comum o gerenciamento padr</w:t>
+        </w:r>
+      </w:ins>
+      <w:ins w:id="175" w:author="William Martins de Oliveira" w:date="2019-08-05T11:04:00Z">
+        <w:r>
+          <w:rPr>
+            <w:rFonts w:ascii="Times New Roman" w:hAnsi="Times New Roman" w:cs="Times New Roman"/>
+            <w:lang w:val="pt-BR"/>
+          </w:rPr>
+          <w:t>ão com algumas modificações e o programa que está sendo desenvolvido pela nossa equipe ser</w:t>
+        </w:r>
+      </w:ins>
+      <w:ins w:id="176" w:author="William Martins de Oliveira" w:date="2019-08-05T11:05:00Z">
+        <w:r>
+          <w:rPr>
+            <w:rFonts w:ascii="Times New Roman" w:hAnsi="Times New Roman" w:cs="Times New Roman"/>
+            <w:lang w:val="pt-BR"/>
+          </w:rPr>
+          <w:t xml:space="preserve">á enquadrado aos requisitos do cliente e prestado todo o suporte que </w:t>
+        </w:r>
+      </w:ins>
+      <w:ins w:id="177" w:author="William Martins de Oliveira" w:date="2019-08-05T11:06:00Z">
+        <w:r>
+          <w:rPr>
+            <w:rFonts w:ascii="Times New Roman" w:hAnsi="Times New Roman" w:cs="Times New Roman"/>
+            <w:lang w:val="pt-BR"/>
+          </w:rPr>
+          <w:t>é vinculado por contrato.</w:t>
+        </w:r>
+      </w:ins>
+    </w:p>
+    <w:p>
+      <w:pPr>
+        <w:pBdr>
+          <w:top w:val="none" w:sz="0" w:space="0" w:color="auto"/>
+          <w:left w:val="none" w:sz="0" w:space="0" w:color="auto"/>
+          <w:bottom w:val="none" w:sz="0" w:space="0" w:color="auto"/>
+          <w:right w:val="none" w:sz="0" w:space="0" w:color="auto"/>
+          <w:between w:val="none" w:sz="0" w:space="0" w:color="auto"/>
+        </w:pBdr>
+        <w:tabs>
+          <w:tab w:val="clear" w:pos="720"/>
+        </w:tabs>
+        <w:spacing w:before="0" w:after="160" w:line="259" w:lineRule="auto"/>
+        <w:jc w:val="left"/>
+        <w:rPr>
+          <w:rFonts w:ascii="Times New Roman" w:hAnsi="Times New Roman" w:cs="Times New Roman"/>
+          <w:b/>
+          <w:lang w:val="pt-BR"/>
+          <w:rPrChange w:id="178" w:author="William Martins de Oliveira" w:date="2019-08-05T10:17:00Z">
+            <w:rPr>
+              <w:b/>
+              <w:lang w:val="pt-BR"/>
+            </w:rPr>
+          </w:rPrChange>
+        </w:rPr>
+        <w:pPrChange w:id="179" w:author="William Martins de Oliveira" w:date="2019-08-05T11:32:00Z">
+          <w:pPr>
+            <w:pBdr>
+              <w:top w:val="none" w:sz="0" w:space="0" w:color="auto"/>
+              <w:left w:val="none" w:sz="0" w:space="0" w:color="auto"/>
+              <w:bottom w:val="none" w:sz="0" w:space="0" w:color="auto"/>
+              <w:right w:val="none" w:sz="0" w:space="0" w:color="auto"/>
+              <w:between w:val="none" w:sz="0" w:space="0" w:color="auto"/>
+            </w:pBdr>
+            <w:tabs>
+              <w:tab w:val="clear" w:pos="720"/>
+            </w:tabs>
+            <w:spacing w:before="0" w:after="160" w:line="259" w:lineRule="auto"/>
+            <w:ind w:left="360"/>
+            <w:jc w:val="left"/>
+          </w:pPr>
+        </w:pPrChange>
+      </w:pPr>
+      <w:r>
+        <w:rPr>
+          <w:rFonts w:ascii="Times New Roman" w:hAnsi="Times New Roman" w:cs="Times New Roman"/>
+          <w:b/>
+          <w:lang w:val="pt-BR"/>
+          <w:rPrChange w:id="180" w:author="William Martins de Oliveira" w:date="2019-08-05T10:17:00Z">
+            <w:rPr>
+              <w:b/>
+              <w:lang w:val="pt-BR"/>
+            </w:rPr>
+          </w:rPrChange>
+        </w:rPr>
+        <w:t>2.2.Justificativa</w:t>
+      </w:r>
+    </w:p>
+    <w:p>
+      <w:pPr>
+        <w:pBdr>
+          <w:top w:val="none" w:sz="0" w:space="0" w:color="auto"/>
+          <w:left w:val="none" w:sz="0" w:space="0" w:color="auto"/>
+          <w:bottom w:val="none" w:sz="0" w:space="0" w:color="auto"/>
+          <w:right w:val="none" w:sz="0" w:space="0" w:color="auto"/>
+          <w:between w:val="none" w:sz="0" w:space="0" w:color="auto"/>
+        </w:pBdr>
+        <w:tabs>
+          <w:tab w:val="clear" w:pos="720"/>
+        </w:tabs>
+        <w:spacing w:before="0" w:after="160" w:line="259" w:lineRule="auto"/>
+        <w:jc w:val="left"/>
+        <w:rPr>
+          <w:rFonts w:ascii="Times New Roman" w:hAnsi="Times New Roman" w:cs="Times New Roman"/>
+          <w:b/>
+          <w:lang w:val="pt-BR"/>
+          <w:rPrChange w:id="181" w:author="William Martins de Oliveira" w:date="2019-08-05T10:17:00Z">
+            <w:rPr>
+              <w:b/>
+              <w:lang w:val="pt-BR"/>
+            </w:rPr>
+          </w:rPrChange>
+        </w:rPr>
+        <w:pPrChange w:id="182" w:author="William Martins de Oliveira" w:date="2019-08-05T11:32:00Z">
+          <w:pPr>
+            <w:pBdr>
+              <w:top w:val="none" w:sz="0" w:space="0" w:color="auto"/>
+              <w:left w:val="none" w:sz="0" w:space="0" w:color="auto"/>
+              <w:bottom w:val="none" w:sz="0" w:space="0" w:color="auto"/>
+              <w:right w:val="none" w:sz="0" w:space="0" w:color="auto"/>
+              <w:between w:val="none" w:sz="0" w:space="0" w:color="auto"/>
+            </w:pBdr>
+            <w:tabs>
+              <w:tab w:val="clear" w:pos="720"/>
+            </w:tabs>
+            <w:spacing w:before="0" w:after="160" w:line="259" w:lineRule="auto"/>
+            <w:ind w:left="360"/>
+            <w:jc w:val="left"/>
+          </w:pPr>
+        </w:pPrChange>
+      </w:pPr>
+      <w:r>
+        <w:rPr>
+          <w:rFonts w:ascii="Times New Roman" w:hAnsi="Times New Roman" w:cs="Times New Roman"/>
+          <w:lang w:val="pt-BR"/>
+          <w:rPrChange w:id="183" w:author="William Martins de Oliveira" w:date="2019-08-05T10:17:00Z">
+            <w:rPr>
+              <w:lang w:val="pt-BR"/>
+            </w:rPr>
+          </w:rPrChange>
+        </w:rPr>
+        <w:t xml:space="preserve">A solução que está sendo desenvolvida para o Projeto Joaninha que foca em integração </w:t>
+      </w:r>
+      <w:del w:id="184" w:author="William Martins de Oliveira" w:date="2019-08-05T11:18:00Z">
+        <w:r>
+          <w:rPr>
+            <w:rFonts w:ascii="Times New Roman" w:hAnsi="Times New Roman" w:cs="Times New Roman"/>
+            <w:lang w:val="pt-BR"/>
+            <w:rPrChange w:id="185" w:author="William Martins de Oliveira" w:date="2019-08-05T10:17:00Z">
+              <w:rPr>
+                <w:lang w:val="pt-BR"/>
+              </w:rPr>
+            </w:rPrChange>
+          </w:rPr>
+          <w:delText xml:space="preserve">é mais abrangente e completa. O projeto solicitado pelo cliente tem plataforma de uso simples que </w:delText>
+        </w:r>
+      </w:del>
+      <w:del w:id="186" w:author="William Martins de Oliveira" w:date="2019-08-05T10:48:00Z">
+        <w:r>
+          <w:rPr>
+            <w:rFonts w:ascii="Times New Roman" w:hAnsi="Times New Roman" w:cs="Times New Roman"/>
+            <w:lang w:val="pt-BR"/>
+            <w:rPrChange w:id="187" w:author="William Martins de Oliveira" w:date="2019-08-05T10:17:00Z">
+              <w:rPr>
+                <w:lang w:val="pt-BR"/>
+              </w:rPr>
+            </w:rPrChange>
+          </w:rPr>
+          <w:delText>gerencia</w:delText>
+        </w:r>
+      </w:del>
+      <w:ins w:id="188" w:author="William Martins de Oliveira" w:date="2019-08-05T11:18:00Z">
+        <w:r>
+          <w:rPr>
+            <w:rFonts w:ascii="Times New Roman" w:hAnsi="Times New Roman" w:cs="Times New Roman"/>
+            <w:lang w:val="pt-BR"/>
+          </w:rPr>
+          <w:t>de</w:t>
+        </w:r>
+      </w:ins>
+      <w:r>
+        <w:rPr>
+          <w:rFonts w:ascii="Times New Roman" w:hAnsi="Times New Roman" w:cs="Times New Roman"/>
+          <w:lang w:val="pt-BR"/>
+          <w:rPrChange w:id="189" w:author="William Martins de Oliveira" w:date="2019-08-05T10:17:00Z">
+            <w:rPr>
+              <w:lang w:val="pt-BR"/>
+            </w:rPr>
+          </w:rPrChange>
+        </w:rPr>
+        <w:t xml:space="preserve"> pedidos </w:t>
+      </w:r>
+      <w:del w:id="190" w:author="William Martins de Oliveira" w:date="2019-08-05T10:48:00Z">
+        <w:r>
+          <w:rPr>
+            <w:rFonts w:ascii="Times New Roman" w:hAnsi="Times New Roman" w:cs="Times New Roman"/>
+            <w:lang w:val="pt-BR"/>
+            <w:rPrChange w:id="191" w:author="William Martins de Oliveira" w:date="2019-08-05T10:17:00Z">
+              <w:rPr>
+                <w:lang w:val="pt-BR"/>
+              </w:rPr>
+            </w:rPrChange>
+          </w:rPr>
+          <w:delText>em :</w:delText>
+        </w:r>
+      </w:del>
+      <w:ins w:id="192" w:author="William Martins de Oliveira" w:date="2019-08-05T11:18:00Z">
+        <w:r>
+          <w:rPr>
+            <w:rFonts w:ascii="Times New Roman" w:hAnsi="Times New Roman" w:cs="Times New Roman"/>
+            <w:lang w:val="pt-BR"/>
+          </w:rPr>
+          <w:t>com</w:t>
+        </w:r>
+      </w:ins>
+      <w:ins w:id="193" w:author="William Martins de Oliveira" w:date="2019-08-05T10:48:00Z">
+        <w:r>
+          <w:rPr>
+            <w:rFonts w:ascii="Times New Roman" w:hAnsi="Times New Roman" w:cs="Times New Roman"/>
+            <w:lang w:val="pt-BR"/>
+          </w:rPr>
+          <w:t>:</w:t>
+        </w:r>
+      </w:ins>
+      <w:r>
+        <w:rPr>
+          <w:rFonts w:ascii="Times New Roman" w:hAnsi="Times New Roman" w:cs="Times New Roman"/>
+          <w:lang w:val="pt-BR"/>
+          <w:rPrChange w:id="194" w:author="William Martins de Oliveira" w:date="2019-08-05T10:17:00Z">
+            <w:rPr>
+              <w:lang w:val="pt-BR"/>
+            </w:rPr>
+          </w:rPrChange>
+        </w:rPr>
+        <w:t xml:space="preserve"> facebook, WhatsApp, SMS</w:t>
+      </w:r>
+      <w:ins w:id="195" w:author="William Martins de Oliveira" w:date="2019-08-05T11:18:00Z">
+        <w:r>
+          <w:rPr>
+            <w:rFonts w:ascii="Times New Roman" w:hAnsi="Times New Roman" w:cs="Times New Roman"/>
+            <w:lang w:val="pt-BR"/>
+          </w:rPr>
+          <w:t>. E no atendimento</w:t>
+        </w:r>
+      </w:ins>
+      <w:ins w:id="196" w:author="William Martins de Oliveira" w:date="2019-08-05T11:19:00Z">
+        <w:r>
+          <w:rPr>
+            <w:rFonts w:ascii="Times New Roman" w:hAnsi="Times New Roman" w:cs="Times New Roman"/>
+            <w:lang w:val="pt-BR"/>
+          </w:rPr>
+          <w:t xml:space="preserve"> </w:t>
+        </w:r>
+      </w:ins>
+      <w:ins w:id="197" w:author="William Martins de Oliveira" w:date="2019-08-05T11:18:00Z">
+        <w:r>
+          <w:rPr>
+            <w:rFonts w:ascii="Times New Roman" w:hAnsi="Times New Roman" w:cs="Times New Roman"/>
+            <w:lang w:val="pt-BR"/>
+          </w:rPr>
+          <w:t xml:space="preserve">real </w:t>
+        </w:r>
+      </w:ins>
+      <w:ins w:id="198" w:author="William Martins de Oliveira" w:date="2019-08-05T11:19:00Z">
+        <w:r>
+          <w:rPr>
+            <w:rFonts w:ascii="Times New Roman" w:hAnsi="Times New Roman" w:cs="Times New Roman"/>
+            <w:lang w:val="pt-BR"/>
+          </w:rPr>
+          <w:t xml:space="preserve">por </w:t>
+        </w:r>
+      </w:ins>
+      <w:del w:id="199" w:author="William Martins de Oliveira" w:date="2019-08-05T11:18:00Z">
+        <w:r>
+          <w:rPr>
+            <w:rFonts w:ascii="Times New Roman" w:hAnsi="Times New Roman" w:cs="Times New Roman"/>
+            <w:lang w:val="pt-BR"/>
+            <w:rPrChange w:id="200" w:author="William Martins de Oliveira" w:date="2019-08-05T10:17:00Z">
+              <w:rPr>
+                <w:lang w:val="pt-BR"/>
+              </w:rPr>
+            </w:rPrChange>
+          </w:rPr>
+          <w:delText xml:space="preserve">, </w:delText>
+        </w:r>
+      </w:del>
+      <w:r>
+        <w:rPr>
+          <w:rFonts w:ascii="Times New Roman" w:hAnsi="Times New Roman" w:cs="Times New Roman"/>
+          <w:lang w:val="pt-BR"/>
+          <w:rPrChange w:id="201" w:author="William Martins de Oliveira" w:date="2019-08-05T10:17:00Z">
+            <w:rPr>
+              <w:lang w:val="pt-BR"/>
+            </w:rPr>
+          </w:rPrChange>
+        </w:rPr>
+        <w:t xml:space="preserve">telefone e anotado </w:t>
+      </w:r>
+      <w:del w:id="202" w:author="William Martins de Oliveira" w:date="2019-08-05T11:19:00Z">
+        <w:r>
+          <w:rPr>
+            <w:rFonts w:ascii="Times New Roman" w:hAnsi="Times New Roman" w:cs="Times New Roman"/>
+            <w:lang w:val="pt-BR"/>
+            <w:rPrChange w:id="203" w:author="William Martins de Oliveira" w:date="2019-08-05T10:17:00Z">
+              <w:rPr>
+                <w:lang w:val="pt-BR"/>
+              </w:rPr>
+            </w:rPrChange>
+          </w:rPr>
+          <w:delText>pessoalmente no caderno</w:delText>
+        </w:r>
+      </w:del>
+      <w:ins w:id="204" w:author="William Martins de Oliveira" w:date="2019-08-05T11:19:00Z">
+        <w:r>
+          <w:rPr>
+            <w:rFonts w:ascii="Times New Roman" w:hAnsi="Times New Roman" w:cs="Times New Roman"/>
+            <w:lang w:val="pt-BR"/>
+          </w:rPr>
+          <w:t>pessoalmente, vão ser adicionados a fila de pedidos</w:t>
+        </w:r>
+      </w:ins>
+      <w:r>
+        <w:rPr>
+          <w:rFonts w:ascii="Times New Roman" w:hAnsi="Times New Roman" w:cs="Times New Roman"/>
+          <w:lang w:val="pt-BR"/>
+          <w:rPrChange w:id="205" w:author="William Martins de Oliveira" w:date="2019-08-05T10:17:00Z">
+            <w:rPr>
+              <w:lang w:val="pt-BR"/>
+            </w:rPr>
+          </w:rPrChange>
+        </w:rPr>
+        <w:t>.</w:t>
+      </w:r>
+    </w:p>
+    <w:p>
+      <w:pPr>
+        <w:pBdr>
+          <w:top w:val="none" w:sz="0" w:space="0" w:color="auto"/>
+          <w:left w:val="none" w:sz="0" w:space="0" w:color="auto"/>
+          <w:bottom w:val="none" w:sz="0" w:space="0" w:color="auto"/>
+          <w:right w:val="none" w:sz="0" w:space="0" w:color="auto"/>
+          <w:between w:val="none" w:sz="0" w:space="0" w:color="auto"/>
+        </w:pBdr>
+        <w:tabs>
+          <w:tab w:val="clear" w:pos="720"/>
+        </w:tabs>
+        <w:spacing w:before="0" w:after="160" w:line="259" w:lineRule="auto"/>
+        <w:jc w:val="left"/>
+        <w:rPr>
+          <w:ins w:id="206" w:author="William Martins de Oliveira" w:date="2019-08-05T11:22:00Z"/>
+          <w:rFonts w:ascii="Times New Roman" w:hAnsi="Times New Roman" w:cs="Times New Roman"/>
+          <w:lang w:val="pt-BR"/>
+        </w:rPr>
+        <w:pPrChange w:id="207" w:author="William Martins de Oliveira" w:date="2019-08-05T11:32:00Z">
+          <w:pPr>
+            <w:pBdr>
+              <w:top w:val="none" w:sz="0" w:space="0" w:color="auto"/>
+              <w:left w:val="none" w:sz="0" w:space="0" w:color="auto"/>
+              <w:bottom w:val="none" w:sz="0" w:space="0" w:color="auto"/>
+              <w:right w:val="none" w:sz="0" w:space="0" w:color="auto"/>
+              <w:between w:val="none" w:sz="0" w:space="0" w:color="auto"/>
+            </w:pBdr>
+            <w:tabs>
+              <w:tab w:val="clear" w:pos="720"/>
+            </w:tabs>
+            <w:spacing w:before="0" w:after="160" w:line="259" w:lineRule="auto"/>
+            <w:ind w:left="360"/>
+            <w:jc w:val="left"/>
+          </w:pPr>
+        </w:pPrChange>
+      </w:pPr>
+      <w:r>
+        <w:rPr>
+          <w:rFonts w:ascii="Times New Roman" w:hAnsi="Times New Roman" w:cs="Times New Roman"/>
+          <w:lang w:val="pt-BR"/>
+          <w:rPrChange w:id="208" w:author="William Martins de Oliveira" w:date="2019-08-05T10:17:00Z">
+            <w:rPr>
+              <w:lang w:val="pt-BR"/>
+            </w:rPr>
+          </w:rPrChange>
+        </w:rPr>
+        <w:t xml:space="preserve">Após a comparação do projeto com o aplicativo polichat e Menu Dino, pode – se dizer que o Projeto Joaninha </w:t>
+      </w:r>
+      <w:del w:id="209" w:author="William Martins de Oliveira" w:date="2019-08-05T11:21:00Z">
+        <w:r>
+          <w:rPr>
+            <w:rFonts w:ascii="Times New Roman" w:hAnsi="Times New Roman" w:cs="Times New Roman"/>
+            <w:lang w:val="pt-BR"/>
+            <w:rPrChange w:id="210" w:author="William Martins de Oliveira" w:date="2019-08-05T10:17:00Z">
+              <w:rPr>
+                <w:lang w:val="pt-BR"/>
+              </w:rPr>
+            </w:rPrChange>
+          </w:rPr>
+          <w:delText>irá ser um misto dos dois e ter algumas melhorias, tanto visuais quanto funcionais.</w:delText>
+        </w:r>
+      </w:del>
+      <w:bookmarkStart w:id="211" w:name="_GoBack"/>
+      <w:bookmarkEnd w:id="211"/>
+      <w:ins w:id="212" w:author="William Martins de Oliveira" w:date="2019-08-05T11:21:00Z">
+        <w:r>
+          <w:rPr>
+            <w:rFonts w:ascii="Times New Roman" w:hAnsi="Times New Roman" w:cs="Times New Roman"/>
+            <w:lang w:val="pt-BR"/>
+            <w:rPrChange w:id="213" w:author="William Martins de Oliveira" w:date="2019-08-05T11:21:00Z">
+              <w:rPr>
+                <w:rFonts w:ascii="Times New Roman" w:hAnsi="Times New Roman" w:cs="Times New Roman"/>
+              </w:rPr>
+            </w:rPrChange>
+          </w:rPr>
+          <w:t>é a melhor op</w:t>
+        </w:r>
+        <w:r>
+          <w:rPr>
+            <w:rFonts w:ascii="Times New Roman" w:hAnsi="Times New Roman" w:cs="Times New Roman"/>
+            <w:lang w:val="pt-BR"/>
+          </w:rPr>
+          <w:t>ção por conta do desenvolvimento personalizado, por conta do projeto ser focado exatamente no que o cliente solicitou e n</w:t>
+        </w:r>
+      </w:ins>
+      <w:ins w:id="214" w:author="William Martins de Oliveira" w:date="2019-08-05T11:22:00Z">
+        <w:r>
+          <w:rPr>
+            <w:rFonts w:ascii="Times New Roman" w:hAnsi="Times New Roman" w:cs="Times New Roman"/>
+            <w:lang w:val="pt-BR"/>
+          </w:rPr>
+          <w:t>ão dando opções genéricas.</w:t>
+        </w:r>
+      </w:ins>
     </w:p>
     <w:p>
       <w:pPr>
@@ -942,315 +2600,21 @@
         <w:ind w:left="360"/>
         <w:jc w:val="left"/>
         <w:rPr>
-          <w:b/>
-          <w:lang w:val="pt-BR"/>
-        </w:rPr>
-      </w:pPr>
-      <w:r>
-        <w:rPr>
-          <w:b/>
-          <w:lang w:val="pt-BR"/>
-        </w:rPr>
-        <w:t>2.Estudo de Viabilidade</w:t>
-      </w:r>
-    </w:p>
-    <w:p>
-      <w:pPr>
-        <w:pBdr>
-          <w:top w:val="none" w:sz="0" w:space="0" w:color="auto"/>
-          <w:left w:val="none" w:sz="0" w:space="0" w:color="auto"/>
-          <w:bottom w:val="none" w:sz="0" w:space="0" w:color="auto"/>
-          <w:right w:val="none" w:sz="0" w:space="0" w:color="auto"/>
-          <w:between w:val="none" w:sz="0" w:space="0" w:color="auto"/>
-        </w:pBdr>
-        <w:tabs>
-          <w:tab w:val="clear" w:pos="720"/>
-        </w:tabs>
-        <w:spacing w:before="0" w:after="160" w:line="259" w:lineRule="auto"/>
-        <w:ind w:left="360"/>
-        <w:jc w:val="left"/>
-        <w:rPr>
-          <w:b/>
-          <w:lang w:val="pt-BR"/>
-        </w:rPr>
-      </w:pPr>
-      <w:commentRangeStart w:id="5"/>
-      <w:r>
-        <w:rPr>
-          <w:lang w:val="pt-BR"/>
-        </w:rPr>
-        <w:t>A solução que está sendo imposta para o projeto visa facilitar os processos de comunicação entre os clientes da empresa em questão. Foram verificados via web alguns aplicativos que tem esse objetivo também de integração, porém um pouco limitado, o nosso projeto além de ter essa funcionalidade e mais abrangente com outras plataformas, também gerencia estoque.</w:t>
-      </w:r>
-      <w:commentRangeEnd w:id="5"/>
-      <w:r>
-        <w:rPr>
-          <w:rStyle w:val="Refdecomentrio"/>
-        </w:rPr>
-        <w:commentReference w:id="5"/>
-      </w:r>
-    </w:p>
-    <w:p>
-      <w:pPr>
-        <w:pBdr>
-          <w:top w:val="none" w:sz="0" w:space="0" w:color="auto"/>
-          <w:left w:val="none" w:sz="0" w:space="0" w:color="auto"/>
-          <w:bottom w:val="none" w:sz="0" w:space="0" w:color="auto"/>
-          <w:right w:val="none" w:sz="0" w:space="0" w:color="auto"/>
-          <w:between w:val="none" w:sz="0" w:space="0" w:color="auto"/>
-        </w:pBdr>
-        <w:tabs>
-          <w:tab w:val="clear" w:pos="720"/>
-        </w:tabs>
-        <w:spacing w:before="0" w:after="160" w:line="259" w:lineRule="auto"/>
-        <w:ind w:left="360"/>
-        <w:jc w:val="left"/>
-        <w:rPr>
-          <w:b/>
-          <w:lang w:val="pt-BR"/>
-        </w:rPr>
-      </w:pPr>
-      <w:r>
-        <w:rPr>
-          <w:b/>
-          <w:lang w:val="pt-BR"/>
-        </w:rPr>
-        <w:t>2.1.Soluções de Mercado e OPE</w:t>
-      </w:r>
-    </w:p>
-    <w:p>
-      <w:pPr>
-        <w:pBdr>
-          <w:top w:val="none" w:sz="0" w:space="0" w:color="auto"/>
-          <w:left w:val="none" w:sz="0" w:space="0" w:color="auto"/>
-          <w:bottom w:val="none" w:sz="0" w:space="0" w:color="auto"/>
-          <w:right w:val="none" w:sz="0" w:space="0" w:color="auto"/>
-          <w:between w:val="none" w:sz="0" w:space="0" w:color="auto"/>
-        </w:pBdr>
-        <w:tabs>
-          <w:tab w:val="clear" w:pos="720"/>
-        </w:tabs>
-        <w:spacing w:before="0" w:after="160" w:line="259" w:lineRule="auto"/>
-        <w:ind w:left="360"/>
-        <w:jc w:val="left"/>
-        <w:rPr>
-          <w:lang w:val="pt-BR"/>
-        </w:rPr>
-      </w:pPr>
-      <w:commentRangeStart w:id="6"/>
-      <w:r>
-        <w:rPr>
-          <w:lang w:val="pt-BR"/>
-        </w:rPr>
-        <w:t>Foram verificados esse Aplicativo</w:t>
-      </w:r>
-      <w:r>
-        <w:rPr>
-          <w:lang w:val="pt-BR"/>
-        </w:rPr>
-        <w:t xml:space="preserve"> em questão: </w:t>
-      </w:r>
-      <w:proofErr w:type="spellStart"/>
-      <w:r>
-        <w:rPr>
-          <w:lang w:val="pt-BR"/>
-        </w:rPr>
-        <w:t>polichat</w:t>
-      </w:r>
-      <w:proofErr w:type="spellEnd"/>
-      <w:r>
-        <w:rPr>
-          <w:lang w:val="pt-BR"/>
-        </w:rPr>
-        <w:t xml:space="preserve"> que faz integração com WhatsApp e </w:t>
-      </w:r>
-      <w:proofErr w:type="gramStart"/>
-      <w:r>
-        <w:rPr>
-          <w:lang w:val="pt-BR"/>
-        </w:rPr>
-        <w:t>gerencia</w:t>
-      </w:r>
-      <w:proofErr w:type="gramEnd"/>
-      <w:r>
-        <w:rPr>
-          <w:lang w:val="pt-BR"/>
-        </w:rPr>
-        <w:t xml:space="preserve"> algumas empresas com atendimento em tempo real com pessoas reais e Menu Dino que é um sistema simples de gerenciamento de pedidos por uma </w:t>
-      </w:r>
-      <w:proofErr w:type="spellStart"/>
-      <w:r>
-        <w:rPr>
-          <w:lang w:val="pt-BR"/>
-        </w:rPr>
-        <w:t>url</w:t>
-      </w:r>
-      <w:proofErr w:type="spellEnd"/>
-      <w:r>
-        <w:rPr>
-          <w:lang w:val="pt-BR"/>
-        </w:rPr>
-        <w:t xml:space="preserve"> criada ou no próprio domínio do cliente</w:t>
-      </w:r>
-      <w:r>
-        <w:rPr>
-          <w:lang w:val="pt-BR"/>
-        </w:rPr>
-        <w:t>.</w:t>
-      </w:r>
-      <w:commentRangeEnd w:id="6"/>
-      <w:r>
-        <w:rPr>
-          <w:rStyle w:val="Refdecomentrio"/>
-        </w:rPr>
-        <w:commentReference w:id="6"/>
-      </w:r>
-    </w:p>
-    <w:p>
-      <w:pPr>
-        <w:pBdr>
-          <w:top w:val="none" w:sz="0" w:space="0" w:color="auto"/>
-          <w:left w:val="none" w:sz="0" w:space="0" w:color="auto"/>
-          <w:bottom w:val="none" w:sz="0" w:space="0" w:color="auto"/>
-          <w:right w:val="none" w:sz="0" w:space="0" w:color="auto"/>
-          <w:between w:val="none" w:sz="0" w:space="0" w:color="auto"/>
-        </w:pBdr>
-        <w:tabs>
-          <w:tab w:val="clear" w:pos="720"/>
-        </w:tabs>
-        <w:spacing w:before="0" w:after="160" w:line="259" w:lineRule="auto"/>
-        <w:ind w:left="360"/>
-        <w:jc w:val="left"/>
-        <w:rPr>
-          <w:b/>
-          <w:lang w:val="pt-BR"/>
-        </w:rPr>
-      </w:pPr>
-      <w:r>
-        <w:rPr>
-          <w:b/>
-          <w:lang w:val="pt-BR"/>
-        </w:rPr>
-        <w:t>2.2.Justificativa</w:t>
-      </w:r>
-    </w:p>
-    <w:p>
-      <w:pPr>
-        <w:pBdr>
-          <w:top w:val="none" w:sz="0" w:space="0" w:color="auto"/>
-          <w:left w:val="none" w:sz="0" w:space="0" w:color="auto"/>
-          <w:bottom w:val="none" w:sz="0" w:space="0" w:color="auto"/>
-          <w:right w:val="none" w:sz="0" w:space="0" w:color="auto"/>
-          <w:between w:val="none" w:sz="0" w:space="0" w:color="auto"/>
-        </w:pBdr>
-        <w:tabs>
-          <w:tab w:val="clear" w:pos="720"/>
-        </w:tabs>
-        <w:spacing w:before="0" w:after="160" w:line="259" w:lineRule="auto"/>
-        <w:ind w:left="360"/>
-        <w:jc w:val="left"/>
-        <w:rPr>
-          <w:b/>
-          <w:lang w:val="pt-BR"/>
-        </w:rPr>
-      </w:pPr>
-      <w:commentRangeStart w:id="7"/>
-      <w:r>
-        <w:rPr>
-          <w:lang w:val="pt-BR"/>
-        </w:rPr>
-        <w:t xml:space="preserve">A solução que está sendo desenvolvida para o Projeto Joaninha que foca em integração </w:t>
-      </w:r>
-      <w:commentRangeEnd w:id="7"/>
-      <w:r>
-        <w:rPr>
-          <w:rStyle w:val="Refdecomentrio"/>
-        </w:rPr>
-        <w:commentReference w:id="7"/>
-      </w:r>
-      <w:r>
-        <w:rPr>
-          <w:lang w:val="pt-BR"/>
-        </w:rPr>
-        <w:t xml:space="preserve">é mais abrangente e completa. O projeto solicitado pelo cliente tem plataforma de uso simples que gerencia pedidos </w:t>
-      </w:r>
-      <w:proofErr w:type="gramStart"/>
-      <w:r>
-        <w:rPr>
-          <w:lang w:val="pt-BR"/>
-        </w:rPr>
-        <w:t>em :</w:t>
-      </w:r>
-      <w:proofErr w:type="gramEnd"/>
-      <w:r>
-        <w:rPr>
-          <w:lang w:val="pt-BR"/>
-        </w:rPr>
-        <w:t xml:space="preserve"> </w:t>
-      </w:r>
-      <w:proofErr w:type="spellStart"/>
-      <w:r>
-        <w:rPr>
-          <w:lang w:val="pt-BR"/>
-        </w:rPr>
-        <w:t>facebook</w:t>
-      </w:r>
-      <w:proofErr w:type="spellEnd"/>
-      <w:r>
-        <w:rPr>
-          <w:lang w:val="pt-BR"/>
-        </w:rPr>
-        <w:t>, WhatsApp, SMS, telefone e anotado pessoalmente no caderno.</w:t>
-      </w:r>
-    </w:p>
-    <w:p>
-      <w:pPr>
-        <w:pBdr>
-          <w:top w:val="none" w:sz="0" w:space="0" w:color="auto"/>
-          <w:left w:val="none" w:sz="0" w:space="0" w:color="auto"/>
-          <w:bottom w:val="none" w:sz="0" w:space="0" w:color="auto"/>
-          <w:right w:val="none" w:sz="0" w:space="0" w:color="auto"/>
-          <w:between w:val="none" w:sz="0" w:space="0" w:color="auto"/>
-        </w:pBdr>
-        <w:tabs>
-          <w:tab w:val="clear" w:pos="720"/>
-        </w:tabs>
-        <w:spacing w:before="0" w:after="160" w:line="259" w:lineRule="auto"/>
-        <w:ind w:left="360"/>
-        <w:jc w:val="left"/>
-        <w:rPr>
-          <w:lang w:val="pt-BR"/>
-        </w:rPr>
-      </w:pPr>
-      <w:commentRangeStart w:id="8"/>
-      <w:r>
-        <w:rPr>
-          <w:lang w:val="pt-BR"/>
-        </w:rPr>
-        <w:t xml:space="preserve">Após a comparação do projeto com o aplicativo </w:t>
-      </w:r>
-      <w:proofErr w:type="spellStart"/>
-      <w:r>
-        <w:rPr>
-          <w:lang w:val="pt-BR"/>
-        </w:rPr>
-        <w:t>polichat</w:t>
-      </w:r>
-      <w:proofErr w:type="spellEnd"/>
-      <w:r>
-        <w:rPr>
-          <w:lang w:val="pt-BR"/>
-        </w:rPr>
-        <w:t xml:space="preserve"> e Menu Dino, pode – se dizer que o Projeto Joaninha irá ser um misto dos dois e ter algumas melhorias, tanto visuais quanto funcionais.</w:t>
-      </w:r>
-      <w:commentRangeEnd w:id="8"/>
-      <w:r>
-        <w:rPr>
-          <w:rStyle w:val="Refdecomentrio"/>
-        </w:rPr>
-        <w:commentReference w:id="8"/>
-      </w:r>
+          <w:rFonts w:ascii="Times New Roman" w:hAnsi="Times New Roman" w:cs="Times New Roman"/>
+          <w:lang w:val="pt-BR"/>
+          <w:rPrChange w:id="215" w:author="William Martins de Oliveira" w:date="2019-08-05T11:21:00Z">
+            <w:rPr>
+              <w:lang w:val="pt-BR"/>
+            </w:rPr>
+          </w:rPrChange>
+        </w:rPr>
+      </w:pPr>
     </w:p>
     <w:sectPr>
+      <w:headerReference w:type="even" r:id="rId11"/>
+      <w:headerReference w:type="default" r:id="rId12"/>
+      <w:footerReference w:type="even" r:id="rId13"/>
+      <w:footerReference w:type="first" r:id="rId14"/>
       <w:type w:val="continuous"/>
       <w:pgSz w:w="11907" w:h="16840"/>
       <w:pgMar w:top="1985" w:right="1701" w:bottom="1418" w:left="1701" w:header="964" w:footer="964" w:gutter="0"/>
@@ -1258,692 +2622,6 @@
     </w:sectPr>
   </w:body>
 </w:document>
-</file>
-
-<file path=word/comments.xml><?xml version="1.0" encoding="utf-8"?>
-<w:comments xmlns:wpc="http://schemas.microsoft.com/office/word/2010/wordprocessingCanvas" xmlns:cx="http://schemas.microsoft.com/office/drawing/2014/chartex" xmlns:cx1="http://schemas.microsoft.com/office/drawing/2015/9/8/chartex" xmlns:cx2="http://schemas.microsoft.com/office/drawing/2015/10/21/chartex" xmlns:cx3="http://schemas.microsoft.com/office/drawing/2016/5/9/chartex" xmlns:cx4="http://schemas.microsoft.com/office/drawing/2016/5/10/chartex" xmlns:cx5="http://schemas.microsoft.com/office/drawing/2016/5/11/chartex" xmlns:cx6="http://schemas.microsoft.com/office/drawing/2016/5/12/chartex" xmlns:cx7="http://schemas.microsoft.com/office/drawing/2016/5/13/chartex" xmlns:cx8="http://schemas.microsoft.com/office/drawing/2016/5/14/chartex" xmlns:mc="http://schemas.openxmlformats.org/markup-compatibility/2006" xmlns:aink="http://schemas.microsoft.com/office/drawing/2016/ink" xmlns:am3d="http://schemas.microsoft.com/office/drawing/2017/model3d" xmlns:o="urn:schemas-microsoft-com:office:office" xmlns:r="http://schemas.openxmlformats.org/officeDocument/2006/relationships" xmlns:m="http://schemas.openxmlformats.org/officeDocument/2006/math" xmlns:v="urn:schemas-microsoft-com:vml" xmlns:wp14="http://schemas.microsoft.com/office/word/2010/wordprocessingDrawing" xmlns:wp="http://schemas.openxmlformats.org/drawingml/2006/wordprocessingDrawing" xmlns:w10="urn:schemas-microsoft-com:office:word" xmlns:w="http://schemas.openxmlformats.org/wordprocessingml/2006/main" xmlns:w14="http://schemas.microsoft.com/office/word/2010/wordml" xmlns:w15="http://schemas.microsoft.com/office/word/2012/wordml" xmlns:w16cid="http://schemas.microsoft.com/office/word/2016/wordml/cid" xmlns:w16se="http://schemas.microsoft.com/office/word/2015/wordml/symex" xmlns:wpg="http://schemas.microsoft.com/office/word/2010/wordprocessingGroup" xmlns:wpi="http://schemas.microsoft.com/office/word/2010/wordprocessingInk" xmlns:wne="http://schemas.microsoft.com/office/word/2006/wordml" xmlns:wps="http://schemas.microsoft.com/office/word/2010/wordprocessingShape" mc:Ignorable="w14 w15 w16se w16cid wp14">
-  <w:comment w:id="0" w:author="Vanderson Gomes Bossi" w:date="2019-05-27T15:00:00Z" w:initials="VGB">
-    <w:p>
-      <w:pPr>
-        <w:pStyle w:val="Textodecomentrio"/>
-      </w:pPr>
-      <w:r>
-        <w:rPr>
-          <w:rStyle w:val="Refdecomentrio"/>
-        </w:rPr>
-        <w:annotationRef/>
-      </w:r>
-      <w:proofErr w:type="spellStart"/>
-      <w:r>
-        <w:t>Verifiquem</w:t>
-      </w:r>
-      <w:proofErr w:type="spellEnd"/>
-      <w:r>
-        <w:t xml:space="preserve"> a </w:t>
-      </w:r>
-      <w:proofErr w:type="spellStart"/>
-      <w:r>
-        <w:t>formatação</w:t>
-      </w:r>
-      <w:proofErr w:type="spellEnd"/>
-      <w:r>
-        <w:t xml:space="preserve"> para </w:t>
-      </w:r>
-      <w:proofErr w:type="spellStart"/>
-      <w:r>
-        <w:t>documentação</w:t>
-      </w:r>
-      <w:proofErr w:type="spellEnd"/>
-      <w:r>
-        <w:t xml:space="preserve"> </w:t>
-      </w:r>
-      <w:proofErr w:type="spellStart"/>
-      <w:r>
-        <w:t>baseando</w:t>
-      </w:r>
-      <w:proofErr w:type="spellEnd"/>
-      <w:r>
-        <w:t xml:space="preserve">-se no template </w:t>
-      </w:r>
-      <w:proofErr w:type="spellStart"/>
-      <w:r>
-        <w:t>disponibilizado</w:t>
-      </w:r>
-      <w:proofErr w:type="spellEnd"/>
-      <w:r>
-        <w:t>.</w:t>
-      </w:r>
-    </w:p>
-    <w:p>
-      <w:pPr>
-        <w:pStyle w:val="Textodecomentrio"/>
-      </w:pPr>
-    </w:p>
-    <w:p>
-      <w:pPr>
-        <w:pStyle w:val="Textodecomentrio"/>
-      </w:pPr>
-      <w:proofErr w:type="spellStart"/>
-      <w:r>
-        <w:t>Não</w:t>
-      </w:r>
-      <w:proofErr w:type="spellEnd"/>
-      <w:r>
-        <w:t xml:space="preserve"> </w:t>
-      </w:r>
-      <w:proofErr w:type="spellStart"/>
-      <w:r>
-        <w:t>apagar</w:t>
-      </w:r>
-      <w:proofErr w:type="spellEnd"/>
-      <w:r>
-        <w:t xml:space="preserve"> </w:t>
-      </w:r>
-      <w:proofErr w:type="spellStart"/>
-      <w:r>
-        <w:t>os</w:t>
-      </w:r>
-      <w:proofErr w:type="spellEnd"/>
-      <w:r>
-        <w:t xml:space="preserve"> </w:t>
-      </w:r>
-      <w:proofErr w:type="spellStart"/>
-      <w:r>
-        <w:t>itens</w:t>
-      </w:r>
-      <w:proofErr w:type="spellEnd"/>
-      <w:r>
-        <w:t xml:space="preserve"> do </w:t>
-      </w:r>
-      <w:proofErr w:type="spellStart"/>
-      <w:r>
-        <w:t>modelo</w:t>
-      </w:r>
-      <w:proofErr w:type="spellEnd"/>
-      <w:r>
-        <w:t>;</w:t>
-      </w:r>
-    </w:p>
-    <w:p>
-      <w:pPr>
-        <w:pStyle w:val="Textodecomentrio"/>
-      </w:pPr>
-    </w:p>
-  </w:comment>
-  <w:comment w:id="2" w:author="Vanderson Gomes Bossi" w:date="2019-05-27T15:07:00Z" w:initials="VGB">
-    <w:p>
-      <w:pPr>
-        <w:pStyle w:val="Textodecomentrio"/>
-      </w:pPr>
-      <w:r>
-        <w:rPr>
-          <w:rStyle w:val="Refdecomentrio"/>
-        </w:rPr>
-        <w:annotationRef/>
-      </w:r>
-      <w:proofErr w:type="spellStart"/>
-      <w:r>
-        <w:t>Colocar</w:t>
-      </w:r>
-      <w:proofErr w:type="spellEnd"/>
-      <w:r>
-        <w:t xml:space="preserve"> o e-mail de </w:t>
-      </w:r>
-      <w:proofErr w:type="spellStart"/>
-      <w:r>
-        <w:t>todos</w:t>
-      </w:r>
-      <w:proofErr w:type="spellEnd"/>
-      <w:r>
-        <w:t xml:space="preserve"> </w:t>
-      </w:r>
-      <w:proofErr w:type="spellStart"/>
-      <w:r>
-        <w:t>os</w:t>
-      </w:r>
-      <w:proofErr w:type="spellEnd"/>
-      <w:r>
-        <w:t xml:space="preserve"> </w:t>
-      </w:r>
-      <w:proofErr w:type="spellStart"/>
-      <w:r>
-        <w:t>membros</w:t>
-      </w:r>
-      <w:proofErr w:type="spellEnd"/>
-      <w:r>
-        <w:t xml:space="preserve"> do </w:t>
-      </w:r>
-      <w:proofErr w:type="spellStart"/>
-      <w:r>
-        <w:t>grupo</w:t>
-      </w:r>
-      <w:proofErr w:type="spellEnd"/>
-      <w:r>
-        <w:t>.</w:t>
-      </w:r>
-    </w:p>
-  </w:comment>
-  <w:comment w:id="3" w:author="Vanderson Gomes Bossi" w:date="2019-05-27T15:02:00Z" w:initials="VGB">
-    <w:p>
-      <w:pPr>
-        <w:pStyle w:val="Textodecomentrio"/>
-      </w:pPr>
-      <w:r>
-        <w:rPr>
-          <w:rStyle w:val="Refdecomentrio"/>
-        </w:rPr>
-        <w:annotationRef/>
-      </w:r>
-      <w:proofErr w:type="spellStart"/>
-      <w:r>
-        <w:t>Acredito</w:t>
-      </w:r>
-      <w:proofErr w:type="spellEnd"/>
-      <w:r>
-        <w:t xml:space="preserve"> que o </w:t>
-      </w:r>
-      <w:proofErr w:type="spellStart"/>
-      <w:r>
-        <w:t>grupo</w:t>
-      </w:r>
-      <w:proofErr w:type="spellEnd"/>
-      <w:r>
-        <w:t xml:space="preserve"> </w:t>
-      </w:r>
-      <w:proofErr w:type="spellStart"/>
-      <w:r>
-        <w:t>já</w:t>
-      </w:r>
-      <w:proofErr w:type="spellEnd"/>
-      <w:r>
-        <w:t xml:space="preserve"> </w:t>
-      </w:r>
-      <w:proofErr w:type="spellStart"/>
-      <w:r>
-        <w:t>tenha</w:t>
-      </w:r>
-      <w:proofErr w:type="spellEnd"/>
-      <w:r>
-        <w:t xml:space="preserve"> </w:t>
-      </w:r>
-      <w:proofErr w:type="spellStart"/>
-      <w:r>
-        <w:t>feito</w:t>
-      </w:r>
-      <w:proofErr w:type="spellEnd"/>
-      <w:r>
-        <w:t xml:space="preserve"> </w:t>
-      </w:r>
-      <w:proofErr w:type="gramStart"/>
-      <w:r>
-        <w:t>a</w:t>
-      </w:r>
-      <w:proofErr w:type="gramEnd"/>
-      <w:r>
-        <w:t xml:space="preserve"> </w:t>
-      </w:r>
-      <w:proofErr w:type="spellStart"/>
-      <w:r>
-        <w:t>apresentação</w:t>
-      </w:r>
-      <w:proofErr w:type="spellEnd"/>
-      <w:r>
-        <w:t xml:space="preserve"> do </w:t>
-      </w:r>
-      <w:proofErr w:type="spellStart"/>
-      <w:r>
-        <w:t>problema</w:t>
-      </w:r>
-      <w:proofErr w:type="spellEnd"/>
-      <w:r>
-        <w:t xml:space="preserve"> </w:t>
-      </w:r>
-      <w:proofErr w:type="spellStart"/>
-      <w:r>
-        <w:t>na</w:t>
-      </w:r>
-      <w:proofErr w:type="spellEnd"/>
-      <w:r>
-        <w:t xml:space="preserve"> </w:t>
-      </w:r>
-      <w:proofErr w:type="spellStart"/>
-      <w:r>
-        <w:t>disciplina</w:t>
-      </w:r>
-      <w:proofErr w:type="spellEnd"/>
-      <w:r>
-        <w:t xml:space="preserve"> de </w:t>
-      </w:r>
-      <w:proofErr w:type="spellStart"/>
-      <w:r>
-        <w:t>engenharia</w:t>
-      </w:r>
-      <w:proofErr w:type="spellEnd"/>
-      <w:r>
-        <w:t xml:space="preserve"> de software.</w:t>
-      </w:r>
-    </w:p>
-    <w:p>
-      <w:pPr>
-        <w:pStyle w:val="Textodecomentrio"/>
-      </w:pPr>
-      <w:proofErr w:type="spellStart"/>
-      <w:r>
-        <w:t>Tentem</w:t>
-      </w:r>
-      <w:proofErr w:type="spellEnd"/>
-      <w:r>
-        <w:t xml:space="preserve"> </w:t>
-      </w:r>
-      <w:proofErr w:type="spellStart"/>
-      <w:r>
-        <w:t>melhorar</w:t>
-      </w:r>
-      <w:proofErr w:type="spellEnd"/>
-      <w:r>
-        <w:t xml:space="preserve"> o </w:t>
-      </w:r>
-      <w:proofErr w:type="spellStart"/>
-      <w:r>
-        <w:t>texto</w:t>
-      </w:r>
-      <w:proofErr w:type="spellEnd"/>
-      <w:r>
-        <w:t>.</w:t>
-      </w:r>
-    </w:p>
-  </w:comment>
-  <w:comment w:id="4" w:author="Vanderson Gomes Bossi" w:date="2019-05-27T15:03:00Z" w:initials="VGB">
-    <w:p>
-      <w:pPr>
-        <w:pStyle w:val="Textodecomentrio"/>
-      </w:pPr>
-      <w:r>
-        <w:rPr>
-          <w:rStyle w:val="Refdecomentrio"/>
-        </w:rPr>
-        <w:annotationRef/>
-      </w:r>
-      <w:r>
-        <w:t xml:space="preserve">Qual o </w:t>
-      </w:r>
-      <w:proofErr w:type="spellStart"/>
-      <w:r>
-        <w:t>objetivo</w:t>
-      </w:r>
-      <w:proofErr w:type="spellEnd"/>
-      <w:r>
-        <w:t xml:space="preserve"> e </w:t>
-      </w:r>
-      <w:proofErr w:type="spellStart"/>
-      <w:r>
-        <w:t>não</w:t>
-      </w:r>
-      <w:proofErr w:type="spellEnd"/>
-      <w:r>
-        <w:t xml:space="preserve"> o que o Sistema </w:t>
-      </w:r>
-      <w:proofErr w:type="spellStart"/>
-      <w:r>
-        <w:t>irá</w:t>
-      </w:r>
-      <w:proofErr w:type="spellEnd"/>
-      <w:r>
-        <w:t xml:space="preserve"> </w:t>
-      </w:r>
-      <w:proofErr w:type="spellStart"/>
-      <w:r>
-        <w:t>fazer</w:t>
-      </w:r>
-      <w:proofErr w:type="spellEnd"/>
-      <w:r>
-        <w:t>.</w:t>
-      </w:r>
-    </w:p>
-  </w:comment>
-  <w:comment w:id="5" w:author="Vanderson Gomes Bossi" w:date="2019-05-27T15:04:00Z" w:initials="VGB">
-    <w:p>
-      <w:pPr>
-        <w:pStyle w:val="Textodecomentrio"/>
-      </w:pPr>
-      <w:r>
-        <w:rPr>
-          <w:rStyle w:val="Refdecomentrio"/>
-        </w:rPr>
-        <w:annotationRef/>
-      </w:r>
-      <w:proofErr w:type="spellStart"/>
-      <w:r>
-        <w:t>Onde</w:t>
-      </w:r>
-      <w:proofErr w:type="spellEnd"/>
-      <w:r>
-        <w:t xml:space="preserve"> </w:t>
-      </w:r>
-      <w:proofErr w:type="spellStart"/>
-      <w:r>
-        <w:t>esta</w:t>
-      </w:r>
-      <w:proofErr w:type="spellEnd"/>
-      <w:r>
-        <w:t xml:space="preserve"> o </w:t>
-      </w:r>
-      <w:proofErr w:type="spellStart"/>
-      <w:r>
-        <w:t>estudo</w:t>
-      </w:r>
-      <w:proofErr w:type="spellEnd"/>
-      <w:r>
-        <w:t xml:space="preserve"> de </w:t>
-      </w:r>
-      <w:proofErr w:type="spellStart"/>
-      <w:r>
-        <w:t>viabilidade</w:t>
-      </w:r>
-      <w:proofErr w:type="spellEnd"/>
-      <w:r>
-        <w:t>?</w:t>
-      </w:r>
-    </w:p>
-    <w:p>
-      <w:pPr>
-        <w:pStyle w:val="Textodecomentrio"/>
-      </w:pPr>
-      <w:r>
-        <w:t xml:space="preserve">O que </w:t>
-      </w:r>
-      <w:proofErr w:type="spellStart"/>
-      <w:r>
-        <w:t>torna</w:t>
-      </w:r>
-      <w:proofErr w:type="spellEnd"/>
-      <w:r>
-        <w:t xml:space="preserve"> </w:t>
-      </w:r>
-      <w:proofErr w:type="spellStart"/>
-      <w:r>
-        <w:t>viável</w:t>
-      </w:r>
-      <w:proofErr w:type="spellEnd"/>
-      <w:r>
-        <w:t xml:space="preserve"> a </w:t>
-      </w:r>
-      <w:proofErr w:type="spellStart"/>
-      <w:r>
-        <w:t>construção</w:t>
-      </w:r>
-      <w:proofErr w:type="spellEnd"/>
-      <w:r>
-        <w:t xml:space="preserve"> do Sistema?</w:t>
-      </w:r>
-    </w:p>
-  </w:comment>
-  <w:comment w:id="6" w:author="Vanderson Gomes Bossi" w:date="2019-05-27T15:05:00Z" w:initials="VGB">
-    <w:p>
-      <w:pPr>
-        <w:pStyle w:val="Textodecomentrio"/>
-      </w:pPr>
-      <w:r>
-        <w:rPr>
-          <w:rStyle w:val="Refdecomentrio"/>
-        </w:rPr>
-        <w:annotationRef/>
-      </w:r>
-      <w:r>
-        <w:t xml:space="preserve">O que </w:t>
-      </w:r>
-      <w:proofErr w:type="spellStart"/>
-      <w:r>
-        <w:t>estes</w:t>
-      </w:r>
-      <w:proofErr w:type="spellEnd"/>
-      <w:r>
-        <w:t xml:space="preserve"> software </w:t>
-      </w:r>
-      <w:proofErr w:type="spellStart"/>
-      <w:r>
-        <w:t>tem</w:t>
-      </w:r>
-      <w:proofErr w:type="spellEnd"/>
-      <w:r>
-        <w:t xml:space="preserve"> </w:t>
-      </w:r>
-      <w:proofErr w:type="spellStart"/>
-      <w:r>
-        <w:t>em</w:t>
-      </w:r>
-      <w:proofErr w:type="spellEnd"/>
-      <w:r>
-        <w:t xml:space="preserve"> </w:t>
-      </w:r>
-      <w:proofErr w:type="spellStart"/>
-      <w:proofErr w:type="gramStart"/>
-      <w:r>
-        <w:t>comum</w:t>
-      </w:r>
-      <w:proofErr w:type="spellEnd"/>
-      <w:r>
-        <w:t xml:space="preserve"> ?</w:t>
-      </w:r>
-      <w:proofErr w:type="gramEnd"/>
-    </w:p>
-    <w:p>
-      <w:pPr>
-        <w:pStyle w:val="Textodecomentrio"/>
-      </w:pPr>
-      <w:r>
-        <w:t xml:space="preserve">O que o software de </w:t>
-      </w:r>
-      <w:proofErr w:type="spellStart"/>
-      <w:r>
-        <w:t>vocês</w:t>
-      </w:r>
-      <w:proofErr w:type="spellEnd"/>
-      <w:r>
-        <w:t xml:space="preserve"> </w:t>
-      </w:r>
-      <w:proofErr w:type="spellStart"/>
-      <w:proofErr w:type="gramStart"/>
-      <w:r>
-        <w:t>terá</w:t>
-      </w:r>
-      <w:proofErr w:type="spellEnd"/>
-      <w:r>
-        <w:t xml:space="preserve">  de</w:t>
-      </w:r>
-      <w:proofErr w:type="gramEnd"/>
-      <w:r>
-        <w:t xml:space="preserve"> </w:t>
-      </w:r>
-      <w:proofErr w:type="spellStart"/>
-      <w:r>
-        <w:t>diferente</w:t>
-      </w:r>
-      <w:proofErr w:type="spellEnd"/>
-      <w:r>
-        <w:t>?</w:t>
-      </w:r>
-    </w:p>
-  </w:comment>
-  <w:comment w:id="7" w:author="Vanderson Gomes Bossi" w:date="2019-05-27T15:05:00Z" w:initials="VGB">
-    <w:p>
-      <w:pPr>
-        <w:pStyle w:val="Textodecomentrio"/>
-      </w:pPr>
-      <w:r>
-        <w:rPr>
-          <w:rStyle w:val="Refdecomentrio"/>
-        </w:rPr>
-        <w:annotationRef/>
-      </w:r>
-      <w:r>
-        <w:t xml:space="preserve">O que </w:t>
-      </w:r>
-      <w:proofErr w:type="spellStart"/>
-      <w:r>
-        <w:t>será</w:t>
-      </w:r>
-      <w:proofErr w:type="spellEnd"/>
-      <w:r>
-        <w:t xml:space="preserve"> </w:t>
-      </w:r>
-      <w:proofErr w:type="spellStart"/>
-      <w:r>
-        <w:t>integrado</w:t>
-      </w:r>
-      <w:proofErr w:type="spellEnd"/>
-      <w:r>
-        <w:t>?</w:t>
-      </w:r>
-    </w:p>
-  </w:comment>
-  <w:comment w:id="8" w:author="Vanderson Gomes Bossi" w:date="2019-05-27T15:06:00Z" w:initials="VGB">
-    <w:p>
-      <w:pPr>
-        <w:pStyle w:val="Textodecomentrio"/>
-      </w:pPr>
-      <w:r>
-        <w:rPr>
-          <w:rStyle w:val="Refdecomentrio"/>
-        </w:rPr>
-        <w:annotationRef/>
-      </w:r>
-      <w:proofErr w:type="spellStart"/>
-      <w:r>
-        <w:t>Quem</w:t>
-      </w:r>
-      <w:proofErr w:type="spellEnd"/>
-      <w:r>
-        <w:t xml:space="preserve"> </w:t>
-      </w:r>
-      <w:proofErr w:type="spellStart"/>
-      <w:r>
-        <w:t>está</w:t>
-      </w:r>
-      <w:proofErr w:type="spellEnd"/>
-      <w:r>
-        <w:t xml:space="preserve"> </w:t>
-      </w:r>
-      <w:proofErr w:type="spellStart"/>
-      <w:r>
-        <w:t>lendo</w:t>
-      </w:r>
-      <w:proofErr w:type="spellEnd"/>
-      <w:r>
-        <w:t xml:space="preserve"> o </w:t>
-      </w:r>
-      <w:proofErr w:type="spellStart"/>
-      <w:r>
-        <w:t>trabalho</w:t>
-      </w:r>
-      <w:proofErr w:type="spellEnd"/>
-      <w:r>
-        <w:t xml:space="preserve"> </w:t>
-      </w:r>
-      <w:proofErr w:type="spellStart"/>
-      <w:r>
-        <w:t>não</w:t>
-      </w:r>
-      <w:proofErr w:type="spellEnd"/>
-      <w:r>
-        <w:t xml:space="preserve"> </w:t>
-      </w:r>
-      <w:proofErr w:type="spellStart"/>
-      <w:r>
-        <w:t>conhece</w:t>
-      </w:r>
-      <w:proofErr w:type="spellEnd"/>
-      <w:r>
-        <w:t xml:space="preserve"> </w:t>
-      </w:r>
-      <w:proofErr w:type="spellStart"/>
-      <w:r>
-        <w:t>este</w:t>
-      </w:r>
-      <w:proofErr w:type="spellEnd"/>
-      <w:r>
-        <w:t xml:space="preserve"> software e </w:t>
-      </w:r>
-      <w:proofErr w:type="spellStart"/>
-      <w:r>
-        <w:t>não</w:t>
-      </w:r>
-      <w:proofErr w:type="spellEnd"/>
-      <w:r>
-        <w:t xml:space="preserve"> </w:t>
-      </w:r>
-      <w:proofErr w:type="spellStart"/>
-      <w:r>
-        <w:t>houve</w:t>
-      </w:r>
-      <w:proofErr w:type="spellEnd"/>
-      <w:r>
-        <w:t xml:space="preserve"> </w:t>
-      </w:r>
-      <w:proofErr w:type="spellStart"/>
-      <w:r>
-        <w:t>explicação</w:t>
-      </w:r>
-      <w:proofErr w:type="spellEnd"/>
-      <w:r>
-        <w:t>.</w:t>
-      </w:r>
-    </w:p>
-    <w:p>
-      <w:pPr>
-        <w:pStyle w:val="Textodecomentrio"/>
-      </w:pPr>
-      <w:r>
-        <w:t xml:space="preserve">Qual a </w:t>
-      </w:r>
-      <w:proofErr w:type="spellStart"/>
-      <w:r>
-        <w:t>justificativa</w:t>
-      </w:r>
-      <w:proofErr w:type="spellEnd"/>
-      <w:r>
-        <w:t xml:space="preserve"> para </w:t>
-      </w:r>
-      <w:proofErr w:type="spellStart"/>
-      <w:r>
-        <w:t>continuar</w:t>
-      </w:r>
-      <w:proofErr w:type="spellEnd"/>
-      <w:r>
-        <w:t xml:space="preserve"> com </w:t>
-      </w:r>
-      <w:proofErr w:type="spellStart"/>
-      <w:r>
-        <w:t>este</w:t>
-      </w:r>
-      <w:proofErr w:type="spellEnd"/>
-      <w:r>
-        <w:t xml:space="preserve"> </w:t>
-      </w:r>
-      <w:proofErr w:type="spellStart"/>
-      <w:r>
-        <w:t>projeto</w:t>
-      </w:r>
-      <w:proofErr w:type="spellEnd"/>
-      <w:r>
-        <w:t>?</w:t>
-      </w:r>
-    </w:p>
-  </w:comment>
-</w:comments>
-</file>
-
-<file path=word/commentsExtended.xml><?xml version="1.0" encoding="utf-8"?>
-<w15:commentsEx xmlns:wpc="http://schemas.microsoft.com/office/word/2010/wordprocessingCanvas" xmlns:cx="http://schemas.microsoft.com/office/drawing/2014/chartex" xmlns:cx1="http://schemas.microsoft.com/office/drawing/2015/9/8/chartex" xmlns:cx2="http://schemas.microsoft.com/office/drawing/2015/10/21/chartex" xmlns:cx3="http://schemas.microsoft.com/office/drawing/2016/5/9/chartex" xmlns:cx4="http://schemas.microsoft.com/office/drawing/2016/5/10/chartex" xmlns:cx5="http://schemas.microsoft.com/office/drawing/2016/5/11/chartex" xmlns:cx6="http://schemas.microsoft.com/office/drawing/2016/5/12/chartex" xmlns:cx7="http://schemas.microsoft.com/office/drawing/2016/5/13/chartex" xmlns:cx8="http://schemas.microsoft.com/office/drawing/2016/5/14/chartex" xmlns:mc="http://schemas.openxmlformats.org/markup-compatibility/2006" xmlns:aink="http://schemas.microsoft.com/office/drawing/2016/ink" xmlns:am3d="http://schemas.microsoft.com/office/drawing/2017/model3d" xmlns:o="urn:schemas-microsoft-com:office:office" xmlns:r="http://schemas.openxmlformats.org/officeDocument/2006/relationships" xmlns:m="http://schemas.openxmlformats.org/officeDocument/2006/math" xmlns:v="urn:schemas-microsoft-com:vml" xmlns:wp14="http://schemas.microsoft.com/office/word/2010/wordprocessingDrawing" xmlns:wp="http://schemas.openxmlformats.org/drawingml/2006/wordprocessingDrawing" xmlns:w10="urn:schemas-microsoft-com:office:word" xmlns:w="http://schemas.openxmlformats.org/wordprocessingml/2006/main" xmlns:w14="http://schemas.microsoft.com/office/word/2010/wordml" xmlns:w15="http://schemas.microsoft.com/office/word/2012/wordml" xmlns:w16cid="http://schemas.microsoft.com/office/word/2016/wordml/cid" xmlns:w16se="http://schemas.microsoft.com/office/word/2015/wordml/symex" xmlns:wpg="http://schemas.microsoft.com/office/word/2010/wordprocessingGroup" xmlns:wpi="http://schemas.microsoft.com/office/word/2010/wordprocessingInk" xmlns:wne="http://schemas.microsoft.com/office/word/2006/wordml" xmlns:wps="http://schemas.microsoft.com/office/word/2010/wordprocessingShape" mc:Ignorable="w14 w15 w16se w16cid wp14">
-  <w15:commentEx w15:paraId="4B90F452" w15:done="0"/>
-  <w15:commentEx w15:paraId="44CB2FC6" w15:done="0"/>
-  <w15:commentEx w15:paraId="3D7AA00D" w15:done="0"/>
-  <w15:commentEx w15:paraId="7629C5BE" w15:done="0"/>
-  <w15:commentEx w15:paraId="112963D2" w15:done="0"/>
-  <w15:commentEx w15:paraId="4C5676A1" w15:done="0"/>
-  <w15:commentEx w15:paraId="06EE8C60" w15:done="0"/>
-  <w15:commentEx w15:paraId="724692A9" w15:done="0"/>
-</w15:commentsEx>
 </file>
 
 <file path=word/commentsIds.xml><?xml version="1.0" encoding="utf-8"?>
@@ -1960,7 +2638,7 @@
 </file>
 
 <file path=word/endnotes.xml><?xml version="1.0" encoding="utf-8"?>
-<w:endnotes xmlns:wpc="http://schemas.microsoft.com/office/word/2010/wordprocessingCanvas" xmlns:cx="http://schemas.microsoft.com/office/drawing/2014/chartex" xmlns:cx1="http://schemas.microsoft.com/office/drawing/2015/9/8/chartex" xmlns:cx2="http://schemas.microsoft.com/office/drawing/2015/10/21/chartex" xmlns:cx3="http://schemas.microsoft.com/office/drawing/2016/5/9/chartex" xmlns:cx4="http://schemas.microsoft.com/office/drawing/2016/5/10/chartex" xmlns:cx5="http://schemas.microsoft.com/office/drawing/2016/5/11/chartex" xmlns:cx6="http://schemas.microsoft.com/office/drawing/2016/5/12/chartex" xmlns:cx7="http://schemas.microsoft.com/office/drawing/2016/5/13/chartex" xmlns:cx8="http://schemas.microsoft.com/office/drawing/2016/5/14/chartex" xmlns:mc="http://schemas.openxmlformats.org/markup-compatibility/2006" xmlns:aink="http://schemas.microsoft.com/office/drawing/2016/ink" xmlns:am3d="http://schemas.microsoft.com/office/drawing/2017/model3d" xmlns:o="urn:schemas-microsoft-com:office:office" xmlns:r="http://schemas.openxmlformats.org/officeDocument/2006/relationships" xmlns:m="http://schemas.openxmlformats.org/officeDocument/2006/math" xmlns:v="urn:schemas-microsoft-com:vml" xmlns:wp14="http://schemas.microsoft.com/office/word/2010/wordprocessingDrawing" xmlns:wp="http://schemas.openxmlformats.org/drawingml/2006/wordprocessingDrawing" xmlns:w10="urn:schemas-microsoft-com:office:word" xmlns:w="http://schemas.openxmlformats.org/wordprocessingml/2006/main" xmlns:w14="http://schemas.microsoft.com/office/word/2010/wordml" xmlns:w15="http://schemas.microsoft.com/office/word/2012/wordml" xmlns:w16cid="http://schemas.microsoft.com/office/word/2016/wordml/cid" xmlns:w16se="http://schemas.microsoft.com/office/word/2015/wordml/symex" xmlns:wpg="http://schemas.microsoft.com/office/word/2010/wordprocessingGroup" xmlns:wpi="http://schemas.microsoft.com/office/word/2010/wordprocessingInk" xmlns:wne="http://schemas.microsoft.com/office/word/2006/wordml" xmlns:wps="http://schemas.microsoft.com/office/word/2010/wordprocessingShape" mc:Ignorable="w14 w15 w16se w16cid wp14">
+<w:endnotes xmlns:wpc="http://schemas.microsoft.com/office/word/2010/wordprocessingCanvas" xmlns:mc="http://schemas.openxmlformats.org/markup-compatibility/2006" xmlns:o="urn:schemas-microsoft-com:office:office" xmlns:r="http://schemas.openxmlformats.org/officeDocument/2006/relationships" xmlns:m="http://schemas.openxmlformats.org/officeDocument/2006/math" xmlns:v="urn:schemas-microsoft-com:vml" xmlns:wp14="http://schemas.microsoft.com/office/word/2010/wordprocessingDrawing" xmlns:wp="http://schemas.openxmlformats.org/drawingml/2006/wordprocessingDrawing" xmlns:w10="urn:schemas-microsoft-com:office:word" xmlns:w="http://schemas.openxmlformats.org/wordprocessingml/2006/main" xmlns:w14="http://schemas.microsoft.com/office/word/2010/wordml" xmlns:w15="http://schemas.microsoft.com/office/word/2012/wordml" xmlns:wpg="http://schemas.microsoft.com/office/word/2010/wordprocessingGroup" xmlns:wpi="http://schemas.microsoft.com/office/word/2010/wordprocessingInk" xmlns:wne="http://schemas.microsoft.com/office/word/2006/wordml" xmlns:wps="http://schemas.microsoft.com/office/word/2010/wordprocessingShape" mc:Ignorable="w14 w15 wp14">
   <w:endnote w:type="separator" w:id="-1">
     <w:p>
       <w:pPr>
@@ -1985,7 +2663,7 @@
 </file>
 
 <file path=word/footer1.xml><?xml version="1.0" encoding="utf-8"?>
-<w:ftr xmlns:wpc="http://schemas.microsoft.com/office/word/2010/wordprocessingCanvas" xmlns:cx="http://schemas.microsoft.com/office/drawing/2014/chartex" xmlns:cx1="http://schemas.microsoft.com/office/drawing/2015/9/8/chartex" xmlns:cx2="http://schemas.microsoft.com/office/drawing/2015/10/21/chartex" xmlns:cx3="http://schemas.microsoft.com/office/drawing/2016/5/9/chartex" xmlns:cx4="http://schemas.microsoft.com/office/drawing/2016/5/10/chartex" xmlns:cx5="http://schemas.microsoft.com/office/drawing/2016/5/11/chartex" xmlns:cx6="http://schemas.microsoft.com/office/drawing/2016/5/12/chartex" xmlns:cx7="http://schemas.microsoft.com/office/drawing/2016/5/13/chartex" xmlns:cx8="http://schemas.microsoft.com/office/drawing/2016/5/14/chartex" xmlns:mc="http://schemas.openxmlformats.org/markup-compatibility/2006" xmlns:aink="http://schemas.microsoft.com/office/drawing/2016/ink" xmlns:am3d="http://schemas.microsoft.com/office/drawing/2017/model3d" xmlns:o="urn:schemas-microsoft-com:office:office" xmlns:r="http://schemas.openxmlformats.org/officeDocument/2006/relationships" xmlns:m="http://schemas.openxmlformats.org/officeDocument/2006/math" xmlns:v="urn:schemas-microsoft-com:vml" xmlns:wp14="http://schemas.microsoft.com/office/word/2010/wordprocessingDrawing" xmlns:wp="http://schemas.openxmlformats.org/drawingml/2006/wordprocessingDrawing" xmlns:w10="urn:schemas-microsoft-com:office:word" xmlns:w="http://schemas.openxmlformats.org/wordprocessingml/2006/main" xmlns:w14="http://schemas.microsoft.com/office/word/2010/wordml" xmlns:w15="http://schemas.microsoft.com/office/word/2012/wordml" xmlns:w16cid="http://schemas.microsoft.com/office/word/2016/wordml/cid" xmlns:w16se="http://schemas.microsoft.com/office/word/2015/wordml/symex" xmlns:wpg="http://schemas.microsoft.com/office/word/2010/wordprocessingGroup" xmlns:wpi="http://schemas.microsoft.com/office/word/2010/wordprocessingInk" xmlns:wne="http://schemas.microsoft.com/office/word/2006/wordml" xmlns:wps="http://schemas.microsoft.com/office/word/2010/wordprocessingShape" mc:Ignorable="w14 w15 w16se w16cid wp14">
+<w:ftr xmlns:wpc="http://schemas.microsoft.com/office/word/2010/wordprocessingCanvas" xmlns:mc="http://schemas.openxmlformats.org/markup-compatibility/2006" xmlns:o="urn:schemas-microsoft-com:office:office" xmlns:r="http://schemas.openxmlformats.org/officeDocument/2006/relationships" xmlns:m="http://schemas.openxmlformats.org/officeDocument/2006/math" xmlns:v="urn:schemas-microsoft-com:vml" xmlns:wp14="http://schemas.microsoft.com/office/word/2010/wordprocessingDrawing" xmlns:wp="http://schemas.openxmlformats.org/drawingml/2006/wordprocessingDrawing" xmlns:w10="urn:schemas-microsoft-com:office:word" xmlns:w="http://schemas.openxmlformats.org/wordprocessingml/2006/main" xmlns:w14="http://schemas.microsoft.com/office/word/2010/wordml" xmlns:w15="http://schemas.microsoft.com/office/word/2012/wordml" xmlns:wpg="http://schemas.microsoft.com/office/word/2010/wordprocessingGroup" xmlns:wpi="http://schemas.microsoft.com/office/word/2010/wordprocessingInk" xmlns:wne="http://schemas.microsoft.com/office/word/2006/wordml" xmlns:wps="http://schemas.microsoft.com/office/word/2010/wordprocessingShape" mc:Ignorable="w14 w15 wp14">
   <w:p>
     <w:pPr>
       <w:jc w:val="left"/>
@@ -1998,7 +2676,30 @@
 </file>
 
 <file path=word/footer2.xml><?xml version="1.0" encoding="utf-8"?>
-<w:ftr xmlns:wpc="http://schemas.microsoft.com/office/word/2010/wordprocessingCanvas" xmlns:cx="http://schemas.microsoft.com/office/drawing/2014/chartex" xmlns:cx1="http://schemas.microsoft.com/office/drawing/2015/9/8/chartex" xmlns:cx2="http://schemas.microsoft.com/office/drawing/2015/10/21/chartex" xmlns:cx3="http://schemas.microsoft.com/office/drawing/2016/5/9/chartex" xmlns:cx4="http://schemas.microsoft.com/office/drawing/2016/5/10/chartex" xmlns:cx5="http://schemas.microsoft.com/office/drawing/2016/5/11/chartex" xmlns:cx6="http://schemas.microsoft.com/office/drawing/2016/5/12/chartex" xmlns:cx7="http://schemas.microsoft.com/office/drawing/2016/5/13/chartex" xmlns:cx8="http://schemas.microsoft.com/office/drawing/2016/5/14/chartex" xmlns:mc="http://schemas.openxmlformats.org/markup-compatibility/2006" xmlns:aink="http://schemas.microsoft.com/office/drawing/2016/ink" xmlns:am3d="http://schemas.microsoft.com/office/drawing/2017/model3d" xmlns:o="urn:schemas-microsoft-com:office:office" xmlns:r="http://schemas.openxmlformats.org/officeDocument/2006/relationships" xmlns:m="http://schemas.openxmlformats.org/officeDocument/2006/math" xmlns:v="urn:schemas-microsoft-com:vml" xmlns:wp14="http://schemas.microsoft.com/office/word/2010/wordprocessingDrawing" xmlns:wp="http://schemas.openxmlformats.org/drawingml/2006/wordprocessingDrawing" xmlns:w10="urn:schemas-microsoft-com:office:word" xmlns:w="http://schemas.openxmlformats.org/wordprocessingml/2006/main" xmlns:w14="http://schemas.microsoft.com/office/word/2010/wordml" xmlns:w15="http://schemas.microsoft.com/office/word/2012/wordml" xmlns:w16cid="http://schemas.microsoft.com/office/word/2016/wordml/cid" xmlns:w16se="http://schemas.microsoft.com/office/word/2015/wordml/symex" xmlns:wpg="http://schemas.microsoft.com/office/word/2010/wordprocessingGroup" xmlns:wpi="http://schemas.microsoft.com/office/word/2010/wordprocessingInk" xmlns:wne="http://schemas.microsoft.com/office/word/2006/wordml" xmlns:wps="http://schemas.microsoft.com/office/word/2010/wordprocessingShape" mc:Ignorable="w14 w15 w16se w16cid wp14">
+<w:ftr xmlns:wpc="http://schemas.microsoft.com/office/word/2010/wordprocessingCanvas" xmlns:mc="http://schemas.openxmlformats.org/markup-compatibility/2006" xmlns:o="urn:schemas-microsoft-com:office:office" xmlns:r="http://schemas.openxmlformats.org/officeDocument/2006/relationships" xmlns:m="http://schemas.openxmlformats.org/officeDocument/2006/math" xmlns:v="urn:schemas-microsoft-com:vml" xmlns:wp14="http://schemas.microsoft.com/office/word/2010/wordprocessingDrawing" xmlns:wp="http://schemas.openxmlformats.org/drawingml/2006/wordprocessingDrawing" xmlns:w10="urn:schemas-microsoft-com:office:word" xmlns:w="http://schemas.openxmlformats.org/wordprocessingml/2006/main" xmlns:w14="http://schemas.microsoft.com/office/word/2010/wordml" xmlns:w15="http://schemas.microsoft.com/office/word/2012/wordml" xmlns:wpg="http://schemas.microsoft.com/office/word/2010/wordprocessingGroup" xmlns:wpi="http://schemas.microsoft.com/office/word/2010/wordprocessingInk" xmlns:wne="http://schemas.microsoft.com/office/word/2006/wordml" xmlns:wps="http://schemas.microsoft.com/office/word/2010/wordprocessingShape" mc:Ignorable="w14 w15 wp14">
+  <w:p>
+    <w:r>
+      <w:t>Proceedings of the XII SIBGRAPI (October 1999) 101-104</w:t>
+    </w:r>
+  </w:p>
+</w:ftr>
+</file>
+
+<file path=word/footer3.xml><?xml version="1.0" encoding="utf-8"?>
+<w:ftr xmlns:wpc="http://schemas.microsoft.com/office/word/2010/wordprocessingCanvas" xmlns:mc="http://schemas.openxmlformats.org/markup-compatibility/2006" xmlns:o="urn:schemas-microsoft-com:office:office" xmlns:r="http://schemas.openxmlformats.org/officeDocument/2006/relationships" xmlns:m="http://schemas.openxmlformats.org/officeDocument/2006/math" xmlns:v="urn:schemas-microsoft-com:vml" xmlns:wp14="http://schemas.microsoft.com/office/word/2010/wordprocessingDrawing" xmlns:wp="http://schemas.openxmlformats.org/drawingml/2006/wordprocessingDrawing" xmlns:w10="urn:schemas-microsoft-com:office:word" xmlns:w="http://schemas.openxmlformats.org/wordprocessingml/2006/main" xmlns:w14="http://schemas.microsoft.com/office/word/2010/wordml" xmlns:w15="http://schemas.microsoft.com/office/word/2012/wordml" xmlns:wpg="http://schemas.microsoft.com/office/word/2010/wordprocessingGroup" xmlns:wpi="http://schemas.microsoft.com/office/word/2010/wordprocessingInk" xmlns:wne="http://schemas.microsoft.com/office/word/2006/wordml" xmlns:wps="http://schemas.microsoft.com/office/word/2010/wordprocessingShape" mc:Ignorable="w14 w15 wp14">
+  <w:p>
+    <w:pPr>
+      <w:jc w:val="left"/>
+    </w:pPr>
+    <w:r>
+      <w:t>Proceedings of the XII SIBGRAPI (October 1999)</w:t>
+    </w:r>
+  </w:p>
+</w:ftr>
+</file>
+
+<file path=word/footer4.xml><?xml version="1.0" encoding="utf-8"?>
+<w:ftr xmlns:wpc="http://schemas.microsoft.com/office/word/2010/wordprocessingCanvas" xmlns:mc="http://schemas.openxmlformats.org/markup-compatibility/2006" xmlns:o="urn:schemas-microsoft-com:office:office" xmlns:r="http://schemas.openxmlformats.org/officeDocument/2006/relationships" xmlns:m="http://schemas.openxmlformats.org/officeDocument/2006/math" xmlns:v="urn:schemas-microsoft-com:vml" xmlns:wp14="http://schemas.microsoft.com/office/word/2010/wordprocessingDrawing" xmlns:wp="http://schemas.openxmlformats.org/drawingml/2006/wordprocessingDrawing" xmlns:w10="urn:schemas-microsoft-com:office:word" xmlns:w="http://schemas.openxmlformats.org/wordprocessingml/2006/main" xmlns:w14="http://schemas.microsoft.com/office/word/2010/wordml" xmlns:w15="http://schemas.microsoft.com/office/word/2012/wordml" xmlns:wpg="http://schemas.microsoft.com/office/word/2010/wordprocessingGroup" xmlns:wpi="http://schemas.microsoft.com/office/word/2010/wordprocessingInk" xmlns:wne="http://schemas.microsoft.com/office/word/2006/wordml" xmlns:wps="http://schemas.microsoft.com/office/word/2010/wordprocessingShape" mc:Ignorable="w14 w15 wp14">
   <w:p>
     <w:r>
       <w:t>Proceedings of the XII SIBGRAPI (October 1999) 101-104</w:t>
@@ -2008,7 +2709,7 @@
 </file>
 
 <file path=word/footnotes.xml><?xml version="1.0" encoding="utf-8"?>
-<w:footnotes xmlns:wpc="http://schemas.microsoft.com/office/word/2010/wordprocessingCanvas" xmlns:cx="http://schemas.microsoft.com/office/drawing/2014/chartex" xmlns:cx1="http://schemas.microsoft.com/office/drawing/2015/9/8/chartex" xmlns:cx2="http://schemas.microsoft.com/office/drawing/2015/10/21/chartex" xmlns:cx3="http://schemas.microsoft.com/office/drawing/2016/5/9/chartex" xmlns:cx4="http://schemas.microsoft.com/office/drawing/2016/5/10/chartex" xmlns:cx5="http://schemas.microsoft.com/office/drawing/2016/5/11/chartex" xmlns:cx6="http://schemas.microsoft.com/office/drawing/2016/5/12/chartex" xmlns:cx7="http://schemas.microsoft.com/office/drawing/2016/5/13/chartex" xmlns:cx8="http://schemas.microsoft.com/office/drawing/2016/5/14/chartex" xmlns:mc="http://schemas.openxmlformats.org/markup-compatibility/2006" xmlns:aink="http://schemas.microsoft.com/office/drawing/2016/ink" xmlns:am3d="http://schemas.microsoft.com/office/drawing/2017/model3d" xmlns:o="urn:schemas-microsoft-com:office:office" xmlns:r="http://schemas.openxmlformats.org/officeDocument/2006/relationships" xmlns:m="http://schemas.openxmlformats.org/officeDocument/2006/math" xmlns:v="urn:schemas-microsoft-com:vml" xmlns:wp14="http://schemas.microsoft.com/office/word/2010/wordprocessingDrawing" xmlns:wp="http://schemas.openxmlformats.org/drawingml/2006/wordprocessingDrawing" xmlns:w10="urn:schemas-microsoft-com:office:word" xmlns:w="http://schemas.openxmlformats.org/wordprocessingml/2006/main" xmlns:w14="http://schemas.microsoft.com/office/word/2010/wordml" xmlns:w15="http://schemas.microsoft.com/office/word/2012/wordml" xmlns:w16cid="http://schemas.microsoft.com/office/word/2016/wordml/cid" xmlns:w16se="http://schemas.microsoft.com/office/word/2015/wordml/symex" xmlns:wpg="http://schemas.microsoft.com/office/word/2010/wordprocessingGroup" xmlns:wpi="http://schemas.microsoft.com/office/word/2010/wordprocessingInk" xmlns:wne="http://schemas.microsoft.com/office/word/2006/wordml" xmlns:wps="http://schemas.microsoft.com/office/word/2010/wordprocessingShape" mc:Ignorable="w14 w15 w16se w16cid wp14">
+<w:footnotes xmlns:wpc="http://schemas.microsoft.com/office/word/2010/wordprocessingCanvas" xmlns:mc="http://schemas.openxmlformats.org/markup-compatibility/2006" xmlns:o="urn:schemas-microsoft-com:office:office" xmlns:r="http://schemas.openxmlformats.org/officeDocument/2006/relationships" xmlns:m="http://schemas.openxmlformats.org/officeDocument/2006/math" xmlns:v="urn:schemas-microsoft-com:vml" xmlns:wp14="http://schemas.microsoft.com/office/word/2010/wordprocessingDrawing" xmlns:wp="http://schemas.openxmlformats.org/drawingml/2006/wordprocessingDrawing" xmlns:w10="urn:schemas-microsoft-com:office:word" xmlns:w="http://schemas.openxmlformats.org/wordprocessingml/2006/main" xmlns:w14="http://schemas.microsoft.com/office/word/2010/wordml" xmlns:w15="http://schemas.microsoft.com/office/word/2012/wordml" xmlns:wpg="http://schemas.microsoft.com/office/word/2010/wordprocessingGroup" xmlns:wpi="http://schemas.microsoft.com/office/word/2010/wordprocessingInk" xmlns:wne="http://schemas.microsoft.com/office/word/2006/wordml" xmlns:wps="http://schemas.microsoft.com/office/word/2010/wordprocessingShape" mc:Ignorable="w14 w15 wp14">
   <w:footnote w:type="separator" w:id="-1">
     <w:p>
       <w:pPr>
@@ -2033,7 +2734,7 @@
 </file>
 
 <file path=word/header1.xml><?xml version="1.0" encoding="utf-8"?>
-<w:hdr xmlns:wpc="http://schemas.microsoft.com/office/word/2010/wordprocessingCanvas" xmlns:cx="http://schemas.microsoft.com/office/drawing/2014/chartex" xmlns:cx1="http://schemas.microsoft.com/office/drawing/2015/9/8/chartex" xmlns:cx2="http://schemas.microsoft.com/office/drawing/2015/10/21/chartex" xmlns:cx3="http://schemas.microsoft.com/office/drawing/2016/5/9/chartex" xmlns:cx4="http://schemas.microsoft.com/office/drawing/2016/5/10/chartex" xmlns:cx5="http://schemas.microsoft.com/office/drawing/2016/5/11/chartex" xmlns:cx6="http://schemas.microsoft.com/office/drawing/2016/5/12/chartex" xmlns:cx7="http://schemas.microsoft.com/office/drawing/2016/5/13/chartex" xmlns:cx8="http://schemas.microsoft.com/office/drawing/2016/5/14/chartex" xmlns:mc="http://schemas.openxmlformats.org/markup-compatibility/2006" xmlns:aink="http://schemas.microsoft.com/office/drawing/2016/ink" xmlns:am3d="http://schemas.microsoft.com/office/drawing/2017/model3d" xmlns:o="urn:schemas-microsoft-com:office:office" xmlns:r="http://schemas.openxmlformats.org/officeDocument/2006/relationships" xmlns:m="http://schemas.openxmlformats.org/officeDocument/2006/math" xmlns:v="urn:schemas-microsoft-com:vml" xmlns:wp14="http://schemas.microsoft.com/office/word/2010/wordprocessingDrawing" xmlns:wp="http://schemas.openxmlformats.org/drawingml/2006/wordprocessingDrawing" xmlns:w10="urn:schemas-microsoft-com:office:word" xmlns:w="http://schemas.openxmlformats.org/wordprocessingml/2006/main" xmlns:w14="http://schemas.microsoft.com/office/word/2010/wordml" xmlns:w15="http://schemas.microsoft.com/office/word/2012/wordml" xmlns:w16cid="http://schemas.microsoft.com/office/word/2016/wordml/cid" xmlns:w16se="http://schemas.microsoft.com/office/word/2015/wordml/symex" xmlns:wpg="http://schemas.microsoft.com/office/word/2010/wordprocessingGroup" xmlns:wpi="http://schemas.microsoft.com/office/word/2010/wordprocessingInk" xmlns:wne="http://schemas.microsoft.com/office/word/2006/wordml" xmlns:wps="http://schemas.microsoft.com/office/word/2010/wordprocessingShape" mc:Ignorable="w14 w15 w16se w16cid wp14">
+<w:hdr xmlns:wpc="http://schemas.microsoft.com/office/word/2010/wordprocessingCanvas" xmlns:mc="http://schemas.openxmlformats.org/markup-compatibility/2006" xmlns:o="urn:schemas-microsoft-com:office:office" xmlns:r="http://schemas.openxmlformats.org/officeDocument/2006/relationships" xmlns:m="http://schemas.openxmlformats.org/officeDocument/2006/math" xmlns:v="urn:schemas-microsoft-com:vml" xmlns:wp14="http://schemas.microsoft.com/office/word/2010/wordprocessingDrawing" xmlns:wp="http://schemas.openxmlformats.org/drawingml/2006/wordprocessingDrawing" xmlns:w10="urn:schemas-microsoft-com:office:word" xmlns:w="http://schemas.openxmlformats.org/wordprocessingml/2006/main" xmlns:w14="http://schemas.microsoft.com/office/word/2010/wordml" xmlns:w15="http://schemas.microsoft.com/office/word/2012/wordml" xmlns:wpg="http://schemas.microsoft.com/office/word/2010/wordprocessingGroup" xmlns:wpi="http://schemas.microsoft.com/office/word/2010/wordprocessingInk" xmlns:wne="http://schemas.microsoft.com/office/word/2006/wordml" xmlns:wps="http://schemas.microsoft.com/office/word/2010/wordprocessingShape" mc:Ignorable="w14 w15 wp14">
   <w:p>
     <w:r>
       <w:fldChar w:fldCharType="begin"/>
@@ -2063,7 +2764,50 @@
 </file>
 
 <file path=word/header2.xml><?xml version="1.0" encoding="utf-8"?>
-<w:hdr xmlns:wpc="http://schemas.microsoft.com/office/word/2010/wordprocessingCanvas" xmlns:cx="http://schemas.microsoft.com/office/drawing/2014/chartex" xmlns:cx1="http://schemas.microsoft.com/office/drawing/2015/9/8/chartex" xmlns:cx2="http://schemas.microsoft.com/office/drawing/2015/10/21/chartex" xmlns:cx3="http://schemas.microsoft.com/office/drawing/2016/5/9/chartex" xmlns:cx4="http://schemas.microsoft.com/office/drawing/2016/5/10/chartex" xmlns:cx5="http://schemas.microsoft.com/office/drawing/2016/5/11/chartex" xmlns:cx6="http://schemas.microsoft.com/office/drawing/2016/5/12/chartex" xmlns:cx7="http://schemas.microsoft.com/office/drawing/2016/5/13/chartex" xmlns:cx8="http://schemas.microsoft.com/office/drawing/2016/5/14/chartex" xmlns:mc="http://schemas.openxmlformats.org/markup-compatibility/2006" xmlns:aink="http://schemas.microsoft.com/office/drawing/2016/ink" xmlns:am3d="http://schemas.microsoft.com/office/drawing/2017/model3d" xmlns:o="urn:schemas-microsoft-com:office:office" xmlns:r="http://schemas.openxmlformats.org/officeDocument/2006/relationships" xmlns:m="http://schemas.openxmlformats.org/officeDocument/2006/math" xmlns:v="urn:schemas-microsoft-com:vml" xmlns:wp14="http://schemas.microsoft.com/office/word/2010/wordprocessingDrawing" xmlns:wp="http://schemas.openxmlformats.org/drawingml/2006/wordprocessingDrawing" xmlns:w10="urn:schemas-microsoft-com:office:word" xmlns:w="http://schemas.openxmlformats.org/wordprocessingml/2006/main" xmlns:w14="http://schemas.microsoft.com/office/word/2010/wordml" xmlns:w15="http://schemas.microsoft.com/office/word/2012/wordml" xmlns:w16cid="http://schemas.microsoft.com/office/word/2016/wordml/cid" xmlns:w16se="http://schemas.microsoft.com/office/word/2015/wordml/symex" xmlns:wpg="http://schemas.microsoft.com/office/word/2010/wordprocessingGroup" xmlns:wpi="http://schemas.microsoft.com/office/word/2010/wordprocessingInk" xmlns:wne="http://schemas.microsoft.com/office/word/2006/wordml" xmlns:wps="http://schemas.microsoft.com/office/word/2010/wordprocessingShape" mc:Ignorable="w14 w15 w16se w16cid wp14">
+<w:hdr xmlns:wpc="http://schemas.microsoft.com/office/word/2010/wordprocessingCanvas" xmlns:mc="http://schemas.openxmlformats.org/markup-compatibility/2006" xmlns:o="urn:schemas-microsoft-com:office:office" xmlns:r="http://schemas.openxmlformats.org/officeDocument/2006/relationships" xmlns:m="http://schemas.openxmlformats.org/officeDocument/2006/math" xmlns:v="urn:schemas-microsoft-com:vml" xmlns:wp14="http://schemas.microsoft.com/office/word/2010/wordprocessingDrawing" xmlns:wp="http://schemas.openxmlformats.org/drawingml/2006/wordprocessingDrawing" xmlns:w10="urn:schemas-microsoft-com:office:word" xmlns:w="http://schemas.openxmlformats.org/wordprocessingml/2006/main" xmlns:w14="http://schemas.microsoft.com/office/word/2010/wordml" xmlns:w15="http://schemas.microsoft.com/office/word/2012/wordml" xmlns:wpg="http://schemas.microsoft.com/office/word/2010/wordprocessingGroup" xmlns:wpi="http://schemas.microsoft.com/office/word/2010/wordprocessingInk" xmlns:wne="http://schemas.microsoft.com/office/word/2006/wordml" xmlns:wps="http://schemas.microsoft.com/office/word/2010/wordprocessingShape" mc:Ignorable="w14 w15 wp14">
+  <w:p/>
+  <w:p>
+    <w:pPr>
+      <w:tabs>
+        <w:tab w:val="right" w:pos="9356"/>
+      </w:tabs>
+    </w:pPr>
+  </w:p>
+</w:hdr>
+</file>
+
+<file path=word/header3.xml><?xml version="1.0" encoding="utf-8"?>
+<w:hdr xmlns:wpc="http://schemas.microsoft.com/office/word/2010/wordprocessingCanvas" xmlns:mc="http://schemas.openxmlformats.org/markup-compatibility/2006" xmlns:o="urn:schemas-microsoft-com:office:office" xmlns:r="http://schemas.openxmlformats.org/officeDocument/2006/relationships" xmlns:m="http://schemas.openxmlformats.org/officeDocument/2006/math" xmlns:v="urn:schemas-microsoft-com:vml" xmlns:wp14="http://schemas.microsoft.com/office/word/2010/wordprocessingDrawing" xmlns:wp="http://schemas.openxmlformats.org/drawingml/2006/wordprocessingDrawing" xmlns:w10="urn:schemas-microsoft-com:office:word" xmlns:w="http://schemas.openxmlformats.org/wordprocessingml/2006/main" xmlns:w14="http://schemas.microsoft.com/office/word/2010/wordml" xmlns:w15="http://schemas.microsoft.com/office/word/2012/wordml" xmlns:wpg="http://schemas.microsoft.com/office/word/2010/wordprocessingGroup" xmlns:wpi="http://schemas.microsoft.com/office/word/2010/wordprocessingInk" xmlns:wne="http://schemas.microsoft.com/office/word/2006/wordml" xmlns:wps="http://schemas.microsoft.com/office/word/2010/wordprocessingShape" mc:Ignorable="w14 w15 wp14">
+  <w:p>
+    <w:r>
+      <w:fldChar w:fldCharType="begin"/>
+    </w:r>
+    <w:r>
+      <w:instrText>PAGE</w:instrText>
+    </w:r>
+    <w:r>
+      <w:fldChar w:fldCharType="end"/>
+    </w:r>
+  </w:p>
+  <w:p>
+    <w:pPr>
+      <w:jc w:val="right"/>
+      <w:rPr>
+        <w:lang w:val="pt-BR"/>
+      </w:rPr>
+    </w:pPr>
+    <w:r>
+      <w:rPr>
+        <w:lang w:val="pt-BR"/>
+      </w:rPr>
+      <w:t>S. Sandri, J. Stolfi, L.Velho</w:t>
+    </w:r>
+  </w:p>
+</w:hdr>
+</file>
+
+<file path=word/header4.xml><?xml version="1.0" encoding="utf-8"?>
+<w:hdr xmlns:wpc="http://schemas.microsoft.com/office/word/2010/wordprocessingCanvas" xmlns:mc="http://schemas.openxmlformats.org/markup-compatibility/2006" xmlns:o="urn:schemas-microsoft-com:office:office" xmlns:r="http://schemas.openxmlformats.org/officeDocument/2006/relationships" xmlns:m="http://schemas.openxmlformats.org/officeDocument/2006/math" xmlns:v="urn:schemas-microsoft-com:vml" xmlns:wp14="http://schemas.microsoft.com/office/word/2010/wordprocessingDrawing" xmlns:wp="http://schemas.openxmlformats.org/drawingml/2006/wordprocessingDrawing" xmlns:w10="urn:schemas-microsoft-com:office:word" xmlns:w="http://schemas.openxmlformats.org/wordprocessingml/2006/main" xmlns:w14="http://schemas.microsoft.com/office/word/2010/wordml" xmlns:w15="http://schemas.microsoft.com/office/word/2012/wordml" xmlns:wpg="http://schemas.microsoft.com/office/word/2010/wordprocessingGroup" xmlns:wpi="http://schemas.microsoft.com/office/word/2010/wordprocessingInk" xmlns:wne="http://schemas.microsoft.com/office/word/2006/wordml" xmlns:wps="http://schemas.microsoft.com/office/word/2010/wordprocessingShape" mc:Ignorable="w14 w15 wp14">
   <w:p/>
   <w:p>
     <w:pPr>
@@ -2076,8 +2820,8 @@
 </file>
 
 <file path=word/numbering.xml><?xml version="1.0" encoding="utf-8"?>
-<w:numbering xmlns:wpc="http://schemas.microsoft.com/office/word/2010/wordprocessingCanvas" xmlns:cx="http://schemas.microsoft.com/office/drawing/2014/chartex" xmlns:cx1="http://schemas.microsoft.com/office/drawing/2015/9/8/chartex" xmlns:cx2="http://schemas.microsoft.com/office/drawing/2015/10/21/chartex" xmlns:cx3="http://schemas.microsoft.com/office/drawing/2016/5/9/chartex" xmlns:cx4="http://schemas.microsoft.com/office/drawing/2016/5/10/chartex" xmlns:cx5="http://schemas.microsoft.com/office/drawing/2016/5/11/chartex" xmlns:cx6="http://schemas.microsoft.com/office/drawing/2016/5/12/chartex" xmlns:cx7="http://schemas.microsoft.com/office/drawing/2016/5/13/chartex" xmlns:cx8="http://schemas.microsoft.com/office/drawing/2016/5/14/chartex" xmlns:mc="http://schemas.openxmlformats.org/markup-compatibility/2006" xmlns:aink="http://schemas.microsoft.com/office/drawing/2016/ink" xmlns:am3d="http://schemas.microsoft.com/office/drawing/2017/model3d" xmlns:o="urn:schemas-microsoft-com:office:office" xmlns:r="http://schemas.openxmlformats.org/officeDocument/2006/relationships" xmlns:m="http://schemas.openxmlformats.org/officeDocument/2006/math" xmlns:v="urn:schemas-microsoft-com:vml" xmlns:wp14="http://schemas.microsoft.com/office/word/2010/wordprocessingDrawing" xmlns:wp="http://schemas.openxmlformats.org/drawingml/2006/wordprocessingDrawing" xmlns:w10="urn:schemas-microsoft-com:office:word" xmlns:w="http://schemas.openxmlformats.org/wordprocessingml/2006/main" xmlns:w14="http://schemas.microsoft.com/office/word/2010/wordml" xmlns:w15="http://schemas.microsoft.com/office/word/2012/wordml" xmlns:w16cid="http://schemas.microsoft.com/office/word/2016/wordml/cid" xmlns:w16se="http://schemas.microsoft.com/office/word/2015/wordml/symex" xmlns:wpg="http://schemas.microsoft.com/office/word/2010/wordprocessingGroup" xmlns:wpi="http://schemas.microsoft.com/office/word/2010/wordprocessingInk" xmlns:wne="http://schemas.microsoft.com/office/word/2006/wordml" xmlns:wps="http://schemas.microsoft.com/office/word/2010/wordprocessingShape" mc:Ignorable="w14 w15 w16se w16cid wp14">
-  <w:abstractNum w:abstractNumId="0" w15:restartNumberingAfterBreak="0">
+<w:numbering xmlns:wpc="http://schemas.microsoft.com/office/word/2010/wordprocessingCanvas" xmlns:mc="http://schemas.openxmlformats.org/markup-compatibility/2006" xmlns:o="urn:schemas-microsoft-com:office:office" xmlns:r="http://schemas.openxmlformats.org/officeDocument/2006/relationships" xmlns:m="http://schemas.openxmlformats.org/officeDocument/2006/math" xmlns:v="urn:schemas-microsoft-com:vml" xmlns:wp14="http://schemas.microsoft.com/office/word/2010/wordprocessingDrawing" xmlns:wp="http://schemas.openxmlformats.org/drawingml/2006/wordprocessingDrawing" xmlns:w10="urn:schemas-microsoft-com:office:word" xmlns:w="http://schemas.openxmlformats.org/wordprocessingml/2006/main" xmlns:w14="http://schemas.microsoft.com/office/word/2010/wordml" xmlns:w15="http://schemas.microsoft.com/office/word/2012/wordml" xmlns:wpg="http://schemas.microsoft.com/office/word/2010/wordprocessingGroup" xmlns:wpi="http://schemas.microsoft.com/office/word/2010/wordprocessingInk" xmlns:wne="http://schemas.microsoft.com/office/word/2006/wordml" xmlns:wps="http://schemas.microsoft.com/office/word/2010/wordprocessingShape" mc:Ignorable="w14 w15 wp14">
+  <w:abstractNum w:abstractNumId="0">
     <w:nsid w:val="035635D1"/>
     <w:multiLevelType w:val="hybridMultilevel"/>
     <w:tmpl w:val="CA98C59C"/>
@@ -2190,7 +2934,7 @@
       </w:rPr>
     </w:lvl>
   </w:abstractNum>
-  <w:abstractNum w:abstractNumId="1" w15:restartNumberingAfterBreak="0">
+  <w:abstractNum w:abstractNumId="1">
     <w:nsid w:val="393978D7"/>
     <w:multiLevelType w:val="multilevel"/>
     <w:tmpl w:val="670211BA"/>
@@ -2303,7 +3047,7 @@
       </w:rPr>
     </w:lvl>
   </w:abstractNum>
-  <w:abstractNum w:abstractNumId="2" w15:restartNumberingAfterBreak="0">
+  <w:abstractNum w:abstractNumId="2">
     <w:nsid w:val="39553A40"/>
     <w:multiLevelType w:val="multilevel"/>
     <w:tmpl w:val="B9A0C610"/>
@@ -2429,15 +3173,15 @@
 </file>
 
 <file path=word/people.xml><?xml version="1.0" encoding="utf-8"?>
-<w15:people xmlns:wpc="http://schemas.microsoft.com/office/word/2010/wordprocessingCanvas" xmlns:cx="http://schemas.microsoft.com/office/drawing/2014/chartex" xmlns:cx1="http://schemas.microsoft.com/office/drawing/2015/9/8/chartex" xmlns:cx2="http://schemas.microsoft.com/office/drawing/2015/10/21/chartex" xmlns:cx3="http://schemas.microsoft.com/office/drawing/2016/5/9/chartex" xmlns:cx4="http://schemas.microsoft.com/office/drawing/2016/5/10/chartex" xmlns:cx5="http://schemas.microsoft.com/office/drawing/2016/5/11/chartex" xmlns:cx6="http://schemas.microsoft.com/office/drawing/2016/5/12/chartex" xmlns:cx7="http://schemas.microsoft.com/office/drawing/2016/5/13/chartex" xmlns:cx8="http://schemas.microsoft.com/office/drawing/2016/5/14/chartex" xmlns:mc="http://schemas.openxmlformats.org/markup-compatibility/2006" xmlns:aink="http://schemas.microsoft.com/office/drawing/2016/ink" xmlns:am3d="http://schemas.microsoft.com/office/drawing/2017/model3d" xmlns:o="urn:schemas-microsoft-com:office:office" xmlns:r="http://schemas.openxmlformats.org/officeDocument/2006/relationships" xmlns:m="http://schemas.openxmlformats.org/officeDocument/2006/math" xmlns:v="urn:schemas-microsoft-com:vml" xmlns:wp14="http://schemas.microsoft.com/office/word/2010/wordprocessingDrawing" xmlns:wp="http://schemas.openxmlformats.org/drawingml/2006/wordprocessingDrawing" xmlns:w10="urn:schemas-microsoft-com:office:word" xmlns:w="http://schemas.openxmlformats.org/wordprocessingml/2006/main" xmlns:w14="http://schemas.microsoft.com/office/word/2010/wordml" xmlns:w15="http://schemas.microsoft.com/office/word/2012/wordml" xmlns:w16cid="http://schemas.microsoft.com/office/word/2016/wordml/cid" xmlns:w16se="http://schemas.microsoft.com/office/word/2015/wordml/symex" xmlns:wpg="http://schemas.microsoft.com/office/word/2010/wordprocessingGroup" xmlns:wpi="http://schemas.microsoft.com/office/word/2010/wordprocessingInk" xmlns:wne="http://schemas.microsoft.com/office/word/2006/wordml" xmlns:wps="http://schemas.microsoft.com/office/word/2010/wordprocessingShape" mc:Ignorable="w14 w15 w16se w16cid wp14">
-  <w15:person w15:author="Vanderson Gomes Bossi">
-    <w15:presenceInfo w15:providerId="Windows Live" w15:userId="d75803030f8a9465"/>
+<w15:people xmlns:wpc="http://schemas.microsoft.com/office/word/2010/wordprocessingCanvas" xmlns:mc="http://schemas.openxmlformats.org/markup-compatibility/2006" xmlns:o="urn:schemas-microsoft-com:office:office" xmlns:r="http://schemas.openxmlformats.org/officeDocument/2006/relationships" xmlns:m="http://schemas.openxmlformats.org/officeDocument/2006/math" xmlns:v="urn:schemas-microsoft-com:vml" xmlns:wp14="http://schemas.microsoft.com/office/word/2010/wordprocessingDrawing" xmlns:wp="http://schemas.openxmlformats.org/drawingml/2006/wordprocessingDrawing" xmlns:w10="urn:schemas-microsoft-com:office:word" xmlns:w="http://schemas.openxmlformats.org/wordprocessingml/2006/main" xmlns:w14="http://schemas.microsoft.com/office/word/2010/wordml" xmlns:w15="http://schemas.microsoft.com/office/word/2012/wordml" xmlns:wpg="http://schemas.microsoft.com/office/word/2010/wordprocessingGroup" xmlns:wpi="http://schemas.microsoft.com/office/word/2010/wordprocessingInk" xmlns:wne="http://schemas.microsoft.com/office/word/2006/wordml" xmlns:wps="http://schemas.microsoft.com/office/word/2010/wordprocessingShape" mc:Ignorable="w14 w15 wp14">
+  <w15:person w15:author="William Martins de Oliveira">
+    <w15:presenceInfo w15:providerId="AD" w15:userId="S-1-5-21-2276270782-3425460420-2294784772-10771"/>
   </w15:person>
 </w15:people>
 </file>
 
 <file path=word/styles.xml><?xml version="1.0" encoding="utf-8"?>
-<w:styles xmlns:mc="http://schemas.openxmlformats.org/markup-compatibility/2006" xmlns:r="http://schemas.openxmlformats.org/officeDocument/2006/relationships" xmlns:w="http://schemas.openxmlformats.org/wordprocessingml/2006/main" xmlns:w14="http://schemas.microsoft.com/office/word/2010/wordml" xmlns:w15="http://schemas.microsoft.com/office/word/2012/wordml" xmlns:w16cid="http://schemas.microsoft.com/office/word/2016/wordml/cid" xmlns:w16se="http://schemas.microsoft.com/office/word/2015/wordml/symex" mc:Ignorable="w14 w15 w16se w16cid">
+<w:styles xmlns:mc="http://schemas.openxmlformats.org/markup-compatibility/2006" xmlns:r="http://schemas.openxmlformats.org/officeDocument/2006/relationships" xmlns:w="http://schemas.openxmlformats.org/wordprocessingml/2006/main" xmlns:w14="http://schemas.microsoft.com/office/word/2010/wordml" xmlns:w15="http://schemas.microsoft.com/office/word/2012/wordml" mc:Ignorable="w14 w15">
   <w:docDefaults>
     <w:rPrDefault>
       <w:rPr>
@@ -2465,7 +3209,7 @@
       </w:pPr>
     </w:pPrDefault>
   </w:docDefaults>
-  <w:latentStyles w:defLockedState="0" w:defUIPriority="99" w:defSemiHidden="0" w:defUnhideWhenUsed="0" w:defQFormat="0" w:count="376">
+  <w:latentStyles w:defLockedState="0" w:defUIPriority="99" w:defSemiHidden="0" w:defUnhideWhenUsed="0" w:defQFormat="0" w:count="371">
     <w:lsdException w:name="Normal" w:uiPriority="0" w:qFormat="1"/>
     <w:lsdException w:name="heading 1" w:uiPriority="9" w:qFormat="1"/>
     <w:lsdException w:name="heading 2" w:semiHidden="1" w:uiPriority="9" w:unhideWhenUsed="1" w:qFormat="1"/>
@@ -2571,6 +3315,7 @@
     <w:lsdException w:name="HTML Sample" w:semiHidden="1" w:unhideWhenUsed="1"/>
     <w:lsdException w:name="HTML Typewriter" w:semiHidden="1" w:unhideWhenUsed="1"/>
     <w:lsdException w:name="HTML Variable" w:semiHidden="1" w:unhideWhenUsed="1"/>
+    <w:lsdException w:name="Normal Table" w:semiHidden="1" w:unhideWhenUsed="1"/>
     <w:lsdException w:name="annotation subject" w:semiHidden="1" w:unhideWhenUsed="1"/>
     <w:lsdException w:name="No List" w:semiHidden="1" w:unhideWhenUsed="1"/>
     <w:lsdException w:name="Outline List 1" w:semiHidden="1" w:unhideWhenUsed="1"/>
@@ -2613,8 +3358,11 @@
     <w:lsdException w:name="Table Contemporary" w:semiHidden="1" w:unhideWhenUsed="1"/>
     <w:lsdException w:name="Table Elegant" w:semiHidden="1" w:unhideWhenUsed="1"/>
     <w:lsdException w:name="Table Professional" w:semiHidden="1" w:unhideWhenUsed="1"/>
+    <w:lsdException w:name="Table Subtle 1" w:semiHidden="1" w:unhideWhenUsed="1"/>
     <w:lsdException w:name="Table Subtle 2" w:semiHidden="1" w:unhideWhenUsed="1"/>
     <w:lsdException w:name="Table Web 1" w:semiHidden="1" w:unhideWhenUsed="1"/>
+    <w:lsdException w:name="Table Web 2" w:semiHidden="1" w:unhideWhenUsed="1"/>
+    <w:lsdException w:name="Table Web 3" w:semiHidden="1" w:unhideWhenUsed="1"/>
     <w:lsdException w:name="Balloon Text" w:semiHidden="1" w:unhideWhenUsed="1"/>
     <w:lsdException w:name="Table Grid" w:uiPriority="39"/>
     <w:lsdException w:name="Table Theme" w:semiHidden="1" w:unhideWhenUsed="1"/>
@@ -2833,11 +3581,6 @@
     <w:lsdException w:name="List Table 5 Dark Accent 6" w:uiPriority="50"/>
     <w:lsdException w:name="List Table 6 Colorful Accent 6" w:uiPriority="51"/>
     <w:lsdException w:name="List Table 7 Colorful Accent 6" w:uiPriority="52"/>
-    <w:lsdException w:name="Mention" w:semiHidden="1" w:unhideWhenUsed="1"/>
-    <w:lsdException w:name="Smart Hyperlink" w:semiHidden="1" w:unhideWhenUsed="1"/>
-    <w:lsdException w:name="Hashtag" w:semiHidden="1" w:unhideWhenUsed="1"/>
-    <w:lsdException w:name="Unresolved Mention" w:semiHidden="1" w:unhideWhenUsed="1"/>
-    <w:lsdException w:name="Smart Link" w:semiHidden="1" w:unhideWhenUsed="1"/>
   </w:latentStyles>
   <w:style w:type="paragraph" w:default="1" w:styleId="Normal">
     <w:name w:val="Normal"/>
@@ -3150,6 +3893,17 @@
       <w:bCs/>
       <w:sz w:val="20"/>
       <w:szCs w:val="20"/>
+    </w:rPr>
+  </w:style>
+  <w:style w:type="character" w:styleId="Hyperlink">
+    <w:name w:val="Hyperlink"/>
+    <w:basedOn w:val="Fontepargpadro"/>
+    <w:uiPriority w:val="99"/>
+    <w:unhideWhenUsed/>
+    <w:rsid w:val="00E20F1A"/>
+    <w:rPr>
+      <w:color w:val="0000FF" w:themeColor="hyperlink"/>
+      <w:u w:val="single"/>
     </w:rPr>
   </w:style>
 </w:styles>
